--- a/Assignment06.docx
+++ b/Assignment06.docx
@@ -30,7 +30,7 @@
           <w:rtl w:val="0"/>
           <w:lang w:val="en-US"/>
         </w:rPr>
-        <w:t>7</w:t>
+        <w:t>9</w:t>
       </w:r>
       <w:r>
         <w:rPr>
@@ -61,14 +61,7 @@
           <w:rtl w:val="0"/>
           <w:lang w:val="en-US"/>
         </w:rPr>
-        <w:t>Assignment 0</w:t>
-      </w:r>
-      <w:r>
-        <w:rPr>
-          <w:rtl w:val="0"/>
-          <w:lang w:val="en-US"/>
-        </w:rPr>
-        <w:t>6</w:t>
+        <w:t>Assignment 06</w:t>
       </w:r>
     </w:p>
     <w:p>
@@ -116,24 +109,11 @@
       </w:pPr>
       <w:r>
         <w:rPr>
-          <w:rtl w:val="0"/>
-          <w:lang w:val="en-US"/>
-        </w:rPr>
-        <w:t xml:space="preserve">TODO List - Read/Write </w:t>
-      </w:r>
-      <w:r>
-        <w:rPr>
-          <w:rtl w:val="0"/>
-          <w:lang w:val="en-US"/>
-        </w:rPr>
-        <w:t>using Functions</w:t>
-      </w:r>
-      <w:r>
-        <w:rPr>
-          <w:rtl w:val="0"/>
-          <w:lang w:val="en-US"/>
-        </w:rPr>
-        <w:t>, and the GitHub Repository</w:t>
+          <w:rStyle w:val="None"/>
+          <w:rtl w:val="0"/>
+          <w:lang w:val="en-US"/>
+        </w:rPr>
+        <w:t>TODO List - Read/Write using Functions, and the GitHub Repository</w:t>
       </w:r>
     </w:p>
     <w:p>
@@ -142,6 +122,7 @@
       </w:pPr>
       <w:r>
         <w:rPr>
+          <w:rStyle w:val="None"/>
           <w:rtl w:val="0"/>
           <w:lang w:val="fr-FR"/>
         </w:rPr>
@@ -155,20 +136,49 @@
       <w:r>
         <w:rPr>
           <w:rtl w:val="0"/>
-          <w:lang w:val="en-US"/>
-        </w:rPr>
-        <w:t>The goal of this project is to create a TODO list program, that will read data from an existing text file,</w:t>
-      </w:r>
+        </w:rPr>
+        <w:t xml:space="preserve">The goal of this project is to create a TODO list program, that will </w:t>
+      </w:r>
+      <w:r>
+        <w:rPr>
+          <w:rtl w:val="0"/>
+        </w:rPr>
+        <w:t xml:space="preserve">use functions to </w:t>
+      </w:r>
+      <w:r>
+        <w:rPr>
+          <w:rtl w:val="0"/>
+        </w:rPr>
+        <w:t>read data from an existing text file, allow the user to view the existing data, make changes, and save the data back to the text file.</w:t>
+      </w:r>
+    </w:p>
+    <w:p>
+      <w:pPr>
+        <w:pStyle w:val="Body A"/>
+      </w:pPr>
+      <w:r>
+        <w:rPr>
+          <w:rtl w:val="0"/>
+        </w:rPr>
+        <w:t>A partial program has been provided to start from.  All the necessary structure exists, but operational code has been omitted in several places so it will not run as it currently exists.  So we will need to map the logic for the existing code, identify where it is lacking, and develop the logic and code to make it work.</w:t>
+      </w:r>
+    </w:p>
+    <w:p>
+      <w:pPr>
+        <w:pStyle w:val="Body A"/>
+      </w:pPr>
     </w:p>
     <w:p>
       <w:pPr>
         <w:pStyle w:val="Heading"/>
         <w:rPr>
-          <w:lang w:val="en-US"/>
-        </w:rPr>
-      </w:pPr>
-      <w:r>
-        <w:rPr>
+          <w:rStyle w:val="None"/>
+          <w:lang w:val="en-US"/>
+        </w:rPr>
+      </w:pPr>
+      <w:r>
+        <w:rPr>
+          <w:rStyle w:val="None"/>
           <w:rtl w:val="0"/>
           <w:lang w:val="en-US"/>
         </w:rPr>
@@ -178,44 +188,1318 @@
     <w:p>
       <w:pPr>
         <w:pStyle w:val="Body A"/>
-      </w:pPr>
-      <w:r>
-        <w:rPr>
-          <w:rtl w:val="0"/>
-          <w:lang w:val="en-US"/>
-        </w:rPr>
-        <w:t>For this project, a starter file was provided that lays out the basic structure and some of beginning code for portions of the program.  The program will be divided into three sections for data, processing and input/output.</w:t>
-      </w:r>
-    </w:p>
-    <w:p>
-      <w:pPr>
-        <w:pStyle w:val="Body A"/>
-      </w:pPr>
-      <w:r>
-        <w:rPr>
-          <w:rtl w:val="0"/>
-          <w:lang w:val="en-US"/>
-        </w:rPr>
-        <w:t>A set of variable definitions was provided for the data section, as seen here.</w:t>
-      </w:r>
-    </w:p>
-    <w:p>
-      <w:pPr>
-        <w:pStyle w:val="Body A"/>
-      </w:pPr>
-    </w:p>
-    <w:p>
-      <w:pPr>
-        <w:pStyle w:val="Body A"/>
-        <w:rPr>
-          <w:b w:val="1"/>
-          <w:bCs w:val="1"/>
-          <w:i w:val="1"/>
-          <w:iCs w:val="1"/>
-        </w:rPr>
-      </w:pPr>
-      <w:r>
-        <w:rPr>
+        <w:rPr>
+          <w:rStyle w:val="None"/>
+        </w:rPr>
+      </w:pPr>
+      <w:r>
+        <w:rPr>
+          <w:rStyle w:val="None"/>
+          <w:rtl w:val="0"/>
+          <w:lang w:val="en-US"/>
+        </w:rPr>
+        <w:t>Examining the starter file, the logic flow looks like this - with areas where code is missing is indicated.</w:t>
+      </w:r>
+    </w:p>
+    <w:p>
+      <w:pPr>
+        <w:pStyle w:val="Body A"/>
+        <w:numPr>
+          <w:ilvl w:val="0"/>
+          <w:numId w:val="2"/>
+        </w:numPr>
+        <w:spacing w:after="0"/>
+        <w:rPr>
+          <w:lang w:val="en-US"/>
+        </w:rPr>
+      </w:pPr>
+      <w:r>
+        <w:rPr>
+          <w:rStyle w:val="None"/>
+          <w:rtl w:val="0"/>
+          <w:lang w:val="en-US"/>
+        </w:rPr>
+        <w:t>Data</w:t>
+      </w:r>
+    </w:p>
+    <w:p>
+      <w:pPr>
+        <w:pStyle w:val="Body A"/>
+        <w:numPr>
+          <w:ilvl w:val="1"/>
+          <w:numId w:val="2"/>
+        </w:numPr>
+        <w:spacing w:after="120"/>
+        <w:rPr>
+          <w:lang w:val="en-US"/>
+        </w:rPr>
+      </w:pPr>
+      <w:r>
+        <w:rPr>
+          <w:rStyle w:val="None"/>
+          <w:rtl w:val="0"/>
+          <w:lang w:val="en-US"/>
+        </w:rPr>
+        <w:t>declare variables and constants</w:t>
+      </w:r>
+    </w:p>
+    <w:p>
+      <w:pPr>
+        <w:pStyle w:val="Body A"/>
+        <w:numPr>
+          <w:ilvl w:val="0"/>
+          <w:numId w:val="2"/>
+        </w:numPr>
+        <w:spacing w:after="0"/>
+        <w:rPr>
+          <w:lang w:val="en-US"/>
+        </w:rPr>
+      </w:pPr>
+      <w:r>
+        <w:rPr>
+          <w:rStyle w:val="None"/>
+          <w:rtl w:val="0"/>
+          <w:lang w:val="en-US"/>
+        </w:rPr>
+        <w:t>Processing</w:t>
+      </w:r>
+    </w:p>
+    <w:p>
+      <w:pPr>
+        <w:pStyle w:val="Body A"/>
+        <w:numPr>
+          <w:ilvl w:val="1"/>
+          <w:numId w:val="2"/>
+        </w:numPr>
+        <w:spacing w:after="0"/>
+        <w:rPr>
+          <w:lang w:val="en-US"/>
+        </w:rPr>
+      </w:pPr>
+      <w:r>
+        <w:rPr>
+          <w:rStyle w:val="None"/>
+          <w:rtl w:val="0"/>
+          <w:lang w:val="en-US"/>
+        </w:rPr>
+        <w:t>class Processor</w:t>
+      </w:r>
+    </w:p>
+    <w:p>
+      <w:pPr>
+        <w:pStyle w:val="Body A"/>
+        <w:numPr>
+          <w:ilvl w:val="2"/>
+          <w:numId w:val="2"/>
+        </w:numPr>
+        <w:spacing w:after="0"/>
+        <w:rPr>
+          <w:lang w:val="en-US"/>
+        </w:rPr>
+      </w:pPr>
+      <w:r>
+        <w:rPr>
+          <w:rStyle w:val="None"/>
+          <w:rtl w:val="0"/>
+          <w:lang w:val="en-US"/>
+        </w:rPr>
+        <w:t>def read_data_from_file</w:t>
+      </w:r>
+    </w:p>
+    <w:p>
+      <w:pPr>
+        <w:pStyle w:val="Body A"/>
+        <w:numPr>
+          <w:ilvl w:val="3"/>
+          <w:numId w:val="2"/>
+        </w:numPr>
+        <w:spacing w:after="0"/>
+        <w:rPr>
+          <w:lang w:val="en-US"/>
+        </w:rPr>
+      </w:pPr>
+      <w:r>
+        <w:rPr>
+          <w:rStyle w:val="None"/>
+          <w:rtl w:val="0"/>
+          <w:lang w:val="en-US"/>
+        </w:rPr>
+        <w:t>open the file in read mode</w:t>
+      </w:r>
+    </w:p>
+    <w:p>
+      <w:pPr>
+        <w:pStyle w:val="Body A"/>
+        <w:numPr>
+          <w:ilvl w:val="3"/>
+          <w:numId w:val="2"/>
+        </w:numPr>
+        <w:spacing w:after="0"/>
+        <w:rPr>
+          <w:lang w:val="en-US"/>
+        </w:rPr>
+      </w:pPr>
+      <w:r>
+        <w:rPr>
+          <w:rStyle w:val="None"/>
+          <w:rtl w:val="0"/>
+          <w:lang w:val="en-US"/>
+        </w:rPr>
+        <w:t>loop through rows in data file</w:t>
+      </w:r>
+    </w:p>
+    <w:p>
+      <w:pPr>
+        <w:pStyle w:val="Body A"/>
+        <w:numPr>
+          <w:ilvl w:val="4"/>
+          <w:numId w:val="2"/>
+        </w:numPr>
+        <w:spacing w:after="0"/>
+        <w:rPr>
+          <w:lang w:val="en-US"/>
+        </w:rPr>
+      </w:pPr>
+      <w:r>
+        <w:rPr>
+          <w:rStyle w:val="None"/>
+          <w:rtl w:val="0"/>
+          <w:lang w:val="en-US"/>
+        </w:rPr>
+        <w:t xml:space="preserve">read data from file, </w:t>
+      </w:r>
+      <w:r>
+        <w:rPr>
+          <w:rStyle w:val="None"/>
+          <w:rtl w:val="0"/>
+          <w:lang w:val="en-US"/>
+        </w:rPr>
+        <w:t>splitting</w:t>
+      </w:r>
+      <w:r>
+        <w:rPr>
+          <w:rStyle w:val="None"/>
+          <w:rtl w:val="0"/>
+          <w:lang w:val="en-US"/>
+        </w:rPr>
+        <w:t xml:space="preserve"> into discrete values</w:t>
+      </w:r>
+    </w:p>
+    <w:p>
+      <w:pPr>
+        <w:pStyle w:val="Body A"/>
+        <w:numPr>
+          <w:ilvl w:val="4"/>
+          <w:numId w:val="2"/>
+        </w:numPr>
+        <w:spacing w:after="0"/>
+        <w:rPr>
+          <w:lang w:val="en-US"/>
+        </w:rPr>
+      </w:pPr>
+      <w:r>
+        <w:rPr>
+          <w:rStyle w:val="None"/>
+          <w:rtl w:val="0"/>
+          <w:lang w:val="en-US"/>
+        </w:rPr>
+        <w:t>assign the discrete values to a dictionary</w:t>
+      </w:r>
+    </w:p>
+    <w:p>
+      <w:pPr>
+        <w:pStyle w:val="Body A"/>
+        <w:numPr>
+          <w:ilvl w:val="4"/>
+          <w:numId w:val="2"/>
+        </w:numPr>
+        <w:spacing w:after="0"/>
+        <w:rPr>
+          <w:lang w:val="en-US"/>
+        </w:rPr>
+      </w:pPr>
+      <w:r>
+        <w:rPr>
+          <w:rStyle w:val="None"/>
+          <w:rtl w:val="0"/>
+          <w:lang w:val="en-US"/>
+        </w:rPr>
+        <w:t>add dictionary to list_of_rows</w:t>
+      </w:r>
+    </w:p>
+    <w:p>
+      <w:pPr>
+        <w:pStyle w:val="Body A"/>
+        <w:numPr>
+          <w:ilvl w:val="3"/>
+          <w:numId w:val="2"/>
+        </w:numPr>
+        <w:spacing w:after="0"/>
+        <w:rPr>
+          <w:lang w:val="en-US"/>
+        </w:rPr>
+      </w:pPr>
+      <w:r>
+        <w:rPr>
+          <w:rStyle w:val="None"/>
+          <w:rtl w:val="0"/>
+          <w:lang w:val="en-US"/>
+        </w:rPr>
+        <w:t>when end of rows, close file</w:t>
+      </w:r>
+    </w:p>
+    <w:p>
+      <w:pPr>
+        <w:pStyle w:val="Body A"/>
+        <w:numPr>
+          <w:ilvl w:val="3"/>
+          <w:numId w:val="2"/>
+        </w:numPr>
+        <w:spacing w:after="120"/>
+        <w:rPr>
+          <w:lang w:val="en-US"/>
+        </w:rPr>
+      </w:pPr>
+      <w:r>
+        <w:rPr>
+          <w:rStyle w:val="None"/>
+          <w:rtl w:val="0"/>
+          <w:lang w:val="en-US"/>
+        </w:rPr>
+        <w:t>return list_of_rows to main program</w:t>
+        <w:tab/>
+      </w:r>
+    </w:p>
+    <w:p>
+      <w:pPr>
+        <w:pStyle w:val="Body A"/>
+        <w:numPr>
+          <w:ilvl w:val="2"/>
+          <w:numId w:val="2"/>
+        </w:numPr>
+        <w:spacing w:after="0"/>
+        <w:rPr>
+          <w:lang w:val="en-US"/>
+        </w:rPr>
+      </w:pPr>
+      <w:r>
+        <w:rPr>
+          <w:rStyle w:val="None"/>
+          <w:rtl w:val="0"/>
+          <w:lang w:val="en-US"/>
+        </w:rPr>
+        <w:t>def add_data_to_list</w:t>
+      </w:r>
+    </w:p>
+    <w:p>
+      <w:pPr>
+        <w:pStyle w:val="Body A"/>
+        <w:numPr>
+          <w:ilvl w:val="3"/>
+          <w:numId w:val="2"/>
+        </w:numPr>
+        <w:spacing w:after="0"/>
+        <w:rPr>
+          <w:lang w:val="en-US"/>
+        </w:rPr>
+      </w:pPr>
+      <w:r>
+        <w:rPr>
+          <w:rStyle w:val="None"/>
+          <w:rtl w:val="0"/>
+          <w:lang w:val="en-US"/>
+        </w:rPr>
+        <w:t>assign passed values to a dictionary</w:t>
+      </w:r>
+    </w:p>
+    <w:p>
+      <w:pPr>
+        <w:pStyle w:val="Body A"/>
+        <w:numPr>
+          <w:ilvl w:val="3"/>
+          <w:numId w:val="3"/>
+        </w:numPr>
+        <w:spacing w:after="0"/>
+        <w:rPr>
+          <w:i w:val="1"/>
+          <w:iCs w:val="1"/>
+          <w:lang w:val="en-US"/>
+        </w:rPr>
+      </w:pPr>
+      <w:r>
+        <w:rPr>
+          <w:i w:val="1"/>
+          <w:iCs w:val="1"/>
+          <w:rtl w:val="0"/>
+          <w:lang w:val="en-US"/>
+        </w:rPr>
+        <w:t>MISSING CODE</w:t>
+      </w:r>
+    </w:p>
+    <w:p>
+      <w:pPr>
+        <w:pStyle w:val="Body A"/>
+        <w:numPr>
+          <w:ilvl w:val="3"/>
+          <w:numId w:val="2"/>
+        </w:numPr>
+        <w:spacing w:after="120"/>
+        <w:rPr>
+          <w:lang w:val="en-US"/>
+        </w:rPr>
+      </w:pPr>
+      <w:r>
+        <w:rPr>
+          <w:rStyle w:val="None"/>
+          <w:rtl w:val="0"/>
+          <w:lang w:val="en-US"/>
+        </w:rPr>
+        <w:t>return list_of_rows to main program</w:t>
+      </w:r>
+    </w:p>
+    <w:p>
+      <w:pPr>
+        <w:pStyle w:val="Body A"/>
+        <w:numPr>
+          <w:ilvl w:val="2"/>
+          <w:numId w:val="2"/>
+        </w:numPr>
+        <w:spacing w:after="0"/>
+        <w:rPr>
+          <w:lang w:val="en-US"/>
+        </w:rPr>
+      </w:pPr>
+      <w:r>
+        <w:rPr>
+          <w:rStyle w:val="None"/>
+          <w:rtl w:val="0"/>
+          <w:lang w:val="en-US"/>
+        </w:rPr>
+        <w:t>def remove_data_from_list</w:t>
+      </w:r>
+    </w:p>
+    <w:p>
+      <w:pPr>
+        <w:pStyle w:val="Body A"/>
+        <w:numPr>
+          <w:ilvl w:val="3"/>
+          <w:numId w:val="3"/>
+        </w:numPr>
+        <w:spacing w:after="0"/>
+        <w:rPr>
+          <w:i w:val="1"/>
+          <w:iCs w:val="1"/>
+          <w:lang w:val="en-US"/>
+        </w:rPr>
+      </w:pPr>
+      <w:r>
+        <w:rPr>
+          <w:i w:val="1"/>
+          <w:iCs w:val="1"/>
+          <w:rtl w:val="0"/>
+          <w:lang w:val="en-US"/>
+        </w:rPr>
+        <w:t>MISSING CODE</w:t>
+      </w:r>
+    </w:p>
+    <w:p>
+      <w:pPr>
+        <w:pStyle w:val="Body A"/>
+        <w:numPr>
+          <w:ilvl w:val="3"/>
+          <w:numId w:val="2"/>
+        </w:numPr>
+        <w:spacing w:after="120"/>
+        <w:rPr>
+          <w:lang w:val="en-US"/>
+        </w:rPr>
+      </w:pPr>
+      <w:r>
+        <w:rPr>
+          <w:rStyle w:val="None"/>
+          <w:rtl w:val="0"/>
+          <w:lang w:val="en-US"/>
+        </w:rPr>
+        <w:t>r</w:t>
+      </w:r>
+      <w:r>
+        <w:rPr>
+          <w:rStyle w:val="None"/>
+          <w:rtl w:val="0"/>
+          <w:lang w:val="en-US"/>
+        </w:rPr>
+        <w:t>eturn list_of_rows to main program</w:t>
+      </w:r>
+    </w:p>
+    <w:p>
+      <w:pPr>
+        <w:pStyle w:val="Body A"/>
+        <w:numPr>
+          <w:ilvl w:val="2"/>
+          <w:numId w:val="2"/>
+        </w:numPr>
+        <w:spacing w:after="0"/>
+        <w:rPr>
+          <w:lang w:val="en-US"/>
+        </w:rPr>
+      </w:pPr>
+      <w:r>
+        <w:rPr>
+          <w:rStyle w:val="None"/>
+          <w:rtl w:val="0"/>
+          <w:lang w:val="en-US"/>
+        </w:rPr>
+        <w:t>def write_data_to_file</w:t>
+      </w:r>
+    </w:p>
+    <w:p>
+      <w:pPr>
+        <w:pStyle w:val="Body A"/>
+        <w:numPr>
+          <w:ilvl w:val="3"/>
+          <w:numId w:val="3"/>
+        </w:numPr>
+        <w:spacing w:after="0"/>
+        <w:rPr>
+          <w:i w:val="1"/>
+          <w:iCs w:val="1"/>
+          <w:lang w:val="en-US"/>
+        </w:rPr>
+      </w:pPr>
+      <w:r>
+        <w:rPr>
+          <w:i w:val="1"/>
+          <w:iCs w:val="1"/>
+          <w:rtl w:val="0"/>
+          <w:lang w:val="en-US"/>
+        </w:rPr>
+        <w:t>MISSING CODE</w:t>
+      </w:r>
+    </w:p>
+    <w:p>
+      <w:pPr>
+        <w:pStyle w:val="Body A"/>
+        <w:numPr>
+          <w:ilvl w:val="3"/>
+          <w:numId w:val="2"/>
+        </w:numPr>
+        <w:spacing w:after="120"/>
+        <w:rPr>
+          <w:lang w:val="en-US"/>
+        </w:rPr>
+      </w:pPr>
+      <w:r>
+        <w:rPr>
+          <w:rStyle w:val="None"/>
+          <w:rtl w:val="0"/>
+          <w:lang w:val="en-US"/>
+        </w:rPr>
+        <w:t>r</w:t>
+      </w:r>
+      <w:r>
+        <w:rPr>
+          <w:rStyle w:val="None"/>
+          <w:rtl w:val="0"/>
+          <w:lang w:val="en-US"/>
+        </w:rPr>
+        <w:t>eturn list_of_rows to main program</w:t>
+      </w:r>
+    </w:p>
+    <w:p>
+      <w:pPr>
+        <w:pStyle w:val="Body A"/>
+        <w:numPr>
+          <w:ilvl w:val="0"/>
+          <w:numId w:val="2"/>
+        </w:numPr>
+        <w:spacing w:after="0"/>
+        <w:rPr>
+          <w:lang w:val="en-US"/>
+        </w:rPr>
+      </w:pPr>
+      <w:r>
+        <w:rPr>
+          <w:rStyle w:val="None"/>
+          <w:rtl w:val="0"/>
+          <w:lang w:val="en-US"/>
+        </w:rPr>
+        <w:t>Input/Output</w:t>
+      </w:r>
+    </w:p>
+    <w:p>
+      <w:pPr>
+        <w:pStyle w:val="Body A"/>
+        <w:numPr>
+          <w:ilvl w:val="1"/>
+          <w:numId w:val="2"/>
+        </w:numPr>
+        <w:spacing w:after="0"/>
+        <w:rPr>
+          <w:lang w:val="en-US"/>
+        </w:rPr>
+      </w:pPr>
+      <w:r>
+        <w:rPr>
+          <w:rStyle w:val="None"/>
+          <w:rtl w:val="0"/>
+          <w:lang w:val="en-US"/>
+        </w:rPr>
+        <w:t>class IO</w:t>
+      </w:r>
+    </w:p>
+    <w:p>
+      <w:pPr>
+        <w:pStyle w:val="Body A"/>
+        <w:numPr>
+          <w:ilvl w:val="2"/>
+          <w:numId w:val="2"/>
+        </w:numPr>
+        <w:spacing w:after="0"/>
+        <w:rPr>
+          <w:lang w:val="en-US"/>
+        </w:rPr>
+      </w:pPr>
+      <w:r>
+        <w:rPr>
+          <w:rStyle w:val="None"/>
+          <w:rtl w:val="0"/>
+          <w:lang w:val="en-US"/>
+        </w:rPr>
+        <w:t>def output_menu_tasks</w:t>
+      </w:r>
+    </w:p>
+    <w:p>
+      <w:pPr>
+        <w:pStyle w:val="Body A"/>
+        <w:numPr>
+          <w:ilvl w:val="3"/>
+          <w:numId w:val="2"/>
+        </w:numPr>
+        <w:spacing w:after="120"/>
+        <w:rPr>
+          <w:lang w:val="en-US"/>
+        </w:rPr>
+      </w:pPr>
+      <w:r>
+        <w:rPr>
+          <w:rStyle w:val="None"/>
+          <w:rtl w:val="0"/>
+          <w:lang w:val="en-US"/>
+        </w:rPr>
+        <w:t>print menu of options to screen</w:t>
+      </w:r>
+    </w:p>
+    <w:p>
+      <w:pPr>
+        <w:pStyle w:val="Body A"/>
+        <w:numPr>
+          <w:ilvl w:val="2"/>
+          <w:numId w:val="2"/>
+        </w:numPr>
+        <w:spacing w:after="0"/>
+        <w:rPr>
+          <w:lang w:val="en-US"/>
+        </w:rPr>
+      </w:pPr>
+      <w:r>
+        <w:rPr>
+          <w:rStyle w:val="None"/>
+          <w:rtl w:val="0"/>
+          <w:lang w:val="en-US"/>
+        </w:rPr>
+        <w:t>def input_menu_choice</w:t>
+      </w:r>
+    </w:p>
+    <w:p>
+      <w:pPr>
+        <w:pStyle w:val="Body A"/>
+        <w:numPr>
+          <w:ilvl w:val="3"/>
+          <w:numId w:val="2"/>
+        </w:numPr>
+        <w:spacing w:after="0"/>
+        <w:rPr>
+          <w:lang w:val="en-US"/>
+        </w:rPr>
+      </w:pPr>
+      <w:r>
+        <w:rPr>
+          <w:rStyle w:val="None"/>
+          <w:rtl w:val="0"/>
+          <w:lang w:val="en-US"/>
+        </w:rPr>
+        <w:t>get user option</w:t>
+      </w:r>
+    </w:p>
+    <w:p>
+      <w:pPr>
+        <w:pStyle w:val="Body A"/>
+        <w:numPr>
+          <w:ilvl w:val="3"/>
+          <w:numId w:val="2"/>
+        </w:numPr>
+        <w:spacing w:after="120"/>
+        <w:rPr>
+          <w:lang w:val="en-US"/>
+        </w:rPr>
+      </w:pPr>
+      <w:r>
+        <w:rPr>
+          <w:rStyle w:val="None"/>
+          <w:rtl w:val="0"/>
+          <w:lang w:val="en-US"/>
+        </w:rPr>
+        <w:t>return choice to main program</w:t>
+      </w:r>
+    </w:p>
+    <w:p>
+      <w:pPr>
+        <w:pStyle w:val="Body A"/>
+        <w:numPr>
+          <w:ilvl w:val="2"/>
+          <w:numId w:val="2"/>
+        </w:numPr>
+        <w:spacing w:after="0"/>
+        <w:rPr>
+          <w:lang w:val="en-US"/>
+        </w:rPr>
+      </w:pPr>
+      <w:r>
+        <w:rPr>
+          <w:rStyle w:val="None"/>
+          <w:rtl w:val="0"/>
+          <w:lang w:val="en-US"/>
+        </w:rPr>
+        <w:t>def output_current_tasks_in_list</w:t>
+      </w:r>
+    </w:p>
+    <w:p>
+      <w:pPr>
+        <w:pStyle w:val="Body A"/>
+        <w:numPr>
+          <w:ilvl w:val="3"/>
+          <w:numId w:val="2"/>
+        </w:numPr>
+        <w:spacing w:after="0"/>
+        <w:rPr>
+          <w:lang w:val="en-US"/>
+        </w:rPr>
+      </w:pPr>
+      <w:r>
+        <w:rPr>
+          <w:rStyle w:val="None"/>
+          <w:rtl w:val="0"/>
+          <w:lang w:val="en-US"/>
+        </w:rPr>
+        <w:t>loop through dictionaries in list_of_rows</w:t>
+      </w:r>
+    </w:p>
+    <w:p>
+      <w:pPr>
+        <w:pStyle w:val="Body A"/>
+        <w:numPr>
+          <w:ilvl w:val="4"/>
+          <w:numId w:val="2"/>
+        </w:numPr>
+        <w:spacing w:after="120"/>
+        <w:rPr>
+          <w:lang w:val="en-US"/>
+        </w:rPr>
+      </w:pPr>
+      <w:r>
+        <w:rPr>
+          <w:rStyle w:val="None"/>
+          <w:rtl w:val="0"/>
+          <w:lang w:val="en-US"/>
+        </w:rPr>
+        <w:t>print values to screen</w:t>
+      </w:r>
+    </w:p>
+    <w:p>
+      <w:pPr>
+        <w:pStyle w:val="Body A"/>
+        <w:numPr>
+          <w:ilvl w:val="2"/>
+          <w:numId w:val="2"/>
+        </w:numPr>
+        <w:spacing w:after="0"/>
+        <w:rPr>
+          <w:lang w:val="en-US"/>
+        </w:rPr>
+      </w:pPr>
+      <w:r>
+        <w:rPr>
+          <w:rStyle w:val="None"/>
+          <w:rtl w:val="0"/>
+          <w:lang w:val="en-US"/>
+        </w:rPr>
+        <w:t>def input_new_task_and_priority</w:t>
+      </w:r>
+    </w:p>
+    <w:p>
+      <w:pPr>
+        <w:pStyle w:val="Body A"/>
+        <w:numPr>
+          <w:ilvl w:val="3"/>
+          <w:numId w:val="3"/>
+        </w:numPr>
+        <w:spacing w:after="120"/>
+        <w:rPr>
+          <w:i w:val="1"/>
+          <w:iCs w:val="1"/>
+          <w:lang w:val="en-US"/>
+        </w:rPr>
+      </w:pPr>
+      <w:r>
+        <w:rPr>
+          <w:i w:val="1"/>
+          <w:iCs w:val="1"/>
+          <w:rtl w:val="0"/>
+          <w:lang w:val="en-US"/>
+        </w:rPr>
+        <w:t>MISSING CODE</w:t>
+      </w:r>
+    </w:p>
+    <w:p>
+      <w:pPr>
+        <w:pStyle w:val="Body A"/>
+        <w:numPr>
+          <w:ilvl w:val="2"/>
+          <w:numId w:val="2"/>
+        </w:numPr>
+        <w:spacing w:after="0"/>
+        <w:rPr>
+          <w:lang w:val="en-US"/>
+        </w:rPr>
+      </w:pPr>
+      <w:r>
+        <w:rPr>
+          <w:rStyle w:val="None"/>
+          <w:rtl w:val="0"/>
+          <w:lang w:val="en-US"/>
+        </w:rPr>
+        <w:t>def input_task_to_remove</w:t>
+      </w:r>
+    </w:p>
+    <w:p>
+      <w:pPr>
+        <w:pStyle w:val="Body A"/>
+        <w:numPr>
+          <w:ilvl w:val="3"/>
+          <w:numId w:val="3"/>
+        </w:numPr>
+        <w:spacing w:after="120"/>
+        <w:rPr>
+          <w:i w:val="1"/>
+          <w:iCs w:val="1"/>
+          <w:lang w:val="en-US"/>
+        </w:rPr>
+      </w:pPr>
+      <w:r>
+        <w:rPr>
+          <w:i w:val="1"/>
+          <w:iCs w:val="1"/>
+          <w:rtl w:val="0"/>
+          <w:lang w:val="en-US"/>
+        </w:rPr>
+        <w:t>MISSING CODE</w:t>
+      </w:r>
+    </w:p>
+    <w:p>
+      <w:pPr>
+        <w:pStyle w:val="Body A"/>
+        <w:numPr>
+          <w:ilvl w:val="1"/>
+          <w:numId w:val="2"/>
+        </w:numPr>
+        <w:spacing w:after="0"/>
+        <w:rPr>
+          <w:lang w:val="en-US"/>
+        </w:rPr>
+      </w:pPr>
+      <w:r>
+        <w:rPr>
+          <w:rStyle w:val="None"/>
+          <w:rtl w:val="0"/>
+          <w:lang w:val="en-US"/>
+        </w:rPr>
+        <w:t>call read_data_from_file</w:t>
+      </w:r>
+    </w:p>
+    <w:p>
+      <w:pPr>
+        <w:pStyle w:val="Body A"/>
+        <w:numPr>
+          <w:ilvl w:val="1"/>
+          <w:numId w:val="2"/>
+        </w:numPr>
+        <w:spacing w:after="0"/>
+        <w:rPr>
+          <w:lang w:val="en-US"/>
+        </w:rPr>
+      </w:pPr>
+      <w:r>
+        <w:rPr>
+          <w:rStyle w:val="None"/>
+          <w:rtl w:val="0"/>
+          <w:lang w:val="en-US"/>
+        </w:rPr>
+        <w:t xml:space="preserve"> while true</w:t>
+      </w:r>
+    </w:p>
+    <w:p>
+      <w:pPr>
+        <w:pStyle w:val="Body A"/>
+        <w:numPr>
+          <w:ilvl w:val="2"/>
+          <w:numId w:val="2"/>
+        </w:numPr>
+        <w:spacing w:after="0"/>
+        <w:rPr>
+          <w:lang w:val="en-US"/>
+        </w:rPr>
+      </w:pPr>
+      <w:r>
+        <w:rPr>
+          <w:rStyle w:val="None"/>
+          <w:rtl w:val="0"/>
+          <w:lang w:val="en-US"/>
+        </w:rPr>
+        <w:t>call output_current_tasks</w:t>
+      </w:r>
+    </w:p>
+    <w:p>
+      <w:pPr>
+        <w:pStyle w:val="Body A"/>
+        <w:numPr>
+          <w:ilvl w:val="2"/>
+          <w:numId w:val="2"/>
+        </w:numPr>
+        <w:spacing w:after="0"/>
+        <w:rPr>
+          <w:lang w:val="en-US"/>
+        </w:rPr>
+      </w:pPr>
+      <w:r>
+        <w:rPr>
+          <w:rStyle w:val="None"/>
+          <w:rtl w:val="0"/>
+          <w:lang w:val="en-US"/>
+        </w:rPr>
+        <w:t>call output_menu_tasks</w:t>
+      </w:r>
+    </w:p>
+    <w:p>
+      <w:pPr>
+        <w:pStyle w:val="Body A"/>
+        <w:numPr>
+          <w:ilvl w:val="2"/>
+          <w:numId w:val="2"/>
+        </w:numPr>
+        <w:spacing w:after="0"/>
+        <w:rPr>
+          <w:lang w:val="en-US"/>
+        </w:rPr>
+      </w:pPr>
+      <w:r>
+        <w:rPr>
+          <w:rStyle w:val="None"/>
+          <w:rtl w:val="0"/>
+          <w:lang w:val="en-US"/>
+        </w:rPr>
+        <w:t>call input_menu_choice</w:t>
+      </w:r>
+    </w:p>
+    <w:p>
+      <w:pPr>
+        <w:pStyle w:val="Body A"/>
+        <w:numPr>
+          <w:ilvl w:val="2"/>
+          <w:numId w:val="2"/>
+        </w:numPr>
+        <w:spacing w:after="0"/>
+        <w:rPr>
+          <w:lang w:val="en-US"/>
+        </w:rPr>
+      </w:pPr>
+      <w:r>
+        <w:rPr>
+          <w:rStyle w:val="None"/>
+          <w:rtl w:val="0"/>
+          <w:lang w:val="en-US"/>
+        </w:rPr>
+        <w:t>i</w:t>
+      </w:r>
+      <w:r>
+        <w:rPr>
+          <w:rStyle w:val="None"/>
+          <w:rtl w:val="0"/>
+          <w:lang w:val="en-US"/>
+        </w:rPr>
+        <w:t>f "1"</w:t>
+      </w:r>
+    </w:p>
+    <w:p>
+      <w:pPr>
+        <w:pStyle w:val="Body A"/>
+        <w:numPr>
+          <w:ilvl w:val="3"/>
+          <w:numId w:val="2"/>
+        </w:numPr>
+        <w:spacing w:after="0"/>
+        <w:rPr>
+          <w:lang w:val="en-US"/>
+        </w:rPr>
+      </w:pPr>
+      <w:r>
+        <w:rPr>
+          <w:rStyle w:val="None"/>
+          <w:rtl w:val="0"/>
+          <w:lang w:val="en-US"/>
+        </w:rPr>
+        <w:t>call input_new_task_and_priority</w:t>
+      </w:r>
+    </w:p>
+    <w:p>
+      <w:pPr>
+        <w:pStyle w:val="Body A"/>
+        <w:numPr>
+          <w:ilvl w:val="3"/>
+          <w:numId w:val="2"/>
+        </w:numPr>
+        <w:spacing w:after="0"/>
+        <w:rPr>
+          <w:lang w:val="en-US"/>
+        </w:rPr>
+      </w:pPr>
+      <w:r>
+        <w:rPr>
+          <w:rStyle w:val="None"/>
+          <w:rtl w:val="0"/>
+          <w:lang w:val="en-US"/>
+        </w:rPr>
+        <w:t>call add_data_to_list</w:t>
+      </w:r>
+    </w:p>
+    <w:p>
+      <w:pPr>
+        <w:pStyle w:val="Body A"/>
+        <w:numPr>
+          <w:ilvl w:val="4"/>
+          <w:numId w:val="2"/>
+        </w:numPr>
+        <w:spacing w:after="0"/>
+        <w:rPr>
+          <w:lang w:val="en-US"/>
+        </w:rPr>
+      </w:pPr>
+      <w:r>
+        <w:rPr>
+          <w:rStyle w:val="None"/>
+          <w:rtl w:val="0"/>
+          <w:lang w:val="en-US"/>
+        </w:rPr>
+        <w:t>pass values task, priority, table_lst</w:t>
+      </w:r>
+    </w:p>
+    <w:p>
+      <w:pPr>
+        <w:pStyle w:val="Body A"/>
+        <w:numPr>
+          <w:ilvl w:val="2"/>
+          <w:numId w:val="2"/>
+        </w:numPr>
+        <w:spacing w:after="0"/>
+        <w:rPr>
+          <w:lang w:val="en-US"/>
+        </w:rPr>
+      </w:pPr>
+      <w:r>
+        <w:rPr>
+          <w:rStyle w:val="None"/>
+          <w:rtl w:val="0"/>
+          <w:lang w:val="en-US"/>
+        </w:rPr>
+        <w:t>if "2"</w:t>
+      </w:r>
+    </w:p>
+    <w:p>
+      <w:pPr>
+        <w:pStyle w:val="Body A"/>
+        <w:numPr>
+          <w:ilvl w:val="3"/>
+          <w:numId w:val="2"/>
+        </w:numPr>
+        <w:spacing w:after="0"/>
+        <w:rPr>
+          <w:lang w:val="en-US"/>
+        </w:rPr>
+      </w:pPr>
+      <w:r>
+        <w:rPr>
+          <w:rStyle w:val="None"/>
+          <w:rtl w:val="0"/>
+          <w:lang w:val="en-US"/>
+        </w:rPr>
+        <w:t>call input_task_to_remove</w:t>
+      </w:r>
+    </w:p>
+    <w:p>
+      <w:pPr>
+        <w:pStyle w:val="Body A"/>
+        <w:numPr>
+          <w:ilvl w:val="3"/>
+          <w:numId w:val="2"/>
+        </w:numPr>
+        <w:spacing w:after="0"/>
+        <w:rPr>
+          <w:lang w:val="en-US"/>
+        </w:rPr>
+      </w:pPr>
+      <w:r>
+        <w:rPr>
+          <w:rStyle w:val="None"/>
+          <w:rtl w:val="0"/>
+          <w:lang w:val="en-US"/>
+        </w:rPr>
+        <w:t>call remove_data_from_list</w:t>
+      </w:r>
+    </w:p>
+    <w:p>
+      <w:pPr>
+        <w:pStyle w:val="Body A"/>
+        <w:numPr>
+          <w:ilvl w:val="4"/>
+          <w:numId w:val="2"/>
+        </w:numPr>
+        <w:spacing w:after="0"/>
+        <w:rPr>
+          <w:lang w:val="en-US"/>
+        </w:rPr>
+      </w:pPr>
+      <w:r>
+        <w:rPr>
+          <w:rStyle w:val="None"/>
+          <w:rtl w:val="0"/>
+          <w:lang w:val="en-US"/>
+        </w:rPr>
+        <w:t>pass values task, table_lst</w:t>
+      </w:r>
+    </w:p>
+    <w:p>
+      <w:pPr>
+        <w:pStyle w:val="Body A"/>
+        <w:numPr>
+          <w:ilvl w:val="2"/>
+          <w:numId w:val="2"/>
+        </w:numPr>
+        <w:spacing w:after="0"/>
+        <w:rPr>
+          <w:lang w:val="en-US"/>
+        </w:rPr>
+      </w:pPr>
+      <w:r>
+        <w:rPr>
+          <w:rStyle w:val="None"/>
+          <w:rtl w:val="0"/>
+          <w:lang w:val="en-US"/>
+        </w:rPr>
+        <w:t>if "3"</w:t>
+      </w:r>
+    </w:p>
+    <w:p>
+      <w:pPr>
+        <w:pStyle w:val="Body A"/>
+        <w:numPr>
+          <w:ilvl w:val="3"/>
+          <w:numId w:val="2"/>
+        </w:numPr>
+        <w:spacing w:after="0"/>
+        <w:rPr>
+          <w:lang w:val="en-US"/>
+        </w:rPr>
+      </w:pPr>
+      <w:r>
+        <w:rPr>
+          <w:rStyle w:val="None"/>
+          <w:rtl w:val="0"/>
+          <w:lang w:val="en-US"/>
+        </w:rPr>
+        <w:t>call write_data_to_file</w:t>
+      </w:r>
+    </w:p>
+    <w:p>
+      <w:pPr>
+        <w:pStyle w:val="Body A"/>
+        <w:numPr>
+          <w:ilvl w:val="4"/>
+          <w:numId w:val="2"/>
+        </w:numPr>
+        <w:spacing w:after="0"/>
+        <w:rPr>
+          <w:lang w:val="en-US"/>
+        </w:rPr>
+      </w:pPr>
+      <w:r>
+        <w:rPr>
+          <w:rStyle w:val="None"/>
+          <w:rtl w:val="0"/>
+          <w:lang w:val="en-US"/>
+        </w:rPr>
+        <w:t>pass values, file_name_str, table_lst</w:t>
+      </w:r>
+    </w:p>
+    <w:p>
+      <w:pPr>
+        <w:pStyle w:val="Body A"/>
+        <w:numPr>
+          <w:ilvl w:val="2"/>
+          <w:numId w:val="2"/>
+        </w:numPr>
+        <w:spacing w:after="0"/>
+        <w:rPr>
+          <w:lang w:val="en-US"/>
+        </w:rPr>
+      </w:pPr>
+      <w:r>
+        <w:rPr>
+          <w:rStyle w:val="None"/>
+          <w:rtl w:val="0"/>
+          <w:lang w:val="en-US"/>
+        </w:rPr>
+        <w:t>if "4"</w:t>
+      </w:r>
+    </w:p>
+    <w:p>
+      <w:pPr>
+        <w:pStyle w:val="Body A"/>
+        <w:numPr>
+          <w:ilvl w:val="3"/>
+          <w:numId w:val="2"/>
+        </w:numPr>
+        <w:spacing w:after="120"/>
+        <w:rPr>
+          <w:lang w:val="en-US"/>
+        </w:rPr>
+      </w:pPr>
+      <w:r>
+        <w:rPr>
+          <w:rStyle w:val="None"/>
+          <w:rtl w:val="0"/>
+          <w:lang w:val="en-US"/>
+        </w:rPr>
+        <w:t>exit program</w:t>
+      </w:r>
+    </w:p>
+    <w:p>
+      <w:pPr>
+        <w:pStyle w:val="Body A"/>
+      </w:pPr>
+    </w:p>
+    <w:p>
+      <w:pPr>
+        <w:pStyle w:val="Body A"/>
+      </w:pPr>
+      <w:r>
+        <w:rPr>
+          <w:rtl w:val="0"/>
+        </w:rPr>
+        <w:t>Since both the processing and input/output sections include functions exchanging arguments with main program, instead of addressing the code section by section - we</w:t>
+      </w:r>
+      <w:r>
+        <w:rPr>
+          <w:rtl w:val="0"/>
+        </w:rPr>
+        <w:t>’</w:t>
+      </w:r>
+      <w:r>
+        <w:rPr>
+          <w:rtl w:val="0"/>
+        </w:rPr>
+        <w:t>ll pull the related pieces from each section.  This will make it easier to understand how the values are passed around for each operation.</w:t>
+      </w:r>
+    </w:p>
+    <w:p>
+      <w:pPr>
+        <w:pStyle w:val="Heading 3"/>
+      </w:pPr>
+      <w:r>
+        <w:rPr>
+          <w:rtl w:val="0"/>
+        </w:rPr>
+        <w:t>Add a new task</w:t>
+      </w:r>
+    </w:p>
+    <w:p>
+      <w:pPr>
+        <w:pStyle w:val="Body A"/>
+      </w:pPr>
+      <w:r>
+        <w:rPr>
+          <w:rtl w:val="0"/>
+        </w:rPr>
+        <w:t>When the user selects option 1, the program runs the following code</w:t>
+      </w:r>
+    </w:p>
+    <w:p>
+      <w:pPr>
+        <w:pStyle w:val="Body A"/>
+        <w:rPr>
+          <w:rStyle w:val="None"/>
+          <w:b w:val="1"/>
+          <w:bCs w:val="1"/>
+          <w:i w:val="1"/>
+          <w:iCs w:val="1"/>
+          <w:lang w:val="en-US"/>
+        </w:rPr>
+      </w:pPr>
+      <w:r>
+        <w:drawing xmlns:a="http://schemas.openxmlformats.org/drawingml/2006/main">
+          <wp:inline distT="0" distB="0" distL="0" distR="0">
+            <wp:extent cx="5943600" cy="1001900"/>
+            <wp:effectExtent l="0" t="0" r="0" b="0"/>
+            <wp:docPr id="1073741825" name="officeArt object" descr="pasted-image.png"/>
+            <wp:cNvGraphicFramePr/>
+            <a:graphic xmlns:a="http://schemas.openxmlformats.org/drawingml/2006/main">
+              <a:graphicData uri="http://schemas.openxmlformats.org/drawingml/2006/picture">
+                <pic:pic xmlns:pic="http://schemas.openxmlformats.org/drawingml/2006/picture">
+                  <pic:nvPicPr>
+                    <pic:cNvPr id="1073741825" name="pasted-image.png" descr="pasted-image.png"/>
+                    <pic:cNvPicPr>
+                      <a:picLocks noChangeAspect="1"/>
+                    </pic:cNvPicPr>
+                  </pic:nvPicPr>
+                  <pic:blipFill>
+                    <a:blip r:embed="rId4">
+                      <a:extLst/>
+                    </a:blip>
+                    <a:stretch>
+                      <a:fillRect/>
+                    </a:stretch>
+                  </pic:blipFill>
+                  <pic:spPr>
+                    <a:xfrm>
+                      <a:off x="0" y="0"/>
+                      <a:ext cx="5943600" cy="1001900"/>
+                    </a:xfrm>
+                    <a:prstGeom prst="rect">
+                      <a:avLst/>
+                    </a:prstGeom>
+                    <a:ln w="12700" cap="flat">
+                      <a:noFill/>
+                      <a:miter lim="400000"/>
+                    </a:ln>
+                    <a:effectLst/>
+                  </pic:spPr>
+                </pic:pic>
+              </a:graphicData>
+            </a:graphic>
+          </wp:inline>
+        </w:drawing>
+      </w:r>
+      <w:r>
+        <w:rPr>
+          <w:rStyle w:val="None"/>
           <w:b w:val="1"/>
           <w:bCs w:val="1"/>
           <w:i w:val="1"/>
@@ -227,153 +1511,161 @@
       </w:r>
       <w:r>
         <w:rPr>
-          <w:b w:val="1"/>
-          <w:bCs w:val="1"/>
-          <w:i w:val="1"/>
-          <w:iCs w:val="1"/>
-          <w:rtl w:val="0"/>
-          <w:lang w:val="en-US"/>
-        </w:rPr>
-        <w:t>Given variable definitions</w:t>
-      </w:r>
-    </w:p>
-    <w:p>
-      <w:pPr>
-        <w:pStyle w:val="Body A"/>
-      </w:pPr>
-    </w:p>
-    <w:p>
-      <w:pPr>
-        <w:pStyle w:val="Body A"/>
-      </w:pPr>
-      <w:r>
-        <w:rPr>
-          <w:rtl w:val="0"/>
-          <w:lang w:val="en-US"/>
-        </w:rPr>
-        <w:t>Structure for a menu to inform the users of options, collect their input, and controlling the flow of the program was also included in the starter file.</w:t>
-      </w:r>
-    </w:p>
-    <w:p>
-      <w:pPr>
-        <w:pStyle w:val="Body A"/>
-      </w:pPr>
-    </w:p>
-    <w:p>
-      <w:pPr>
-        <w:pStyle w:val="Heading 2"/>
-        <w:spacing w:after="40"/>
-      </w:pPr>
-      <w:r>
-        <w:rPr>
-          <w:rtl w:val="0"/>
-          <w:lang w:val="en-US"/>
-        </w:rPr>
-        <w:t>Data</w:t>
-      </w:r>
-    </w:p>
-    <w:p>
-      <w:pPr>
-        <w:pStyle w:val="Body A"/>
-      </w:pPr>
-      <w:r>
-        <w:rPr>
-          <w:rtl w:val="0"/>
-          <w:lang w:val="en-US"/>
-        </w:rPr>
-        <w:t xml:space="preserve">Looking at the original code, we can see a variable </w:t>
-      </w:r>
-      <w:r>
-        <w:rPr>
+          <w:rStyle w:val="None"/>
+          <w:b w:val="1"/>
+          <w:bCs w:val="1"/>
+          <w:i w:val="1"/>
+          <w:iCs w:val="1"/>
+          <w:rtl w:val="0"/>
+          <w:lang w:val="it-IT"/>
+        </w:rPr>
+        <w:t xml:space="preserve">Menu option 1. </w:t>
+      </w:r>
+      <w:r>
+        <w:rPr>
+          <w:rStyle w:val="None"/>
+          <w:b w:val="1"/>
+          <w:bCs w:val="1"/>
+          <w:i w:val="1"/>
+          <w:iCs w:val="1"/>
+          <w:rtl w:val="0"/>
+          <w:lang w:val="en-US"/>
+        </w:rPr>
+        <w:t>Add a new task</w:t>
+      </w:r>
+    </w:p>
+    <w:p>
+      <w:pPr>
+        <w:pStyle w:val="Body A"/>
+        <w:rPr>
+          <w:rStyle w:val="None"/>
+        </w:rPr>
+      </w:pPr>
+      <w:r>
+        <w:rPr>
+          <w:rStyle w:val="None"/>
+          <w:rtl w:val="0"/>
+          <w:lang w:val="en-US"/>
+        </w:rPr>
+        <w:t xml:space="preserve">This instructs the computer to first run the function </w:t>
+      </w:r>
+      <w:r>
+        <w:rPr>
+          <w:rStyle w:val="None"/>
           <w:rFonts w:ascii="Courier New" w:hAnsi="Courier New"/>
           <w:rtl w:val="0"/>
           <w:lang w:val="en-US"/>
         </w:rPr>
-        <w:t>objFile</w:t>
-      </w:r>
-      <w:r>
-        <w:rPr>
-          <w:rtl w:val="0"/>
-          <w:lang w:val="en-US"/>
-        </w:rPr>
-        <w:t xml:space="preserve"> was created to represent the file, but was</w:t>
-      </w:r>
-    </w:p>
-    <w:p>
-      <w:pPr>
-        <w:pStyle w:val="Heading 2"/>
-      </w:pPr>
-    </w:p>
-    <w:p>
-      <w:pPr>
-        <w:pStyle w:val="Heading 2"/>
-        <w:spacing w:after="40"/>
-      </w:pPr>
-      <w:r>
-        <w:rPr>
-          <w:rtl w:val="0"/>
-          <w:lang w:val="en-US"/>
-        </w:rPr>
-        <w:t>Processing</w:t>
-      </w:r>
-    </w:p>
-    <w:p>
-      <w:pPr>
-        <w:pStyle w:val="Body A"/>
-      </w:pPr>
-      <w:r>
-        <w:rPr>
-          <w:rtl w:val="0"/>
-          <w:lang w:val="en-US"/>
-        </w:rPr>
-        <w:t xml:space="preserve">In this section the only thing we will do is read existing data from a text file.  </w:t>
-      </w:r>
-    </w:p>
-    <w:p>
-      <w:pPr>
-        <w:pStyle w:val="Body A"/>
-      </w:pPr>
-    </w:p>
-    <w:p>
-      <w:pPr>
-        <w:pStyle w:val="Body A"/>
-      </w:pPr>
-    </w:p>
-    <w:p>
-      <w:pPr>
-        <w:pStyle w:val="Heading 2"/>
-        <w:spacing w:after="40"/>
-      </w:pPr>
-      <w:r>
-        <w:rPr>
-          <w:rtl w:val="0"/>
-          <w:lang w:val="en-US"/>
-        </w:rPr>
-        <w:t>Input/Output</w:t>
-      </w:r>
-    </w:p>
-    <w:p>
-      <w:pPr>
-        <w:pStyle w:val="Body A"/>
-        <w:rPr>
-          <w:i w:val="1"/>
-          <w:iCs w:val="1"/>
-        </w:rPr>
-      </w:pPr>
-      <w:r>
-        <w:rPr>
-          <w:rtl w:val="0"/>
-          <w:lang w:val="en-US"/>
-        </w:rPr>
-        <w:t>After the existing data has been read into memory - the program will then execute the code containing</w:t>
-      </w:r>
-    </w:p>
-    <w:p>
-      <w:pPr>
-        <w:pStyle w:val="Body A"/>
-      </w:pPr>
-      <w:r>
-        <w:rPr>
+        <w:t>input_new_task_and_priority</w:t>
+      </w:r>
+      <w:r>
+        <w:rPr>
+          <w:rStyle w:val="None"/>
+          <w:rtl w:val="0"/>
+          <w:lang w:val="en-US"/>
+        </w:rPr>
+        <w:t xml:space="preserve"> and assign the output to  the variables </w:t>
+      </w:r>
+      <w:r>
+        <w:rPr>
+          <w:rStyle w:val="None"/>
+          <w:rFonts w:ascii="Courier New" w:hAnsi="Courier New"/>
+          <w:rtl w:val="0"/>
+          <w:lang w:val="en-US"/>
+        </w:rPr>
+        <w:t>task</w:t>
+      </w:r>
+      <w:r>
+        <w:rPr>
+          <w:rStyle w:val="None"/>
+          <w:rtl w:val="0"/>
+          <w:lang w:val="en-US"/>
+        </w:rPr>
+        <w:t xml:space="preserve"> and </w:t>
+      </w:r>
+      <w:r>
+        <w:rPr>
+          <w:rStyle w:val="None"/>
+          <w:rFonts w:ascii="Courier New" w:hAnsi="Courier New"/>
+          <w:rtl w:val="0"/>
+          <w:lang w:val="en-US"/>
+        </w:rPr>
+        <w:t>priority</w:t>
+      </w:r>
+      <w:r>
+        <w:rPr>
+          <w:rStyle w:val="None"/>
+          <w:rtl w:val="0"/>
+          <w:lang w:val="en-US"/>
+        </w:rPr>
+        <w:t xml:space="preserve">.  Looking at the pseudocode above, we can see this function is one of the areas that is missing code.  </w:t>
+      </w:r>
+    </w:p>
+    <w:p>
+      <w:pPr>
+        <w:pStyle w:val="Body A"/>
+        <w:rPr>
+          <w:rStyle w:val="None"/>
+        </w:rPr>
+      </w:pPr>
+      <w:r>
+        <w:rPr>
+          <w:rStyle w:val="None"/>
+        </w:rPr>
+        <w:drawing xmlns:a="http://schemas.openxmlformats.org/drawingml/2006/main">
+          <wp:inline distT="0" distB="0" distL="0" distR="0">
+            <wp:extent cx="3846961" cy="1001264"/>
+            <wp:effectExtent l="0" t="0" r="0" b="0"/>
+            <wp:docPr id="1073741826" name="officeArt object" descr="pasted-image.png"/>
+            <wp:cNvGraphicFramePr/>
+            <a:graphic xmlns:a="http://schemas.openxmlformats.org/drawingml/2006/main">
+              <a:graphicData uri="http://schemas.openxmlformats.org/drawingml/2006/picture">
+                <pic:pic xmlns:pic="http://schemas.openxmlformats.org/drawingml/2006/picture">
+                  <pic:nvPicPr>
+                    <pic:cNvPr id="1073741826" name="pasted-image.png" descr="pasted-image.png"/>
+                    <pic:cNvPicPr>
+                      <a:picLocks noChangeAspect="1"/>
+                    </pic:cNvPicPr>
+                  </pic:nvPicPr>
+                  <pic:blipFill>
+                    <a:blip r:embed="rId5">
+                      <a:extLst/>
+                    </a:blip>
+                    <a:stretch>
+                      <a:fillRect/>
+                    </a:stretch>
+                  </pic:blipFill>
+                  <pic:spPr>
+                    <a:xfrm>
+                      <a:off x="0" y="0"/>
+                      <a:ext cx="3846961" cy="1001264"/>
+                    </a:xfrm>
+                    <a:prstGeom prst="rect">
+                      <a:avLst/>
+                    </a:prstGeom>
+                    <a:ln w="12700" cap="flat">
+                      <a:noFill/>
+                      <a:miter lim="400000"/>
+                    </a:ln>
+                    <a:effectLst/>
+                  </pic:spPr>
+                </pic:pic>
+              </a:graphicData>
+            </a:graphic>
+          </wp:inline>
+        </w:drawing>
+      </w:r>
+    </w:p>
+    <w:p>
+      <w:pPr>
+        <w:pStyle w:val="Body A"/>
+        <w:rPr>
+          <w:rStyle w:val="None"/>
+        </w:rPr>
+      </w:pPr>
+      <w:r>
+        <w:rPr>
+          <w:rStyle w:val="None"/>
           <w:b w:val="1"/>
           <w:bCs w:val="1"/>
           <w:i w:val="1"/>
@@ -385,25 +1677,1800 @@
       </w:r>
       <w:r>
         <w:rPr>
-          <w:b w:val="1"/>
-          <w:bCs w:val="1"/>
-          <w:i w:val="1"/>
-          <w:iCs w:val="1"/>
-          <w:rtl w:val="0"/>
-          <w:lang w:val="en-US"/>
-        </w:rPr>
-        <w:t>10: Processing and Input/Output</w:t>
-      </w:r>
+          <w:rStyle w:val="None"/>
+          <w:b w:val="1"/>
+          <w:bCs w:val="1"/>
+          <w:i w:val="1"/>
+          <w:iCs w:val="1"/>
+          <w:rtl w:val="0"/>
+          <w:lang w:val="it-IT"/>
+        </w:rPr>
+        <w:t>2</w:t>
+      </w:r>
+      <w:r>
+        <w:rPr>
+          <w:rStyle w:val="None"/>
+          <w:b w:val="1"/>
+          <w:bCs w:val="1"/>
+          <w:i w:val="1"/>
+          <w:iCs w:val="1"/>
+          <w:rtl w:val="0"/>
+          <w:lang w:val="it-IT"/>
+        </w:rPr>
+        <w:t xml:space="preserve">: </w:t>
+      </w:r>
+      <w:r>
+        <w:rPr>
+          <w:rStyle w:val="None"/>
+          <w:b w:val="1"/>
+          <w:bCs w:val="1"/>
+          <w:i w:val="1"/>
+          <w:iCs w:val="1"/>
+          <w:rtl w:val="0"/>
+          <w:lang w:val="it-IT"/>
+        </w:rPr>
+        <w:t>Input new task</w:t>
+      </w:r>
+    </w:p>
+    <w:p>
+      <w:pPr>
+        <w:pStyle w:val="Body A"/>
+        <w:rPr>
+          <w:rStyle w:val="None"/>
+        </w:rPr>
+      </w:pPr>
+      <w:r>
+        <w:rPr>
+          <w:rStyle w:val="None"/>
+          <w:rtl w:val="0"/>
+          <w:lang w:val="en-US"/>
+        </w:rPr>
+        <w:t>Neither the call to the function, nor the function itself, show that values need to be passed to the function - but the call in the main program is assigning values to two variables.  So the logic for this function should be:</w:t>
+      </w:r>
+    </w:p>
+    <w:p>
+      <w:pPr>
+        <w:pStyle w:val="Body A"/>
+        <w:numPr>
+          <w:ilvl w:val="1"/>
+          <w:numId w:val="2"/>
+        </w:numPr>
+        <w:spacing w:after="0"/>
+        <w:rPr>
+          <w:lang w:val="en-US"/>
+        </w:rPr>
+      </w:pPr>
+      <w:r>
+        <w:rPr>
+          <w:rStyle w:val="None"/>
+          <w:rtl w:val="0"/>
+          <w:lang w:val="en-US"/>
+        </w:rPr>
+        <w:t>Get new task description from user</w:t>
+      </w:r>
+    </w:p>
+    <w:p>
+      <w:pPr>
+        <w:pStyle w:val="Body A"/>
+        <w:numPr>
+          <w:ilvl w:val="1"/>
+          <w:numId w:val="2"/>
+        </w:numPr>
+        <w:spacing w:after="0"/>
+        <w:rPr>
+          <w:lang w:val="en-US"/>
+        </w:rPr>
+      </w:pPr>
+      <w:r>
+        <w:rPr>
+          <w:rStyle w:val="None"/>
+          <w:rtl w:val="0"/>
+          <w:lang w:val="en-US"/>
+        </w:rPr>
+        <w:t>Get priority of new task from user</w:t>
+      </w:r>
+    </w:p>
+    <w:p>
+      <w:pPr>
+        <w:pStyle w:val="Body A"/>
+        <w:numPr>
+          <w:ilvl w:val="1"/>
+          <w:numId w:val="2"/>
+        </w:numPr>
+      </w:pPr>
+      <w:r>
+        <w:rPr>
+          <w:rStyle w:val="None"/>
+          <w:rtl w:val="0"/>
+          <w:lang w:val="en-US"/>
+        </w:rPr>
+        <w:t>Pass the user given values back to the main program</w:t>
+      </w:r>
+    </w:p>
+    <w:p>
+      <w:pPr>
+        <w:pStyle w:val="Body A"/>
+        <w:rPr>
+          <w:rStyle w:val="None"/>
+        </w:rPr>
+      </w:pPr>
+      <w:r>
+        <w:rPr>
+          <w:rStyle w:val="None"/>
+          <w:rtl w:val="0"/>
+          <w:lang w:val="en-US"/>
+        </w:rPr>
+        <w:t xml:space="preserve">We use input statements to get values from the user, then the </w:t>
+      </w:r>
+      <w:r>
+        <w:rPr>
+          <w:rStyle w:val="None"/>
+          <w:rFonts w:ascii="Courier New" w:hAnsi="Courier New"/>
+          <w:rtl w:val="0"/>
+          <w:lang w:val="en-US"/>
+        </w:rPr>
+        <w:t>return</w:t>
+      </w:r>
+      <w:r>
+        <w:rPr>
+          <w:rStyle w:val="None"/>
+          <w:rtl w:val="0"/>
+          <w:lang w:val="en-US"/>
+        </w:rPr>
+        <w:t xml:space="preserve"> statement is used to pass the values back to the main program (Ramos, Leodanis Pozo (n.d.). </w:t>
+      </w:r>
+      <w:r>
+        <w:rPr>
+          <w:rStyle w:val="None"/>
+          <w:i w:val="1"/>
+          <w:iCs w:val="1"/>
+          <w:rtl w:val="0"/>
+          <w:lang w:val="en-US"/>
+        </w:rPr>
+        <w:t>The Python return Statement: Usage and Best Practices</w:t>
+      </w:r>
+      <w:r>
+        <w:rPr>
+          <w:rStyle w:val="None"/>
+          <w:i w:val="1"/>
+          <w:iCs w:val="1"/>
+          <w:rtl w:val="0"/>
+          <w:lang w:val="en-US"/>
+        </w:rPr>
+        <w:t xml:space="preserve">, </w:t>
+      </w:r>
+      <w:r>
+        <w:rPr>
+          <w:rStyle w:val="Hyperlink.1"/>
+        </w:rPr>
+        <w:fldChar w:fldCharType="begin" w:fldLock="0"/>
+      </w:r>
+      <w:r>
+        <w:rPr>
+          <w:rStyle w:val="Hyperlink.1"/>
+        </w:rPr>
+        <w:instrText xml:space="preserve"> HYPERLINK "https://realpython.com/python-return-statement/"</w:instrText>
+      </w:r>
+      <w:r>
+        <w:rPr>
+          <w:rStyle w:val="Hyperlink.1"/>
+        </w:rPr>
+        <w:fldChar w:fldCharType="separate" w:fldLock="0"/>
+      </w:r>
+      <w:r>
+        <w:rPr>
+          <w:rStyle w:val="Hyperlink.1"/>
+          <w:rtl w:val="0"/>
+        </w:rPr>
+        <w:t>https://realpython.com/python-return-statement/</w:t>
+      </w:r>
+      <w:r>
+        <w:rPr/>
+        <w:fldChar w:fldCharType="end" w:fldLock="0"/>
+      </w:r>
+      <w:r>
+        <w:rPr>
+          <w:rStyle w:val="None"/>
+          <w:rtl w:val="0"/>
+          <w:lang w:val="en-US"/>
+        </w:rPr>
+        <w:t>) (External site).</w:t>
+      </w:r>
+    </w:p>
+    <w:p>
+      <w:pPr>
+        <w:pStyle w:val="Body A"/>
+        <w:rPr>
+          <w:rStyle w:val="None"/>
+        </w:rPr>
+      </w:pPr>
+      <w:r>
+        <w:rPr>
+          <w:rStyle w:val="None"/>
+        </w:rPr>
+        <w:drawing xmlns:a="http://schemas.openxmlformats.org/drawingml/2006/main">
+          <wp:inline distT="0" distB="0" distL="0" distR="0">
+            <wp:extent cx="3710273" cy="1898447"/>
+            <wp:effectExtent l="0" t="0" r="0" b="0"/>
+            <wp:docPr id="1073741827" name="officeArt object" descr="pasted-image.png"/>
+            <wp:cNvGraphicFramePr/>
+            <a:graphic xmlns:a="http://schemas.openxmlformats.org/drawingml/2006/main">
+              <a:graphicData uri="http://schemas.openxmlformats.org/drawingml/2006/picture">
+                <pic:pic xmlns:pic="http://schemas.openxmlformats.org/drawingml/2006/picture">
+                  <pic:nvPicPr>
+                    <pic:cNvPr id="1073741827" name="pasted-image.png" descr="pasted-image.png"/>
+                    <pic:cNvPicPr>
+                      <a:picLocks noChangeAspect="1"/>
+                    </pic:cNvPicPr>
+                  </pic:nvPicPr>
+                  <pic:blipFill>
+                    <a:blip r:embed="rId6">
+                      <a:extLst/>
+                    </a:blip>
+                    <a:stretch>
+                      <a:fillRect/>
+                    </a:stretch>
+                  </pic:blipFill>
+                  <pic:spPr>
+                    <a:xfrm>
+                      <a:off x="0" y="0"/>
+                      <a:ext cx="3710273" cy="1898447"/>
+                    </a:xfrm>
+                    <a:prstGeom prst="rect">
+                      <a:avLst/>
+                    </a:prstGeom>
+                    <a:ln w="12700" cap="flat">
+                      <a:noFill/>
+                      <a:miter lim="400000"/>
+                    </a:ln>
+                    <a:effectLst/>
+                  </pic:spPr>
+                </pic:pic>
+              </a:graphicData>
+            </a:graphic>
+          </wp:inline>
+        </w:drawing>
+      </w:r>
+    </w:p>
+    <w:p>
+      <w:pPr>
+        <w:pStyle w:val="Body A"/>
+        <w:rPr>
+          <w:rStyle w:val="None"/>
+        </w:rPr>
+      </w:pPr>
+      <w:r>
+        <w:rPr>
+          <w:rStyle w:val="None"/>
+          <w:b w:val="1"/>
+          <w:bCs w:val="1"/>
+          <w:i w:val="1"/>
+          <w:iCs w:val="1"/>
+          <w:rtl w:val="0"/>
+          <w:lang w:val="it-IT"/>
+        </w:rPr>
+        <w:t xml:space="preserve">Figure </w:t>
+      </w:r>
+      <w:r>
+        <w:rPr>
+          <w:rStyle w:val="None"/>
+          <w:b w:val="1"/>
+          <w:bCs w:val="1"/>
+          <w:i w:val="1"/>
+          <w:iCs w:val="1"/>
+          <w:rtl w:val="0"/>
+          <w:lang w:val="it-IT"/>
+        </w:rPr>
+        <w:t>3</w:t>
+      </w:r>
+      <w:r>
+        <w:rPr>
+          <w:rStyle w:val="None"/>
+          <w:b w:val="1"/>
+          <w:bCs w:val="1"/>
+          <w:i w:val="1"/>
+          <w:iCs w:val="1"/>
+          <w:rtl w:val="0"/>
+          <w:lang w:val="it-IT"/>
+        </w:rPr>
+        <w:t xml:space="preserve">: </w:t>
+      </w:r>
+      <w:r>
+        <w:rPr>
+          <w:rStyle w:val="None"/>
+          <w:b w:val="1"/>
+          <w:bCs w:val="1"/>
+          <w:i w:val="1"/>
+          <w:iCs w:val="1"/>
+          <w:rtl w:val="0"/>
+          <w:lang w:val="it-IT"/>
+        </w:rPr>
+        <w:t>Updated Input new task</w:t>
+      </w:r>
+    </w:p>
+    <w:p>
+      <w:pPr>
+        <w:pStyle w:val="Body A"/>
+        <w:rPr>
+          <w:rStyle w:val="None"/>
+        </w:rPr>
+      </w:pPr>
+      <w:r>
+        <w:rPr>
+          <w:rStyle w:val="None"/>
+          <w:rtl w:val="0"/>
+          <w:lang w:val="en-US"/>
+        </w:rPr>
+        <w:t xml:space="preserve">Now that we have values for the new task, the code calls the function </w:t>
+      </w:r>
+      <w:r>
+        <w:rPr>
+          <w:rStyle w:val="None"/>
+          <w:rFonts w:ascii="Courier New" w:hAnsi="Courier New"/>
+          <w:rtl w:val="0"/>
+          <w:lang w:val="en-US"/>
+        </w:rPr>
+        <w:t>add_data_to_list</w:t>
+      </w:r>
+      <w:r>
+        <w:rPr>
+          <w:rStyle w:val="None"/>
+          <w:rtl w:val="0"/>
+          <w:lang w:val="en-US"/>
+        </w:rPr>
+        <w:t>, this time</w:t>
+      </w:r>
+    </w:p>
+    <w:p>
+      <w:pPr>
+        <w:pStyle w:val="Body A"/>
+        <w:rPr>
+          <w:rStyle w:val="None"/>
+        </w:rPr>
+      </w:pPr>
+      <w:r>
+        <w:rPr>
+          <w:rStyle w:val="None"/>
+          <w:rtl w:val="0"/>
+          <w:lang w:val="en-US"/>
+        </w:rPr>
+        <w:t xml:space="preserve">we are passing the values from the previous function, along with the existing value of variable </w:t>
+      </w:r>
+      <w:r>
+        <w:rPr>
+          <w:rStyle w:val="None"/>
+          <w:rFonts w:ascii="Courier New" w:hAnsi="Courier New"/>
+          <w:rtl w:val="0"/>
+          <w:lang w:val="en-US"/>
+        </w:rPr>
+        <w:t>table_list</w:t>
+      </w:r>
+      <w:r>
+        <w:rPr>
+          <w:rStyle w:val="None"/>
+          <w:rtl w:val="0"/>
+          <w:lang w:val="en-US"/>
+        </w:rPr>
+        <w:t xml:space="preserve">, and assigns the results back into the </w:t>
+      </w:r>
+      <w:r>
+        <w:rPr>
+          <w:rStyle w:val="None"/>
+          <w:rFonts w:ascii="Courier New" w:hAnsi="Courier New"/>
+          <w:rtl w:val="0"/>
+          <w:lang w:val="en-US"/>
+        </w:rPr>
+        <w:t>table_list</w:t>
+      </w:r>
+      <w:r>
+        <w:rPr>
+          <w:rStyle w:val="None"/>
+          <w:rtl w:val="0"/>
+          <w:lang w:val="en-US"/>
+        </w:rPr>
+        <w:t xml:space="preserve"> variable. </w:t>
+      </w:r>
+    </w:p>
+    <w:p>
+      <w:pPr>
+        <w:pStyle w:val="Body A"/>
+        <w:rPr>
+          <w:rStyle w:val="None"/>
+        </w:rPr>
+      </w:pPr>
+      <w:r>
+        <w:rPr>
+          <w:rStyle w:val="None"/>
+        </w:rPr>
+        <w:drawing xmlns:a="http://schemas.openxmlformats.org/drawingml/2006/main">
+          <wp:inline distT="0" distB="0" distL="0" distR="0">
+            <wp:extent cx="4707977" cy="1816707"/>
+            <wp:effectExtent l="0" t="0" r="0" b="0"/>
+            <wp:docPr id="1073741828" name="officeArt object" descr="pasted-image.png"/>
+            <wp:cNvGraphicFramePr/>
+            <a:graphic xmlns:a="http://schemas.openxmlformats.org/drawingml/2006/main">
+              <a:graphicData uri="http://schemas.openxmlformats.org/drawingml/2006/picture">
+                <pic:pic xmlns:pic="http://schemas.openxmlformats.org/drawingml/2006/picture">
+                  <pic:nvPicPr>
+                    <pic:cNvPr id="1073741828" name="pasted-image.png" descr="pasted-image.png"/>
+                    <pic:cNvPicPr>
+                      <a:picLocks noChangeAspect="1"/>
+                    </pic:cNvPicPr>
+                  </pic:nvPicPr>
+                  <pic:blipFill>
+                    <a:blip r:embed="rId7">
+                      <a:extLst/>
+                    </a:blip>
+                    <a:stretch>
+                      <a:fillRect/>
+                    </a:stretch>
+                  </pic:blipFill>
+                  <pic:spPr>
+                    <a:xfrm>
+                      <a:off x="0" y="0"/>
+                      <a:ext cx="4707977" cy="1816707"/>
+                    </a:xfrm>
+                    <a:prstGeom prst="rect">
+                      <a:avLst/>
+                    </a:prstGeom>
+                    <a:ln w="12700" cap="flat">
+                      <a:noFill/>
+                      <a:miter lim="400000"/>
+                    </a:ln>
+                    <a:effectLst/>
+                  </pic:spPr>
+                </pic:pic>
+              </a:graphicData>
+            </a:graphic>
+          </wp:inline>
+        </w:drawing>
+      </w:r>
+      <w:r>
+        <w:rPr>
+          <w:rStyle w:val="None"/>
+          <w:rtl w:val="0"/>
+          <w:lang w:val="en-US"/>
+        </w:rPr>
+        <w:t xml:space="preserve"> </w:t>
+      </w:r>
+    </w:p>
+    <w:p>
+      <w:pPr>
+        <w:pStyle w:val="Body A"/>
+        <w:rPr>
+          <w:rStyle w:val="None"/>
+          <w:b w:val="1"/>
+          <w:bCs w:val="1"/>
+          <w:i w:val="1"/>
+          <w:iCs w:val="1"/>
+          <w:lang w:val="it-IT"/>
+        </w:rPr>
+      </w:pPr>
+      <w:r>
+        <w:rPr>
+          <w:rStyle w:val="None"/>
+          <w:b w:val="1"/>
+          <w:bCs w:val="1"/>
+          <w:i w:val="1"/>
+          <w:iCs w:val="1"/>
+          <w:rtl w:val="0"/>
+          <w:lang w:val="it-IT"/>
+        </w:rPr>
+        <w:t xml:space="preserve">Figure </w:t>
+      </w:r>
+      <w:r>
+        <w:rPr>
+          <w:rStyle w:val="None"/>
+          <w:b w:val="1"/>
+          <w:bCs w:val="1"/>
+          <w:i w:val="1"/>
+          <w:iCs w:val="1"/>
+          <w:rtl w:val="0"/>
+          <w:lang w:val="it-IT"/>
+        </w:rPr>
+        <w:t>4</w:t>
+      </w:r>
+      <w:r>
+        <w:rPr>
+          <w:rStyle w:val="None"/>
+          <w:b w:val="1"/>
+          <w:bCs w:val="1"/>
+          <w:i w:val="1"/>
+          <w:iCs w:val="1"/>
+          <w:rtl w:val="0"/>
+          <w:lang w:val="it-IT"/>
+        </w:rPr>
+        <w:t xml:space="preserve">: </w:t>
+      </w:r>
+      <w:r>
+        <w:rPr>
+          <w:rStyle w:val="None"/>
+          <w:b w:val="1"/>
+          <w:bCs w:val="1"/>
+          <w:i w:val="1"/>
+          <w:iCs w:val="1"/>
+          <w:rtl w:val="0"/>
+          <w:lang w:val="it-IT"/>
+        </w:rPr>
+        <w:t xml:space="preserve">Add data to list </w:t>
+      </w:r>
+    </w:p>
+    <w:p>
+      <w:pPr>
+        <w:pStyle w:val="Body A"/>
+        <w:rPr>
+          <w:rStyle w:val="None"/>
+        </w:rPr>
+      </w:pPr>
+      <w:r>
+        <w:rPr>
+          <w:rStyle w:val="None"/>
+          <w:rtl w:val="0"/>
+          <w:lang w:val="en-US"/>
+        </w:rPr>
+        <w:t>We see the function is designed to receive three parameters, and</w:t>
+      </w:r>
+    </w:p>
+    <w:p>
+      <w:pPr>
+        <w:pStyle w:val="Body A"/>
+        <w:numPr>
+          <w:ilvl w:val="1"/>
+          <w:numId w:val="2"/>
+        </w:numPr>
+        <w:spacing w:after="0"/>
+        <w:rPr>
+          <w:lang w:val="en-US"/>
+        </w:rPr>
+      </w:pPr>
+      <w:r>
+        <w:rPr>
+          <w:rStyle w:val="None"/>
+          <w:rtl w:val="0"/>
+          <w:lang w:val="en-US"/>
+        </w:rPr>
+        <w:t>Receive values from calling code</w:t>
+      </w:r>
+    </w:p>
+    <w:p>
+      <w:pPr>
+        <w:pStyle w:val="Body A"/>
+        <w:numPr>
+          <w:ilvl w:val="1"/>
+          <w:numId w:val="2"/>
+        </w:numPr>
+        <w:spacing w:after="0"/>
+        <w:rPr>
+          <w:lang w:val="en-US"/>
+        </w:rPr>
+      </w:pPr>
+      <w:r>
+        <w:rPr>
+          <w:rStyle w:val="None"/>
+          <w:rtl w:val="0"/>
+          <w:lang w:val="en-US"/>
+        </w:rPr>
+        <w:t xml:space="preserve">Assign </w:t>
+      </w:r>
+      <w:r>
+        <w:rPr>
+          <w:rStyle w:val="None"/>
+          <w:rFonts w:ascii="Courier New" w:hAnsi="Courier New"/>
+          <w:rtl w:val="0"/>
+          <w:lang w:val="en-US"/>
+        </w:rPr>
+        <w:t>task</w:t>
+      </w:r>
+      <w:r>
+        <w:rPr>
+          <w:rStyle w:val="None"/>
+          <w:rtl w:val="0"/>
+          <w:lang w:val="en-US"/>
+        </w:rPr>
+        <w:t xml:space="preserve"> and </w:t>
+      </w:r>
+      <w:r>
+        <w:rPr>
+          <w:rStyle w:val="None"/>
+          <w:rFonts w:ascii="Courier New" w:hAnsi="Courier New"/>
+          <w:rtl w:val="0"/>
+          <w:lang w:val="en-US"/>
+        </w:rPr>
+        <w:t>priority</w:t>
+      </w:r>
+      <w:r>
+        <w:rPr>
+          <w:rStyle w:val="None"/>
+          <w:rtl w:val="0"/>
+          <w:lang w:val="en-US"/>
+        </w:rPr>
+        <w:t xml:space="preserve"> to a dictionary</w:t>
+      </w:r>
+    </w:p>
+    <w:p>
+      <w:pPr>
+        <w:pStyle w:val="Body A"/>
+        <w:numPr>
+          <w:ilvl w:val="1"/>
+          <w:numId w:val="2"/>
+        </w:numPr>
+        <w:spacing w:after="0"/>
+        <w:rPr>
+          <w:lang w:val="en-US"/>
+        </w:rPr>
+      </w:pPr>
+      <w:r>
+        <w:rPr>
+          <w:rStyle w:val="None"/>
+          <w:rtl w:val="0"/>
+          <w:lang w:val="en-US"/>
+        </w:rPr>
+        <w:t>Add the dictionary to list_of_rows</w:t>
+      </w:r>
+    </w:p>
+    <w:p>
+      <w:pPr>
+        <w:pStyle w:val="Body A"/>
+        <w:numPr>
+          <w:ilvl w:val="1"/>
+          <w:numId w:val="2"/>
+        </w:numPr>
+      </w:pPr>
+      <w:r>
+        <w:rPr>
+          <w:rStyle w:val="None"/>
+          <w:rtl w:val="0"/>
+          <w:lang w:val="en-US"/>
+        </w:rPr>
+        <w:t xml:space="preserve">Return </w:t>
+      </w:r>
+      <w:r>
+        <w:rPr>
+          <w:rStyle w:val="None"/>
+          <w:rFonts w:ascii="Courier New" w:hAnsi="Courier New"/>
+          <w:rtl w:val="0"/>
+          <w:lang w:val="en-US"/>
+        </w:rPr>
+        <w:t>list_of_rows</w:t>
+      </w:r>
+      <w:r>
+        <w:rPr>
+          <w:rStyle w:val="None"/>
+          <w:rtl w:val="0"/>
+          <w:lang w:val="en-US"/>
+        </w:rPr>
+        <w:t xml:space="preserve"> to main program</w:t>
+      </w:r>
+    </w:p>
+    <w:p>
+      <w:pPr>
+        <w:pStyle w:val="Body A"/>
+        <w:rPr>
+          <w:rStyle w:val="None"/>
+          <w:b w:val="1"/>
+          <w:bCs w:val="1"/>
+          <w:i w:val="1"/>
+          <w:iCs w:val="1"/>
+        </w:rPr>
+      </w:pPr>
+    </w:p>
+    <w:p>
+      <w:pPr>
+        <w:pStyle w:val="Body A"/>
+        <w:rPr>
+          <w:rStyle w:val="None"/>
+        </w:rPr>
+      </w:pPr>
+      <w:r>
+        <w:rPr>
+          <w:rStyle w:val="None"/>
+        </w:rPr>
+        <w:drawing xmlns:a="http://schemas.openxmlformats.org/drawingml/2006/main">
+          <wp:inline distT="0" distB="0" distL="0" distR="0">
+            <wp:extent cx="3991847" cy="1861551"/>
+            <wp:effectExtent l="0" t="0" r="0" b="0"/>
+            <wp:docPr id="1073741829" name="officeArt object" descr="pasted-image.png"/>
+            <wp:cNvGraphicFramePr/>
+            <a:graphic xmlns:a="http://schemas.openxmlformats.org/drawingml/2006/main">
+              <a:graphicData uri="http://schemas.openxmlformats.org/drawingml/2006/picture">
+                <pic:pic xmlns:pic="http://schemas.openxmlformats.org/drawingml/2006/picture">
+                  <pic:nvPicPr>
+                    <pic:cNvPr id="1073741829" name="pasted-image.png" descr="pasted-image.png"/>
+                    <pic:cNvPicPr>
+                      <a:picLocks noChangeAspect="1"/>
+                    </pic:cNvPicPr>
+                  </pic:nvPicPr>
+                  <pic:blipFill>
+                    <a:blip r:embed="rId8">
+                      <a:extLst/>
+                    </a:blip>
+                    <a:stretch>
+                      <a:fillRect/>
+                    </a:stretch>
+                  </pic:blipFill>
+                  <pic:spPr>
+                    <a:xfrm>
+                      <a:off x="0" y="0"/>
+                      <a:ext cx="3991847" cy="1861551"/>
+                    </a:xfrm>
+                    <a:prstGeom prst="rect">
+                      <a:avLst/>
+                    </a:prstGeom>
+                    <a:ln w="12700" cap="flat">
+                      <a:noFill/>
+                      <a:miter lim="400000"/>
+                    </a:ln>
+                    <a:effectLst/>
+                  </pic:spPr>
+                </pic:pic>
+              </a:graphicData>
+            </a:graphic>
+          </wp:inline>
+        </w:drawing>
+      </w:r>
+    </w:p>
+    <w:p>
+      <w:pPr>
+        <w:pStyle w:val="Body A"/>
+        <w:rPr>
+          <w:rStyle w:val="None"/>
+          <w:b w:val="1"/>
+          <w:bCs w:val="1"/>
+          <w:i w:val="1"/>
+          <w:iCs w:val="1"/>
+          <w:lang w:val="it-IT"/>
+        </w:rPr>
+      </w:pPr>
+      <w:r>
+        <w:rPr>
+          <w:rStyle w:val="None"/>
+          <w:b w:val="1"/>
+          <w:bCs w:val="1"/>
+          <w:i w:val="1"/>
+          <w:iCs w:val="1"/>
+          <w:rtl w:val="0"/>
+          <w:lang w:val="it-IT"/>
+        </w:rPr>
+        <w:t xml:space="preserve">Figure </w:t>
+      </w:r>
+      <w:r>
+        <w:rPr>
+          <w:rStyle w:val="None"/>
+          <w:b w:val="1"/>
+          <w:bCs w:val="1"/>
+          <w:i w:val="1"/>
+          <w:iCs w:val="1"/>
+          <w:rtl w:val="0"/>
+          <w:lang w:val="it-IT"/>
+        </w:rPr>
+        <w:t>5</w:t>
+      </w:r>
+      <w:r>
+        <w:rPr>
+          <w:rStyle w:val="None"/>
+          <w:b w:val="1"/>
+          <w:bCs w:val="1"/>
+          <w:i w:val="1"/>
+          <w:iCs w:val="1"/>
+          <w:rtl w:val="0"/>
+          <w:lang w:val="it-IT"/>
+        </w:rPr>
+        <w:t xml:space="preserve">: </w:t>
+      </w:r>
+      <w:r>
+        <w:rPr>
+          <w:rStyle w:val="None"/>
+          <w:b w:val="1"/>
+          <w:bCs w:val="1"/>
+          <w:i w:val="1"/>
+          <w:iCs w:val="1"/>
+          <w:rtl w:val="0"/>
+          <w:lang w:val="it-IT"/>
+        </w:rPr>
+        <w:t xml:space="preserve">Updated Add data to list </w:t>
+      </w:r>
+    </w:p>
+    <w:p>
+      <w:pPr>
+        <w:pStyle w:val="Body A"/>
+        <w:rPr>
+          <w:rStyle w:val="None"/>
+          <w:b w:val="1"/>
+          <w:bCs w:val="1"/>
+          <w:i w:val="1"/>
+          <w:iCs w:val="1"/>
+          <w:lang w:val="it-IT"/>
+        </w:rPr>
+      </w:pPr>
+    </w:p>
+    <w:p>
+      <w:pPr>
+        <w:pStyle w:val="Heading 3"/>
+        <w:rPr>
+          <w:rStyle w:val="None"/>
+          <w:rFonts w:ascii="Calibri" w:cs="Calibri" w:hAnsi="Calibri" w:eastAsia="Calibri"/>
+          <w:lang w:val="it-IT"/>
+        </w:rPr>
+      </w:pPr>
+      <w:r>
+        <w:rPr>
+          <w:rStyle w:val="None"/>
+          <w:rFonts w:ascii="Calibri" w:hAnsi="Calibri"/>
+          <w:rtl w:val="0"/>
+          <w:lang w:val="it-IT"/>
+        </w:rPr>
+        <w:t>Remove an existing task</w:t>
+      </w:r>
+    </w:p>
+    <w:p>
+      <w:pPr>
+        <w:pStyle w:val="Body A"/>
+        <w:rPr>
+          <w:rStyle w:val="None"/>
+        </w:rPr>
+      </w:pPr>
+      <w:r>
+        <w:rPr>
+          <w:rStyle w:val="None"/>
+        </w:rPr>
+        <w:drawing xmlns:a="http://schemas.openxmlformats.org/drawingml/2006/main">
+          <wp:inline distT="0" distB="0" distL="0" distR="0">
+            <wp:extent cx="5147880" cy="749328"/>
+            <wp:effectExtent l="0" t="0" r="0" b="0"/>
+            <wp:docPr id="1073741830" name="officeArt object" descr="pasted-image.png"/>
+            <wp:cNvGraphicFramePr/>
+            <a:graphic xmlns:a="http://schemas.openxmlformats.org/drawingml/2006/main">
+              <a:graphicData uri="http://schemas.openxmlformats.org/drawingml/2006/picture">
+                <pic:pic xmlns:pic="http://schemas.openxmlformats.org/drawingml/2006/picture">
+                  <pic:nvPicPr>
+                    <pic:cNvPr id="1073741830" name="pasted-image.png" descr="pasted-image.png"/>
+                    <pic:cNvPicPr>
+                      <a:picLocks noChangeAspect="1"/>
+                    </pic:cNvPicPr>
+                  </pic:nvPicPr>
+                  <pic:blipFill>
+                    <a:blip r:embed="rId9">
+                      <a:extLst/>
+                    </a:blip>
+                    <a:stretch>
+                      <a:fillRect/>
+                    </a:stretch>
+                  </pic:blipFill>
+                  <pic:spPr>
+                    <a:xfrm>
+                      <a:off x="0" y="0"/>
+                      <a:ext cx="5147880" cy="749328"/>
+                    </a:xfrm>
+                    <a:prstGeom prst="rect">
+                      <a:avLst/>
+                    </a:prstGeom>
+                    <a:ln w="12700" cap="flat">
+                      <a:noFill/>
+                      <a:miter lim="400000"/>
+                    </a:ln>
+                    <a:effectLst/>
+                  </pic:spPr>
+                </pic:pic>
+              </a:graphicData>
+            </a:graphic>
+          </wp:inline>
+        </w:drawing>
+      </w:r>
+    </w:p>
+    <w:p>
+      <w:pPr>
+        <w:pStyle w:val="Body A"/>
+        <w:rPr>
+          <w:rStyle w:val="None"/>
+        </w:rPr>
+      </w:pPr>
+      <w:r>
+        <w:rPr>
+          <w:rStyle w:val="None"/>
+          <w:b w:val="1"/>
+          <w:bCs w:val="1"/>
+          <w:i w:val="1"/>
+          <w:iCs w:val="1"/>
+          <w:rtl w:val="0"/>
+          <w:lang w:val="it-IT"/>
+        </w:rPr>
+        <w:t xml:space="preserve">Figure </w:t>
+      </w:r>
+      <w:r>
+        <w:rPr>
+          <w:rStyle w:val="None"/>
+          <w:b w:val="1"/>
+          <w:bCs w:val="1"/>
+          <w:i w:val="1"/>
+          <w:iCs w:val="1"/>
+          <w:rtl w:val="0"/>
+          <w:lang w:val="it-IT"/>
+        </w:rPr>
+        <w:t>6</w:t>
+      </w:r>
+      <w:r>
+        <w:rPr>
+          <w:rStyle w:val="None"/>
+          <w:b w:val="1"/>
+          <w:bCs w:val="1"/>
+          <w:i w:val="1"/>
+          <w:iCs w:val="1"/>
+          <w:rtl w:val="0"/>
+          <w:lang w:val="it-IT"/>
+        </w:rPr>
+        <w:t>:</w:t>
+      </w:r>
+    </w:p>
+    <w:p>
+      <w:pPr>
+        <w:pStyle w:val="Body A"/>
+        <w:rPr>
+          <w:rStyle w:val="None"/>
+        </w:rPr>
+      </w:pPr>
+      <w:r>
+        <w:rPr>
+          <w:rStyle w:val="None"/>
+        </w:rPr>
+        <w:drawing xmlns:a="http://schemas.openxmlformats.org/drawingml/2006/main">
+          <wp:inline distT="0" distB="0" distL="0" distR="0">
+            <wp:extent cx="3285298" cy="955597"/>
+            <wp:effectExtent l="0" t="0" r="0" b="0"/>
+            <wp:docPr id="1073741831" name="officeArt object" descr="pasted-image.png"/>
+            <wp:cNvGraphicFramePr/>
+            <a:graphic xmlns:a="http://schemas.openxmlformats.org/drawingml/2006/main">
+              <a:graphicData uri="http://schemas.openxmlformats.org/drawingml/2006/picture">
+                <pic:pic xmlns:pic="http://schemas.openxmlformats.org/drawingml/2006/picture">
+                  <pic:nvPicPr>
+                    <pic:cNvPr id="1073741831" name="pasted-image.png" descr="pasted-image.png"/>
+                    <pic:cNvPicPr>
+                      <a:picLocks noChangeAspect="1"/>
+                    </pic:cNvPicPr>
+                  </pic:nvPicPr>
+                  <pic:blipFill>
+                    <a:blip r:embed="rId10">
+                      <a:extLst/>
+                    </a:blip>
+                    <a:stretch>
+                      <a:fillRect/>
+                    </a:stretch>
+                  </pic:blipFill>
+                  <pic:spPr>
+                    <a:xfrm>
+                      <a:off x="0" y="0"/>
+                      <a:ext cx="3285298" cy="955597"/>
+                    </a:xfrm>
+                    <a:prstGeom prst="rect">
+                      <a:avLst/>
+                    </a:prstGeom>
+                    <a:ln w="12700" cap="flat">
+                      <a:noFill/>
+                      <a:miter lim="400000"/>
+                    </a:ln>
+                    <a:effectLst/>
+                  </pic:spPr>
+                </pic:pic>
+              </a:graphicData>
+            </a:graphic>
+          </wp:inline>
+        </w:drawing>
+      </w:r>
+    </w:p>
+    <w:p>
+      <w:pPr>
+        <w:pStyle w:val="Body A"/>
+        <w:rPr>
+          <w:rStyle w:val="None"/>
+        </w:rPr>
+      </w:pPr>
+      <w:r>
+        <w:rPr>
+          <w:rStyle w:val="None"/>
+          <w:b w:val="1"/>
+          <w:bCs w:val="1"/>
+          <w:i w:val="1"/>
+          <w:iCs w:val="1"/>
+          <w:rtl w:val="0"/>
+          <w:lang w:val="it-IT"/>
+        </w:rPr>
+        <w:t xml:space="preserve">Figure </w:t>
+      </w:r>
+      <w:r>
+        <w:rPr>
+          <w:rStyle w:val="None"/>
+          <w:b w:val="1"/>
+          <w:bCs w:val="1"/>
+          <w:i w:val="1"/>
+          <w:iCs w:val="1"/>
+          <w:rtl w:val="0"/>
+          <w:lang w:val="it-IT"/>
+        </w:rPr>
+        <w:t>7</w:t>
+      </w:r>
+      <w:r>
+        <w:rPr>
+          <w:rStyle w:val="None"/>
+          <w:b w:val="1"/>
+          <w:bCs w:val="1"/>
+          <w:i w:val="1"/>
+          <w:iCs w:val="1"/>
+          <w:rtl w:val="0"/>
+          <w:lang w:val="it-IT"/>
+        </w:rPr>
+        <w:t>:</w:t>
+      </w:r>
+    </w:p>
+    <w:p>
+      <w:pPr>
+        <w:pStyle w:val="Body A"/>
+        <w:rPr>
+          <w:rStyle w:val="None"/>
+        </w:rPr>
+      </w:pPr>
+      <w:r>
+        <w:rPr>
+          <w:rStyle w:val="None"/>
+        </w:rPr>
+        <w:drawing xmlns:a="http://schemas.openxmlformats.org/drawingml/2006/main">
+          <wp:inline distT="0" distB="0" distL="0" distR="0">
+            <wp:extent cx="3244569" cy="1386992"/>
+            <wp:effectExtent l="0" t="0" r="0" b="0"/>
+            <wp:docPr id="1073741832" name="officeArt object" descr="pasted-image.png"/>
+            <wp:cNvGraphicFramePr/>
+            <a:graphic xmlns:a="http://schemas.openxmlformats.org/drawingml/2006/main">
+              <a:graphicData uri="http://schemas.openxmlformats.org/drawingml/2006/picture">
+                <pic:pic xmlns:pic="http://schemas.openxmlformats.org/drawingml/2006/picture">
+                  <pic:nvPicPr>
+                    <pic:cNvPr id="1073741832" name="pasted-image.png" descr="pasted-image.png"/>
+                    <pic:cNvPicPr>
+                      <a:picLocks noChangeAspect="1"/>
+                    </pic:cNvPicPr>
+                  </pic:nvPicPr>
+                  <pic:blipFill>
+                    <a:blip r:embed="rId11">
+                      <a:extLst/>
+                    </a:blip>
+                    <a:stretch>
+                      <a:fillRect/>
+                    </a:stretch>
+                  </pic:blipFill>
+                  <pic:spPr>
+                    <a:xfrm>
+                      <a:off x="0" y="0"/>
+                      <a:ext cx="3244569" cy="1386992"/>
+                    </a:xfrm>
+                    <a:prstGeom prst="rect">
+                      <a:avLst/>
+                    </a:prstGeom>
+                    <a:ln w="12700" cap="flat">
+                      <a:noFill/>
+                      <a:miter lim="400000"/>
+                    </a:ln>
+                    <a:effectLst/>
+                  </pic:spPr>
+                </pic:pic>
+              </a:graphicData>
+            </a:graphic>
+          </wp:inline>
+        </w:drawing>
+      </w:r>
+    </w:p>
+    <w:p>
+      <w:pPr>
+        <w:pStyle w:val="Body A"/>
+        <w:rPr>
+          <w:rStyle w:val="None"/>
+        </w:rPr>
+      </w:pPr>
+      <w:r>
+        <w:rPr>
+          <w:rStyle w:val="None"/>
+          <w:b w:val="1"/>
+          <w:bCs w:val="1"/>
+          <w:i w:val="1"/>
+          <w:iCs w:val="1"/>
+          <w:rtl w:val="0"/>
+          <w:lang w:val="it-IT"/>
+        </w:rPr>
+        <w:t xml:space="preserve">Figure </w:t>
+      </w:r>
+      <w:r>
+        <w:rPr>
+          <w:rStyle w:val="None"/>
+          <w:b w:val="1"/>
+          <w:bCs w:val="1"/>
+          <w:i w:val="1"/>
+          <w:iCs w:val="1"/>
+          <w:rtl w:val="0"/>
+          <w:lang w:val="it-IT"/>
+        </w:rPr>
+        <w:t>8</w:t>
+      </w:r>
+      <w:r>
+        <w:rPr>
+          <w:rStyle w:val="None"/>
+          <w:b w:val="1"/>
+          <w:bCs w:val="1"/>
+          <w:i w:val="1"/>
+          <w:iCs w:val="1"/>
+          <w:rtl w:val="0"/>
+          <w:lang w:val="it-IT"/>
+        </w:rPr>
+        <w:t>:</w:t>
+      </w:r>
+    </w:p>
+    <w:p>
+      <w:pPr>
+        <w:pStyle w:val="Body A"/>
+        <w:rPr>
+          <w:rStyle w:val="None"/>
+        </w:rPr>
+      </w:pPr>
+    </w:p>
+    <w:p>
+      <w:pPr>
+        <w:pStyle w:val="Body A"/>
+        <w:rPr>
+          <w:rStyle w:val="None"/>
+        </w:rPr>
+      </w:pPr>
+      <w:r>
+        <w:rPr>
+          <w:rStyle w:val="None"/>
+        </w:rPr>
+        <w:drawing xmlns:a="http://schemas.openxmlformats.org/drawingml/2006/main">
+          <wp:inline distT="0" distB="0" distL="0" distR="0">
+            <wp:extent cx="3414426" cy="1283668"/>
+            <wp:effectExtent l="0" t="0" r="0" b="0"/>
+            <wp:docPr id="1073741833" name="officeArt object" descr="pasted-image.png"/>
+            <wp:cNvGraphicFramePr/>
+            <a:graphic xmlns:a="http://schemas.openxmlformats.org/drawingml/2006/main">
+              <a:graphicData uri="http://schemas.openxmlformats.org/drawingml/2006/picture">
+                <pic:pic xmlns:pic="http://schemas.openxmlformats.org/drawingml/2006/picture">
+                  <pic:nvPicPr>
+                    <pic:cNvPr id="1073741833" name="pasted-image.png" descr="pasted-image.png"/>
+                    <pic:cNvPicPr>
+                      <a:picLocks noChangeAspect="1"/>
+                    </pic:cNvPicPr>
+                  </pic:nvPicPr>
+                  <pic:blipFill>
+                    <a:blip r:embed="rId12">
+                      <a:extLst/>
+                    </a:blip>
+                    <a:stretch>
+                      <a:fillRect/>
+                    </a:stretch>
+                  </pic:blipFill>
+                  <pic:spPr>
+                    <a:xfrm>
+                      <a:off x="0" y="0"/>
+                      <a:ext cx="3414426" cy="1283668"/>
+                    </a:xfrm>
+                    <a:prstGeom prst="rect">
+                      <a:avLst/>
+                    </a:prstGeom>
+                    <a:ln w="12700" cap="flat">
+                      <a:noFill/>
+                      <a:miter lim="400000"/>
+                    </a:ln>
+                    <a:effectLst/>
+                  </pic:spPr>
+                </pic:pic>
+              </a:graphicData>
+            </a:graphic>
+          </wp:inline>
+        </w:drawing>
+      </w:r>
+    </w:p>
+    <w:p>
+      <w:pPr>
+        <w:pStyle w:val="Body A"/>
+        <w:rPr>
+          <w:rStyle w:val="None"/>
+          <w:b w:val="1"/>
+          <w:bCs w:val="1"/>
+          <w:i w:val="1"/>
+          <w:iCs w:val="1"/>
+          <w:lang w:val="it-IT"/>
+        </w:rPr>
+      </w:pPr>
+      <w:r>
+        <w:rPr>
+          <w:rStyle w:val="None"/>
+          <w:b w:val="1"/>
+          <w:bCs w:val="1"/>
+          <w:i w:val="1"/>
+          <w:iCs w:val="1"/>
+          <w:rtl w:val="0"/>
+          <w:lang w:val="it-IT"/>
+        </w:rPr>
+        <w:t xml:space="preserve">Figure </w:t>
+      </w:r>
+      <w:r>
+        <w:rPr>
+          <w:rStyle w:val="None"/>
+          <w:b w:val="1"/>
+          <w:bCs w:val="1"/>
+          <w:i w:val="1"/>
+          <w:iCs w:val="1"/>
+          <w:rtl w:val="0"/>
+          <w:lang w:val="it-IT"/>
+        </w:rPr>
+        <w:t>9</w:t>
+      </w:r>
+      <w:r>
+        <w:rPr>
+          <w:rStyle w:val="None"/>
+          <w:b w:val="1"/>
+          <w:bCs w:val="1"/>
+          <w:i w:val="1"/>
+          <w:iCs w:val="1"/>
+          <w:rtl w:val="0"/>
+          <w:lang w:val="it-IT"/>
+        </w:rPr>
+        <w:t>:</w:t>
+      </w:r>
+    </w:p>
+    <w:p>
+      <w:pPr>
+        <w:pStyle w:val="Body A"/>
+        <w:rPr>
+          <w:rStyle w:val="None"/>
+          <w:b w:val="1"/>
+          <w:bCs w:val="1"/>
+          <w:i w:val="1"/>
+          <w:iCs w:val="1"/>
+          <w:lang w:val="it-IT"/>
+        </w:rPr>
+      </w:pPr>
+    </w:p>
+    <w:p>
+      <w:pPr>
+        <w:pStyle w:val="Body A"/>
+        <w:rPr>
+          <w:rStyle w:val="None"/>
+          <w:b w:val="1"/>
+          <w:bCs w:val="1"/>
+          <w:i w:val="1"/>
+          <w:iCs w:val="1"/>
+          <w:lang w:val="it-IT"/>
+        </w:rPr>
+      </w:pPr>
+      <w:r>
+        <w:rPr>
+          <w:rStyle w:val="None"/>
+        </w:rPr>
+        <w:drawing xmlns:a="http://schemas.openxmlformats.org/drawingml/2006/main">
+          <wp:inline distT="0" distB="0" distL="0" distR="0">
+            <wp:extent cx="3403857" cy="2124163"/>
+            <wp:effectExtent l="0" t="0" r="0" b="0"/>
+            <wp:docPr id="1073741834" name="officeArt object" descr="pasted-image.png"/>
+            <wp:cNvGraphicFramePr/>
+            <a:graphic xmlns:a="http://schemas.openxmlformats.org/drawingml/2006/main">
+              <a:graphicData uri="http://schemas.openxmlformats.org/drawingml/2006/picture">
+                <pic:pic xmlns:pic="http://schemas.openxmlformats.org/drawingml/2006/picture">
+                  <pic:nvPicPr>
+                    <pic:cNvPr id="1073741834" name="pasted-image.png" descr="pasted-image.png"/>
+                    <pic:cNvPicPr>
+                      <a:picLocks noChangeAspect="1"/>
+                    </pic:cNvPicPr>
+                  </pic:nvPicPr>
+                  <pic:blipFill>
+                    <a:blip r:embed="rId13">
+                      <a:extLst/>
+                    </a:blip>
+                    <a:stretch>
+                      <a:fillRect/>
+                    </a:stretch>
+                  </pic:blipFill>
+                  <pic:spPr>
+                    <a:xfrm>
+                      <a:off x="0" y="0"/>
+                      <a:ext cx="3403857" cy="2124163"/>
+                    </a:xfrm>
+                    <a:prstGeom prst="rect">
+                      <a:avLst/>
+                    </a:prstGeom>
+                    <a:ln w="12700" cap="flat">
+                      <a:noFill/>
+                      <a:miter lim="400000"/>
+                    </a:ln>
+                    <a:effectLst/>
+                  </pic:spPr>
+                </pic:pic>
+              </a:graphicData>
+            </a:graphic>
+          </wp:inline>
+        </w:drawing>
+      </w:r>
+    </w:p>
+    <w:p>
+      <w:pPr>
+        <w:pStyle w:val="Body A"/>
+        <w:rPr>
+          <w:rStyle w:val="None"/>
+        </w:rPr>
+      </w:pPr>
+      <w:r>
+        <w:rPr>
+          <w:rStyle w:val="None"/>
+          <w:b w:val="1"/>
+          <w:bCs w:val="1"/>
+          <w:i w:val="1"/>
+          <w:iCs w:val="1"/>
+          <w:rtl w:val="0"/>
+          <w:lang w:val="it-IT"/>
+        </w:rPr>
+        <w:t xml:space="preserve">Figure </w:t>
+      </w:r>
+      <w:r>
+        <w:rPr>
+          <w:rStyle w:val="None"/>
+          <w:b w:val="1"/>
+          <w:bCs w:val="1"/>
+          <w:i w:val="1"/>
+          <w:iCs w:val="1"/>
+          <w:rtl w:val="0"/>
+          <w:lang w:val="it-IT"/>
+        </w:rPr>
+        <w:t>10</w:t>
+      </w:r>
+      <w:r>
+        <w:rPr>
+          <w:rStyle w:val="None"/>
+          <w:b w:val="1"/>
+          <w:bCs w:val="1"/>
+          <w:i w:val="1"/>
+          <w:iCs w:val="1"/>
+          <w:rtl w:val="0"/>
+          <w:lang w:val="it-IT"/>
+        </w:rPr>
+        <w:t>:</w:t>
+      </w:r>
+    </w:p>
+    <w:p>
+      <w:pPr>
+        <w:pStyle w:val="Body A"/>
+        <w:rPr>
+          <w:rStyle w:val="None"/>
+          <w:b w:val="1"/>
+          <w:bCs w:val="1"/>
+          <w:i w:val="1"/>
+          <w:iCs w:val="1"/>
+          <w:lang w:val="it-IT"/>
+        </w:rPr>
+      </w:pPr>
+    </w:p>
+    <w:p>
+      <w:pPr>
+        <w:pStyle w:val="Body A"/>
+        <w:rPr>
+          <w:rStyle w:val="None"/>
+          <w:b w:val="1"/>
+          <w:bCs w:val="1"/>
+          <w:i w:val="1"/>
+          <w:iCs w:val="1"/>
+          <w:lang w:val="it-IT"/>
+        </w:rPr>
+      </w:pPr>
+    </w:p>
+    <w:p>
+      <w:pPr>
+        <w:pStyle w:val="Heading 3"/>
+        <w:rPr>
+          <w:rStyle w:val="None"/>
+          <w:rFonts w:ascii="Calibri" w:cs="Calibri" w:hAnsi="Calibri" w:eastAsia="Calibri"/>
+          <w:b w:val="1"/>
+          <w:bCs w:val="1"/>
+          <w:i w:val="1"/>
+          <w:iCs w:val="1"/>
+          <w:lang w:val="it-IT"/>
+        </w:rPr>
+      </w:pPr>
+      <w:r>
+        <w:rPr>
+          <w:rStyle w:val="None"/>
+          <w:rFonts w:ascii="Calibri" w:hAnsi="Calibri"/>
+          <w:rtl w:val="0"/>
+          <w:lang w:val="it-IT"/>
+        </w:rPr>
+        <w:t>Save data to file</w:t>
+      </w:r>
+    </w:p>
+    <w:p>
+      <w:pPr>
+        <w:pStyle w:val="Body A"/>
+        <w:rPr>
+          <w:rStyle w:val="None"/>
+          <w:i w:val="1"/>
+          <w:iCs w:val="1"/>
+        </w:rPr>
+      </w:pPr>
+      <w:r>
+        <w:rPr>
+          <w:rStyle w:val="None"/>
+          <w:b w:val="1"/>
+          <w:bCs w:val="1"/>
+          <w:i w:val="1"/>
+          <w:iCs w:val="1"/>
+          <w:lang w:val="it-IT"/>
+        </w:rPr>
+        <w:drawing xmlns:a="http://schemas.openxmlformats.org/drawingml/2006/main">
+          <wp:inline distT="0" distB="0" distL="0" distR="0">
+            <wp:extent cx="5943600" cy="756184"/>
+            <wp:effectExtent l="0" t="0" r="0" b="0"/>
+            <wp:docPr id="1073741835" name="officeArt object" descr="pasted-image.png"/>
+            <wp:cNvGraphicFramePr/>
+            <a:graphic xmlns:a="http://schemas.openxmlformats.org/drawingml/2006/main">
+              <a:graphicData uri="http://schemas.openxmlformats.org/drawingml/2006/picture">
+                <pic:pic xmlns:pic="http://schemas.openxmlformats.org/drawingml/2006/picture">
+                  <pic:nvPicPr>
+                    <pic:cNvPr id="1073741835" name="pasted-image.png" descr="pasted-image.png"/>
+                    <pic:cNvPicPr>
+                      <a:picLocks noChangeAspect="1"/>
+                    </pic:cNvPicPr>
+                  </pic:nvPicPr>
+                  <pic:blipFill>
+                    <a:blip r:embed="rId14">
+                      <a:extLst/>
+                    </a:blip>
+                    <a:stretch>
+                      <a:fillRect/>
+                    </a:stretch>
+                  </pic:blipFill>
+                  <pic:spPr>
+                    <a:xfrm>
+                      <a:off x="0" y="0"/>
+                      <a:ext cx="5943600" cy="756184"/>
+                    </a:xfrm>
+                    <a:prstGeom prst="rect">
+                      <a:avLst/>
+                    </a:prstGeom>
+                    <a:ln w="12700" cap="flat">
+                      <a:noFill/>
+                      <a:miter lim="400000"/>
+                    </a:ln>
+                    <a:effectLst/>
+                  </pic:spPr>
+                </pic:pic>
+              </a:graphicData>
+            </a:graphic>
+          </wp:inline>
+        </w:drawing>
+      </w:r>
+    </w:p>
+    <w:p>
+      <w:pPr>
+        <w:pStyle w:val="Body A"/>
+        <w:rPr>
+          <w:rStyle w:val="None"/>
+          <w:b w:val="1"/>
+          <w:bCs w:val="1"/>
+          <w:i w:val="1"/>
+          <w:iCs w:val="1"/>
+          <w:lang w:val="en-US"/>
+        </w:rPr>
+      </w:pPr>
+      <w:r>
+        <w:rPr>
+          <w:rStyle w:val="None"/>
+          <w:b w:val="1"/>
+          <w:bCs w:val="1"/>
+          <w:i w:val="1"/>
+          <w:iCs w:val="1"/>
+          <w:rtl w:val="0"/>
+          <w:lang w:val="it-IT"/>
+        </w:rPr>
+        <w:t xml:space="preserve">Figure </w:t>
+      </w:r>
+      <w:r>
+        <w:rPr>
+          <w:rStyle w:val="None"/>
+          <w:b w:val="1"/>
+          <w:bCs w:val="1"/>
+          <w:i w:val="1"/>
+          <w:iCs w:val="1"/>
+          <w:rtl w:val="0"/>
+          <w:lang w:val="en-US"/>
+        </w:rPr>
+        <w:t>1</w:t>
+      </w:r>
+      <w:r>
+        <w:rPr>
+          <w:rStyle w:val="None"/>
+          <w:b w:val="1"/>
+          <w:bCs w:val="1"/>
+          <w:i w:val="1"/>
+          <w:iCs w:val="1"/>
+          <w:rtl w:val="0"/>
+          <w:lang w:val="en-US"/>
+        </w:rPr>
+        <w:t>1:</w:t>
+      </w:r>
+    </w:p>
+    <w:p>
+      <w:pPr>
+        <w:pStyle w:val="Body A"/>
+        <w:rPr>
+          <w:rStyle w:val="None"/>
+          <w:b w:val="1"/>
+          <w:bCs w:val="1"/>
+          <w:i w:val="1"/>
+          <w:iCs w:val="1"/>
+          <w:lang w:val="en-US"/>
+        </w:rPr>
+      </w:pPr>
+    </w:p>
+    <w:p>
+      <w:pPr>
+        <w:pStyle w:val="Body A"/>
+        <w:rPr>
+          <w:rStyle w:val="None"/>
+          <w:b w:val="1"/>
+          <w:bCs w:val="1"/>
+          <w:i w:val="1"/>
+          <w:iCs w:val="1"/>
+          <w:lang w:val="it-IT"/>
+        </w:rPr>
+      </w:pPr>
+      <w:r>
+        <w:rPr>
+          <w:rStyle w:val="None"/>
+          <w:b w:val="1"/>
+          <w:bCs w:val="1"/>
+          <w:i w:val="1"/>
+          <w:iCs w:val="1"/>
+          <w:lang w:val="it-IT"/>
+        </w:rPr>
+        <w:drawing xmlns:a="http://schemas.openxmlformats.org/drawingml/2006/main">
+          <wp:inline distT="0" distB="0" distL="0" distR="0">
+            <wp:extent cx="3459700" cy="1314556"/>
+            <wp:effectExtent l="0" t="0" r="0" b="0"/>
+            <wp:docPr id="1073741836" name="officeArt object" descr="pasted-image.png"/>
+            <wp:cNvGraphicFramePr/>
+            <a:graphic xmlns:a="http://schemas.openxmlformats.org/drawingml/2006/main">
+              <a:graphicData uri="http://schemas.openxmlformats.org/drawingml/2006/picture">
+                <pic:pic xmlns:pic="http://schemas.openxmlformats.org/drawingml/2006/picture">
+                  <pic:nvPicPr>
+                    <pic:cNvPr id="1073741836" name="pasted-image.png" descr="pasted-image.png"/>
+                    <pic:cNvPicPr>
+                      <a:picLocks noChangeAspect="1"/>
+                    </pic:cNvPicPr>
+                  </pic:nvPicPr>
+                  <pic:blipFill>
+                    <a:blip r:embed="rId15">
+                      <a:extLst/>
+                    </a:blip>
+                    <a:stretch>
+                      <a:fillRect/>
+                    </a:stretch>
+                  </pic:blipFill>
+                  <pic:spPr>
+                    <a:xfrm>
+                      <a:off x="0" y="0"/>
+                      <a:ext cx="3459700" cy="1314556"/>
+                    </a:xfrm>
+                    <a:prstGeom prst="rect">
+                      <a:avLst/>
+                    </a:prstGeom>
+                    <a:ln w="12700" cap="flat">
+                      <a:noFill/>
+                      <a:miter lim="400000"/>
+                    </a:ln>
+                    <a:effectLst/>
+                  </pic:spPr>
+                </pic:pic>
+              </a:graphicData>
+            </a:graphic>
+          </wp:inline>
+        </w:drawing>
+      </w:r>
+    </w:p>
+    <w:p>
+      <w:pPr>
+        <w:pStyle w:val="Body A"/>
+        <w:rPr>
+          <w:rStyle w:val="None"/>
+          <w:b w:val="1"/>
+          <w:bCs w:val="1"/>
+          <w:i w:val="1"/>
+          <w:iCs w:val="1"/>
+          <w:lang w:val="en-US"/>
+        </w:rPr>
+      </w:pPr>
+      <w:r>
+        <w:rPr>
+          <w:rStyle w:val="None"/>
+          <w:b w:val="1"/>
+          <w:bCs w:val="1"/>
+          <w:i w:val="1"/>
+          <w:iCs w:val="1"/>
+          <w:rtl w:val="0"/>
+          <w:lang w:val="it-IT"/>
+        </w:rPr>
+        <w:t xml:space="preserve">Figure </w:t>
+      </w:r>
+      <w:r>
+        <w:rPr>
+          <w:rStyle w:val="None"/>
+          <w:b w:val="1"/>
+          <w:bCs w:val="1"/>
+          <w:i w:val="1"/>
+          <w:iCs w:val="1"/>
+          <w:rtl w:val="0"/>
+          <w:lang w:val="en-US"/>
+        </w:rPr>
+        <w:t>1</w:t>
+      </w:r>
+      <w:r>
+        <w:rPr>
+          <w:rStyle w:val="None"/>
+          <w:b w:val="1"/>
+          <w:bCs w:val="1"/>
+          <w:i w:val="1"/>
+          <w:iCs w:val="1"/>
+          <w:rtl w:val="0"/>
+          <w:lang w:val="en-US"/>
+        </w:rPr>
+        <w:t>2:</w:t>
+      </w:r>
+    </w:p>
+    <w:p>
+      <w:pPr>
+        <w:pStyle w:val="Body A"/>
+        <w:rPr>
+          <w:rStyle w:val="None"/>
+          <w:b w:val="1"/>
+          <w:bCs w:val="1"/>
+          <w:i w:val="1"/>
+          <w:iCs w:val="1"/>
+          <w:lang w:val="en-US"/>
+        </w:rPr>
+      </w:pPr>
+    </w:p>
+    <w:p>
+      <w:pPr>
+        <w:pStyle w:val="Body A"/>
+        <w:rPr>
+          <w:rStyle w:val="None"/>
+          <w:b w:val="1"/>
+          <w:bCs w:val="1"/>
+          <w:i w:val="1"/>
+          <w:iCs w:val="1"/>
+          <w:lang w:val="en-US"/>
+        </w:rPr>
+      </w:pPr>
+      <w:r>
+        <w:rPr>
+          <w:rStyle w:val="None"/>
+          <w:b w:val="1"/>
+          <w:bCs w:val="1"/>
+          <w:i w:val="1"/>
+          <w:iCs w:val="1"/>
+          <w:lang w:val="en-US"/>
+        </w:rPr>
+        <w:drawing xmlns:a="http://schemas.openxmlformats.org/drawingml/2006/main">
+          <wp:inline distT="0" distB="0" distL="0" distR="0">
+            <wp:extent cx="4087791" cy="2804921"/>
+            <wp:effectExtent l="0" t="0" r="0" b="0"/>
+            <wp:docPr id="1073741837" name="officeArt object" descr="pasted-image.png"/>
+            <wp:cNvGraphicFramePr/>
+            <a:graphic xmlns:a="http://schemas.openxmlformats.org/drawingml/2006/main">
+              <a:graphicData uri="http://schemas.openxmlformats.org/drawingml/2006/picture">
+                <pic:pic xmlns:pic="http://schemas.openxmlformats.org/drawingml/2006/picture">
+                  <pic:nvPicPr>
+                    <pic:cNvPr id="1073741837" name="pasted-image.png" descr="pasted-image.png"/>
+                    <pic:cNvPicPr>
+                      <a:picLocks noChangeAspect="1"/>
+                    </pic:cNvPicPr>
+                  </pic:nvPicPr>
+                  <pic:blipFill>
+                    <a:blip r:embed="rId16">
+                      <a:extLst/>
+                    </a:blip>
+                    <a:stretch>
+                      <a:fillRect/>
+                    </a:stretch>
+                  </pic:blipFill>
+                  <pic:spPr>
+                    <a:xfrm>
+                      <a:off x="0" y="0"/>
+                      <a:ext cx="4087791" cy="2804921"/>
+                    </a:xfrm>
+                    <a:prstGeom prst="rect">
+                      <a:avLst/>
+                    </a:prstGeom>
+                    <a:ln w="12700" cap="flat">
+                      <a:noFill/>
+                      <a:miter lim="400000"/>
+                    </a:ln>
+                    <a:effectLst/>
+                  </pic:spPr>
+                </pic:pic>
+              </a:graphicData>
+            </a:graphic>
+          </wp:inline>
+        </w:drawing>
+      </w:r>
+    </w:p>
+    <w:p>
+      <w:pPr>
+        <w:pStyle w:val="Body A"/>
+        <w:rPr>
+          <w:rStyle w:val="None"/>
+          <w:b w:val="1"/>
+          <w:bCs w:val="1"/>
+          <w:i w:val="1"/>
+          <w:iCs w:val="1"/>
+          <w:lang w:val="en-US"/>
+        </w:rPr>
+      </w:pPr>
+      <w:r>
+        <w:rPr>
+          <w:rStyle w:val="None"/>
+          <w:b w:val="1"/>
+          <w:bCs w:val="1"/>
+          <w:i w:val="1"/>
+          <w:iCs w:val="1"/>
+          <w:rtl w:val="0"/>
+          <w:lang w:val="it-IT"/>
+        </w:rPr>
+        <w:t xml:space="preserve">Figure </w:t>
+      </w:r>
+      <w:r>
+        <w:rPr>
+          <w:rStyle w:val="None"/>
+          <w:b w:val="1"/>
+          <w:bCs w:val="1"/>
+          <w:i w:val="1"/>
+          <w:iCs w:val="1"/>
+          <w:rtl w:val="0"/>
+          <w:lang w:val="en-US"/>
+        </w:rPr>
+        <w:t>1</w:t>
+      </w:r>
+      <w:r>
+        <w:rPr>
+          <w:rStyle w:val="None"/>
+          <w:b w:val="1"/>
+          <w:bCs w:val="1"/>
+          <w:i w:val="1"/>
+          <w:iCs w:val="1"/>
+          <w:rtl w:val="0"/>
+          <w:lang w:val="en-US"/>
+        </w:rPr>
+        <w:t>3:</w:t>
+      </w:r>
+    </w:p>
+    <w:p>
+      <w:pPr>
+        <w:pStyle w:val="Body A"/>
+        <w:rPr>
+          <w:rStyle w:val="None"/>
+          <w:b w:val="1"/>
+          <w:bCs w:val="1"/>
+          <w:i w:val="1"/>
+          <w:iCs w:val="1"/>
+          <w:lang w:val="en-US"/>
+        </w:rPr>
+      </w:pPr>
+    </w:p>
+    <w:p>
+      <w:pPr>
+        <w:pStyle w:val="Body A"/>
+      </w:pPr>
     </w:p>
     <w:p>
       <w:pPr>
         <w:pStyle w:val="Heading"/>
         <w:rPr>
-          <w:lang w:val="en-US"/>
-        </w:rPr>
-      </w:pPr>
-      <w:r>
-        <w:rPr>
+          <w:rStyle w:val="None"/>
+          <w:lang w:val="en-US"/>
+        </w:rPr>
+      </w:pPr>
+      <w:r>
+        <w:rPr>
+          <w:rStyle w:val="None"/>
           <w:rtl w:val="0"/>
           <w:lang w:val="en-US"/>
         </w:rPr>
@@ -416,6 +3483,7 @@
       </w:pPr>
       <w:r>
         <w:rPr>
+          <w:rStyle w:val="None"/>
           <w:rtl w:val="0"/>
           <w:lang w:val="en-US"/>
         </w:rPr>
@@ -433,6 +3501,7 @@
       </w:pPr>
       <w:r>
         <w:rPr>
+          <w:rStyle w:val="None"/>
           <w:rtl w:val="0"/>
           <w:lang w:val="en-US"/>
         </w:rPr>
@@ -448,30 +3517,26 @@
       <w:pPr>
         <w:pStyle w:val="Heading"/>
         <w:rPr>
-          <w:lang w:val="en-US"/>
-        </w:rPr>
-      </w:pPr>
-      <w:r>
-        <w:rPr>
-          <w:rtl w:val="0"/>
-          <w:lang w:val="en-US"/>
-        </w:rPr>
-        <w:t>GitHub</w:t>
-      </w:r>
-      <w:r>
-        <w:rPr>
-          <w:rtl w:val="0"/>
-          <w:lang w:val="en-US"/>
-        </w:rPr>
-        <w:t xml:space="preserve"> page</w:t>
-      </w:r>
-    </w:p>
-    <w:p>
-      <w:pPr>
-        <w:pStyle w:val="Body A"/>
-      </w:pPr>
-      <w:r>
-        <w:rPr>
+          <w:rStyle w:val="None"/>
+          <w:lang w:val="en-US"/>
+        </w:rPr>
+      </w:pPr>
+      <w:r>
+        <w:rPr>
+          <w:rStyle w:val="None"/>
+          <w:rtl w:val="0"/>
+          <w:lang w:val="en-US"/>
+        </w:rPr>
+        <w:t>GitHub page</w:t>
+      </w:r>
+    </w:p>
+    <w:p>
+      <w:pPr>
+        <w:pStyle w:val="Body A"/>
+      </w:pPr>
+      <w:r>
+        <w:rPr>
+          <w:rStyle w:val="None"/>
           <w:rtl w:val="0"/>
           <w:lang w:val="en-US"/>
         </w:rPr>
@@ -492,11 +3557,13 @@
       <w:pPr>
         <w:pStyle w:val="Heading"/>
         <w:rPr>
-          <w:lang w:val="en-US"/>
-        </w:rPr>
-      </w:pPr>
-      <w:r>
-        <w:rPr>
+          <w:rStyle w:val="None"/>
+          <w:lang w:val="en-US"/>
+        </w:rPr>
+      </w:pPr>
+      <w:r>
+        <w:rPr>
+          <w:rStyle w:val="None"/>
           <w:rtl w:val="0"/>
           <w:lang w:val="en-US"/>
         </w:rPr>
@@ -509,6 +3576,7 @@
       </w:pPr>
       <w:r>
         <w:rPr>
+          <w:rStyle w:val="None"/>
           <w:rtl w:val="0"/>
           <w:lang w:val="en-US"/>
         </w:rPr>
@@ -516,8 +3584,8 @@
       </w:r>
     </w:p>
     <w:sectPr>
-      <w:headerReference w:type="default" r:id="rId4"/>
-      <w:footerReference w:type="default" r:id="rId5"/>
+      <w:headerReference w:type="default" r:id="rId17"/>
+      <w:footerReference w:type="default" r:id="rId18"/>
       <w:pgSz w:w="12240" w:h="15840" w:orient="portrait"/>
       <w:pgMar w:top="1440" w:right="1440" w:bottom="1440" w:left="1440" w:header="720" w:footer="720"/>
       <w:bidi w:val="0"/>
@@ -548,6 +3616,526 @@
     <w:r/>
   </w:p>
 </w:hdr>
+</file>
+
+<file path=word/numbering.xml><?xml version="1.0" encoding="utf-8"?>
+<w:numbering xmlns:w="http://schemas.openxmlformats.org/wordprocessingml/2006/main" xmlns:wp="http://schemas.openxmlformats.org/drawingml/2006/wordprocessingDrawing" xmlns:w14="http://schemas.microsoft.com/office/word/2010/wordml" xmlns:r="http://schemas.openxmlformats.org/officeDocument/2006/relationships" xmlns:v="urn:schemas-microsoft-com:vml" xmlns:o="urn:schemas-microsoft-com:office:office">
+  <w:abstractNum w:abstractNumId="0">
+    <w:multiLevelType w:val="hybridMultilevel"/>
+    <w:numStyleLink w:val="Bullets"/>
+  </w:abstractNum>
+  <w:abstractNum w:abstractNumId="1">
+    <w:multiLevelType w:val="hybridMultilevel"/>
+    <w:styleLink w:val="Bullets"/>
+    <w:lvl w:ilvl="0">
+      <w:start w:val="1"/>
+      <w:numFmt w:val="bullet"/>
+      <w:suff w:val="tab"/>
+      <w:lvlText w:val="•"/>
+      <w:lvlJc w:val="left"/>
+      <w:pPr>
+        <w:ind w:left="174" w:hanging="174"/>
+      </w:pPr>
+      <w:rPr>
+        <w:rFonts w:hAnsi="Arial Unicode MS"/>
+        <w:caps w:val="0"/>
+        <w:smallCaps w:val="0"/>
+        <w:strike w:val="0"/>
+        <w:dstrike w:val="0"/>
+        <w:outline w:val="0"/>
+        <w:emboss w:val="0"/>
+        <w:imprint w:val="0"/>
+        <w:spacing w:val="0"/>
+        <w:w w:val="100"/>
+        <w:kern w:val="0"/>
+        <w:position w:val="0"/>
+        <w:highlight w:val="none"/>
+        <w:vertAlign w:val="baseline"/>
+      </w:rPr>
+    </w:lvl>
+    <w:lvl w:ilvl="1">
+      <w:start w:val="1"/>
+      <w:numFmt w:val="bullet"/>
+      <w:suff w:val="tab"/>
+      <w:lvlText w:val="•"/>
+      <w:lvlJc w:val="left"/>
+      <w:pPr>
+        <w:ind w:left="774" w:hanging="174"/>
+      </w:pPr>
+      <w:rPr>
+        <w:rFonts w:hAnsi="Arial Unicode MS"/>
+        <w:caps w:val="0"/>
+        <w:smallCaps w:val="0"/>
+        <w:strike w:val="0"/>
+        <w:dstrike w:val="0"/>
+        <w:outline w:val="0"/>
+        <w:emboss w:val="0"/>
+        <w:imprint w:val="0"/>
+        <w:spacing w:val="0"/>
+        <w:w w:val="100"/>
+        <w:kern w:val="0"/>
+        <w:position w:val="0"/>
+        <w:highlight w:val="none"/>
+        <w:vertAlign w:val="baseline"/>
+      </w:rPr>
+    </w:lvl>
+    <w:lvl w:ilvl="2">
+      <w:start w:val="1"/>
+      <w:numFmt w:val="bullet"/>
+      <w:suff w:val="tab"/>
+      <w:lvlText w:val="•"/>
+      <w:lvlJc w:val="left"/>
+      <w:pPr>
+        <w:ind w:left="1374" w:hanging="174"/>
+      </w:pPr>
+      <w:rPr>
+        <w:rFonts w:hAnsi="Arial Unicode MS"/>
+        <w:caps w:val="0"/>
+        <w:smallCaps w:val="0"/>
+        <w:strike w:val="0"/>
+        <w:dstrike w:val="0"/>
+        <w:outline w:val="0"/>
+        <w:emboss w:val="0"/>
+        <w:imprint w:val="0"/>
+        <w:spacing w:val="0"/>
+        <w:w w:val="100"/>
+        <w:kern w:val="0"/>
+        <w:position w:val="0"/>
+        <w:highlight w:val="none"/>
+        <w:vertAlign w:val="baseline"/>
+      </w:rPr>
+    </w:lvl>
+    <w:lvl w:ilvl="3">
+      <w:start w:val="1"/>
+      <w:numFmt w:val="bullet"/>
+      <w:suff w:val="tab"/>
+      <w:lvlText w:val="•"/>
+      <w:lvlJc w:val="left"/>
+      <w:pPr>
+        <w:ind w:left="1974" w:hanging="174"/>
+      </w:pPr>
+      <w:rPr>
+        <w:rFonts w:hAnsi="Arial Unicode MS"/>
+        <w:caps w:val="0"/>
+        <w:smallCaps w:val="0"/>
+        <w:strike w:val="0"/>
+        <w:dstrike w:val="0"/>
+        <w:outline w:val="0"/>
+        <w:emboss w:val="0"/>
+        <w:imprint w:val="0"/>
+        <w:spacing w:val="0"/>
+        <w:w w:val="100"/>
+        <w:kern w:val="0"/>
+        <w:position w:val="0"/>
+        <w:highlight w:val="none"/>
+        <w:vertAlign w:val="baseline"/>
+      </w:rPr>
+    </w:lvl>
+    <w:lvl w:ilvl="4">
+      <w:start w:val="1"/>
+      <w:numFmt w:val="bullet"/>
+      <w:suff w:val="tab"/>
+      <w:lvlText w:val="•"/>
+      <w:lvlJc w:val="left"/>
+      <w:pPr>
+        <w:ind w:left="2574" w:hanging="174"/>
+      </w:pPr>
+      <w:rPr>
+        <w:rFonts w:hAnsi="Arial Unicode MS"/>
+        <w:caps w:val="0"/>
+        <w:smallCaps w:val="0"/>
+        <w:strike w:val="0"/>
+        <w:dstrike w:val="0"/>
+        <w:outline w:val="0"/>
+        <w:emboss w:val="0"/>
+        <w:imprint w:val="0"/>
+        <w:spacing w:val="0"/>
+        <w:w w:val="100"/>
+        <w:kern w:val="0"/>
+        <w:position w:val="0"/>
+        <w:highlight w:val="none"/>
+        <w:vertAlign w:val="baseline"/>
+      </w:rPr>
+    </w:lvl>
+    <w:lvl w:ilvl="5">
+      <w:start w:val="1"/>
+      <w:numFmt w:val="bullet"/>
+      <w:suff w:val="tab"/>
+      <w:lvlText w:val="•"/>
+      <w:lvlJc w:val="left"/>
+      <w:pPr>
+        <w:ind w:left="3174" w:hanging="174"/>
+      </w:pPr>
+      <w:rPr>
+        <w:rFonts w:hAnsi="Arial Unicode MS"/>
+        <w:caps w:val="0"/>
+        <w:smallCaps w:val="0"/>
+        <w:strike w:val="0"/>
+        <w:dstrike w:val="0"/>
+        <w:outline w:val="0"/>
+        <w:emboss w:val="0"/>
+        <w:imprint w:val="0"/>
+        <w:spacing w:val="0"/>
+        <w:w w:val="100"/>
+        <w:kern w:val="0"/>
+        <w:position w:val="0"/>
+        <w:highlight w:val="none"/>
+        <w:vertAlign w:val="baseline"/>
+      </w:rPr>
+    </w:lvl>
+    <w:lvl w:ilvl="6">
+      <w:start w:val="1"/>
+      <w:numFmt w:val="bullet"/>
+      <w:suff w:val="tab"/>
+      <w:lvlText w:val="•"/>
+      <w:lvlJc w:val="left"/>
+      <w:pPr>
+        <w:ind w:left="3774" w:hanging="174"/>
+      </w:pPr>
+      <w:rPr>
+        <w:rFonts w:hAnsi="Arial Unicode MS"/>
+        <w:caps w:val="0"/>
+        <w:smallCaps w:val="0"/>
+        <w:strike w:val="0"/>
+        <w:dstrike w:val="0"/>
+        <w:outline w:val="0"/>
+        <w:emboss w:val="0"/>
+        <w:imprint w:val="0"/>
+        <w:spacing w:val="0"/>
+        <w:w w:val="100"/>
+        <w:kern w:val="0"/>
+        <w:position w:val="0"/>
+        <w:highlight w:val="none"/>
+        <w:vertAlign w:val="baseline"/>
+      </w:rPr>
+    </w:lvl>
+    <w:lvl w:ilvl="7">
+      <w:start w:val="1"/>
+      <w:numFmt w:val="bullet"/>
+      <w:suff w:val="tab"/>
+      <w:lvlText w:val="•"/>
+      <w:lvlJc w:val="left"/>
+      <w:pPr>
+        <w:ind w:left="4374" w:hanging="174"/>
+      </w:pPr>
+      <w:rPr>
+        <w:rFonts w:hAnsi="Arial Unicode MS"/>
+        <w:caps w:val="0"/>
+        <w:smallCaps w:val="0"/>
+        <w:strike w:val="0"/>
+        <w:dstrike w:val="0"/>
+        <w:outline w:val="0"/>
+        <w:emboss w:val="0"/>
+        <w:imprint w:val="0"/>
+        <w:spacing w:val="0"/>
+        <w:w w:val="100"/>
+        <w:kern w:val="0"/>
+        <w:position w:val="0"/>
+        <w:highlight w:val="none"/>
+        <w:vertAlign w:val="baseline"/>
+      </w:rPr>
+    </w:lvl>
+    <w:lvl w:ilvl="8">
+      <w:start w:val="1"/>
+      <w:numFmt w:val="bullet"/>
+      <w:suff w:val="tab"/>
+      <w:lvlText w:val="•"/>
+      <w:lvlJc w:val="left"/>
+      <w:pPr>
+        <w:ind w:left="4974" w:hanging="174"/>
+      </w:pPr>
+      <w:rPr>
+        <w:rFonts w:hAnsi="Arial Unicode MS"/>
+        <w:caps w:val="0"/>
+        <w:smallCaps w:val="0"/>
+        <w:strike w:val="0"/>
+        <w:dstrike w:val="0"/>
+        <w:outline w:val="0"/>
+        <w:emboss w:val="0"/>
+        <w:imprint w:val="0"/>
+        <w:spacing w:val="0"/>
+        <w:w w:val="100"/>
+        <w:kern w:val="0"/>
+        <w:position w:val="0"/>
+        <w:highlight w:val="none"/>
+        <w:vertAlign w:val="baseline"/>
+      </w:rPr>
+    </w:lvl>
+  </w:abstractNum>
+  <w:num w:numId="1">
+    <w:abstractNumId w:val="1"/>
+  </w:num>
+  <w:num w:numId="2">
+    <w:abstractNumId w:val="0"/>
+  </w:num>
+  <w:num w:numId="3">
+    <w:abstractNumId w:val="0"/>
+    <w:lvlOverride w:ilvl="0">
+      <w:lvl w:ilvl="0">
+        <w:start w:val="1"/>
+        <w:numFmt w:val="bullet"/>
+        <w:suff w:val="tab"/>
+        <w:lvlText w:val="•"/>
+        <w:lvlJc w:val="left"/>
+        <w:pPr>
+          <w:ind w:left="174" w:hanging="174"/>
+        </w:pPr>
+        <w:rPr>
+          <w:rFonts w:hAnsi="Arial Unicode MS"/>
+          <w:caps w:val="0"/>
+          <w:smallCaps w:val="0"/>
+          <w:strike w:val="0"/>
+          <w:dstrike w:val="0"/>
+          <w:outline w:val="0"/>
+          <w:emboss w:val="0"/>
+          <w:imprint w:val="0"/>
+          <w:spacing w:val="0"/>
+          <w:w w:val="100"/>
+          <w:kern w:val="0"/>
+          <w:position w:val="0"/>
+          <w:highlight w:val="none"/>
+          <w:vertAlign w:val="baseline"/>
+        </w:rPr>
+      </w:lvl>
+    </w:lvlOverride>
+    <w:lvlOverride w:ilvl="1">
+      <w:lvl w:ilvl="1">
+        <w:start w:val="1"/>
+        <w:numFmt w:val="bullet"/>
+        <w:suff w:val="tab"/>
+        <w:lvlText w:val="•"/>
+        <w:lvlJc w:val="left"/>
+        <w:pPr>
+          <w:ind w:left="774" w:hanging="174"/>
+        </w:pPr>
+        <w:rPr>
+          <w:rFonts w:hAnsi="Arial Unicode MS"/>
+          <w:caps w:val="0"/>
+          <w:smallCaps w:val="0"/>
+          <w:strike w:val="0"/>
+          <w:dstrike w:val="0"/>
+          <w:outline w:val="0"/>
+          <w:emboss w:val="0"/>
+          <w:imprint w:val="0"/>
+          <w:spacing w:val="0"/>
+          <w:w w:val="100"/>
+          <w:kern w:val="0"/>
+          <w:position w:val="0"/>
+          <w:highlight w:val="none"/>
+          <w:vertAlign w:val="baseline"/>
+        </w:rPr>
+      </w:lvl>
+    </w:lvlOverride>
+    <w:lvlOverride w:ilvl="2">
+      <w:lvl w:ilvl="2">
+        <w:start w:val="1"/>
+        <w:numFmt w:val="bullet"/>
+        <w:suff w:val="tab"/>
+        <w:lvlText w:val="•"/>
+        <w:lvlJc w:val="left"/>
+        <w:pPr>
+          <w:ind w:left="1374" w:hanging="174"/>
+        </w:pPr>
+        <w:rPr>
+          <w:rFonts w:hAnsi="Arial Unicode MS"/>
+          <w:caps w:val="0"/>
+          <w:smallCaps w:val="0"/>
+          <w:strike w:val="0"/>
+          <w:dstrike w:val="0"/>
+          <w:outline w:val="0"/>
+          <w:emboss w:val="0"/>
+          <w:imprint w:val="0"/>
+          <w:spacing w:val="0"/>
+          <w:w w:val="100"/>
+          <w:kern w:val="0"/>
+          <w:position w:val="0"/>
+          <w:highlight w:val="none"/>
+          <w:vertAlign w:val="baseline"/>
+        </w:rPr>
+      </w:lvl>
+    </w:lvlOverride>
+    <w:lvlOverride w:ilvl="3">
+      <w:lvl w:ilvl="3">
+        <w:start w:val="1"/>
+        <w:numFmt w:val="bullet"/>
+        <w:suff w:val="tab"/>
+        <w:lvlText w:val="•"/>
+        <w:lvlJc w:val="left"/>
+        <w:pPr>
+          <w:ind w:left="1974" w:hanging="174"/>
+        </w:pPr>
+        <w:rPr>
+          <w:rFonts w:hAnsi="Arial Unicode MS"/>
+          <w:i w:val="1"/>
+          <w:iCs w:val="1"/>
+          <w:caps w:val="0"/>
+          <w:smallCaps w:val="0"/>
+          <w:strike w:val="0"/>
+          <w:dstrike w:val="0"/>
+          <w:outline w:val="0"/>
+          <w:emboss w:val="0"/>
+          <w:imprint w:val="0"/>
+          <w:spacing w:val="0"/>
+          <w:w w:val="100"/>
+          <w:kern w:val="0"/>
+          <w:position w:val="0"/>
+          <w:highlight w:val="none"/>
+          <w:vertAlign w:val="baseline"/>
+        </w:rPr>
+      </w:lvl>
+    </w:lvlOverride>
+    <w:lvlOverride w:ilvl="4">
+      <w:lvl w:ilvl="4">
+        <w:start w:val="1"/>
+        <w:numFmt w:val="bullet"/>
+        <w:suff w:val="tab"/>
+        <w:lvlText w:val="•"/>
+        <w:lvlJc w:val="left"/>
+        <w:pPr>
+          <w:ind w:left="2574" w:hanging="174"/>
+        </w:pPr>
+        <w:rPr>
+          <w:rFonts w:hAnsi="Arial Unicode MS"/>
+          <w:i w:val="1"/>
+          <w:iCs w:val="1"/>
+          <w:caps w:val="0"/>
+          <w:smallCaps w:val="0"/>
+          <w:strike w:val="0"/>
+          <w:dstrike w:val="0"/>
+          <w:outline w:val="0"/>
+          <w:emboss w:val="0"/>
+          <w:imprint w:val="0"/>
+          <w:spacing w:val="0"/>
+          <w:w w:val="100"/>
+          <w:kern w:val="0"/>
+          <w:position w:val="0"/>
+          <w:highlight w:val="none"/>
+          <w:vertAlign w:val="baseline"/>
+        </w:rPr>
+      </w:lvl>
+    </w:lvlOverride>
+    <w:lvlOverride w:ilvl="5">
+      <w:lvl w:ilvl="5">
+        <w:start w:val="1"/>
+        <w:numFmt w:val="bullet"/>
+        <w:suff w:val="tab"/>
+        <w:lvlText w:val="•"/>
+        <w:lvlJc w:val="left"/>
+        <w:pPr>
+          <w:ind w:left="3174" w:hanging="174"/>
+        </w:pPr>
+        <w:rPr>
+          <w:rFonts w:hAnsi="Arial Unicode MS"/>
+          <w:i w:val="1"/>
+          <w:iCs w:val="1"/>
+          <w:caps w:val="0"/>
+          <w:smallCaps w:val="0"/>
+          <w:strike w:val="0"/>
+          <w:dstrike w:val="0"/>
+          <w:outline w:val="0"/>
+          <w:emboss w:val="0"/>
+          <w:imprint w:val="0"/>
+          <w:spacing w:val="0"/>
+          <w:w w:val="100"/>
+          <w:kern w:val="0"/>
+          <w:position w:val="0"/>
+          <w:highlight w:val="none"/>
+          <w:vertAlign w:val="baseline"/>
+        </w:rPr>
+      </w:lvl>
+    </w:lvlOverride>
+    <w:lvlOverride w:ilvl="6">
+      <w:lvl w:ilvl="6">
+        <w:start w:val="1"/>
+        <w:numFmt w:val="bullet"/>
+        <w:suff w:val="tab"/>
+        <w:lvlText w:val="•"/>
+        <w:lvlJc w:val="left"/>
+        <w:pPr>
+          <w:ind w:left="3774" w:hanging="174"/>
+        </w:pPr>
+        <w:rPr>
+          <w:rFonts w:hAnsi="Arial Unicode MS"/>
+          <w:i w:val="1"/>
+          <w:iCs w:val="1"/>
+          <w:caps w:val="0"/>
+          <w:smallCaps w:val="0"/>
+          <w:strike w:val="0"/>
+          <w:dstrike w:val="0"/>
+          <w:outline w:val="0"/>
+          <w:emboss w:val="0"/>
+          <w:imprint w:val="0"/>
+          <w:spacing w:val="0"/>
+          <w:w w:val="100"/>
+          <w:kern w:val="0"/>
+          <w:position w:val="0"/>
+          <w:highlight w:val="none"/>
+          <w:vertAlign w:val="baseline"/>
+        </w:rPr>
+      </w:lvl>
+    </w:lvlOverride>
+    <w:lvlOverride w:ilvl="7">
+      <w:lvl w:ilvl="7">
+        <w:start w:val="1"/>
+        <w:numFmt w:val="bullet"/>
+        <w:suff w:val="tab"/>
+        <w:lvlText w:val="•"/>
+        <w:lvlJc w:val="left"/>
+        <w:pPr>
+          <w:ind w:left="4374" w:hanging="174"/>
+        </w:pPr>
+        <w:rPr>
+          <w:rFonts w:hAnsi="Arial Unicode MS"/>
+          <w:i w:val="1"/>
+          <w:iCs w:val="1"/>
+          <w:caps w:val="0"/>
+          <w:smallCaps w:val="0"/>
+          <w:strike w:val="0"/>
+          <w:dstrike w:val="0"/>
+          <w:outline w:val="0"/>
+          <w:emboss w:val="0"/>
+          <w:imprint w:val="0"/>
+          <w:spacing w:val="0"/>
+          <w:w w:val="100"/>
+          <w:kern w:val="0"/>
+          <w:position w:val="0"/>
+          <w:highlight w:val="none"/>
+          <w:vertAlign w:val="baseline"/>
+        </w:rPr>
+      </w:lvl>
+    </w:lvlOverride>
+    <w:lvlOverride w:ilvl="8">
+      <w:lvl w:ilvl="8">
+        <w:start w:val="1"/>
+        <w:numFmt w:val="bullet"/>
+        <w:suff w:val="tab"/>
+        <w:lvlText w:val="•"/>
+        <w:lvlJc w:val="left"/>
+        <w:pPr>
+          <w:ind w:left="4974" w:hanging="174"/>
+        </w:pPr>
+        <w:rPr>
+          <w:rFonts w:hAnsi="Arial Unicode MS"/>
+          <w:i w:val="1"/>
+          <w:iCs w:val="1"/>
+          <w:caps w:val="0"/>
+          <w:smallCaps w:val="0"/>
+          <w:strike w:val="0"/>
+          <w:dstrike w:val="0"/>
+          <w:outline w:val="0"/>
+          <w:emboss w:val="0"/>
+          <w:imprint w:val="0"/>
+          <w:spacing w:val="0"/>
+          <w:w w:val="100"/>
+          <w:kern w:val="0"/>
+          <w:position w:val="0"/>
+          <w:highlight w:val="none"/>
+          <w:vertAlign w:val="baseline"/>
+        </w:rPr>
+      </w:lvl>
+    </w:lvlOverride>
+  </w:num>
+</w:numbering>
 </file>
 
 <file path=word/styles.xml><?xml version="1.0" encoding="utf-8"?>
@@ -754,9 +4342,12 @@
       </w14:textFill>
     </w:rPr>
   </w:style>
+  <w:style w:type="character" w:styleId="None">
+    <w:name w:val="None"/>
+  </w:style>
   <w:style w:type="character" w:styleId="Hyperlink.0">
     <w:name w:val="Hyperlink.0"/>
-    <w:basedOn w:val="Hyperlink"/>
+    <w:basedOn w:val="None"/>
     <w:next w:val="Hyperlink.0"/>
     <w:rPr>
       <w:outline w:val="0"/>
@@ -909,53 +4500,13 @@
       </w14:textFill>
     </w:rPr>
   </w:style>
-  <w:style w:type="paragraph" w:styleId="Heading 2">
-    <w:name w:val="Heading 2"/>
-    <w:next w:val="Body A"/>
+  <w:style w:type="numbering" w:styleId="Bullets">
+    <w:name w:val="Bullets"/>
     <w:pPr>
-      <w:keepNext w:val="1"/>
-      <w:keepLines w:val="1"/>
-      <w:pageBreakBefore w:val="0"/>
-      <w:widowControl w:val="1"/>
-      <w:shd w:val="clear" w:color="auto" w:fill="auto"/>
-      <w:suppressAutoHyphens w:val="0"/>
-      <w:bidi w:val="0"/>
-      <w:spacing w:before="120" w:after="0" w:line="252" w:lineRule="auto"/>
-      <w:ind w:left="0" w:right="0" w:firstLine="0"/>
-      <w:jc w:val="both"/>
-      <w:outlineLvl w:val="1"/>
+      <w:numPr>
+        <w:numId w:val="1"/>
+      </w:numPr>
     </w:pPr>
-    <w:rPr>
-      <w:rFonts w:ascii="Carlito" w:cs="Arial Unicode MS" w:hAnsi="Carlito" w:eastAsia="Arial Unicode MS"/>
-      <w:b w:val="1"/>
-      <w:bCs w:val="1"/>
-      <w:i w:val="0"/>
-      <w:iCs w:val="0"/>
-      <w:caps w:val="0"/>
-      <w:smallCaps w:val="0"/>
-      <w:strike w:val="0"/>
-      <w:dstrike w:val="0"/>
-      <w:outline w:val="0"/>
-      <w:color w:val="000000"/>
-      <w:spacing w:val="0"/>
-      <w:kern w:val="0"/>
-      <w:position w:val="0"/>
-      <w:sz w:val="28"/>
-      <w:szCs w:val="28"/>
-      <w:u w:val="none" w:color="000000"/>
-      <w:shd w:val="nil" w:color="auto" w:fill="auto"/>
-      <w:vertAlign w:val="baseline"/>
-      <w:lang w:val="en-US"/>
-      <w14:textOutline w14:w="12700" w14:cap="flat">
-        <w14:noFill/>
-        <w14:miter w14:lim="400000"/>
-      </w14:textOutline>
-      <w14:textFill>
-        <w14:solidFill>
-          <w14:srgbClr w14:val="000000"/>
-        </w14:solidFill>
-      </w14:textFill>
-    </w:rPr>
   </w:style>
   <w:style w:type="paragraph" w:styleId="Heading 3">
     <w:name w:val="Heading 3"/>
@@ -1001,6 +4552,21 @@
       <w14:textFill>
         <w14:solidFill>
           <w14:srgbClr w14:val="000000"/>
+        </w14:solidFill>
+      </w14:textFill>
+    </w:rPr>
+  </w:style>
+  <w:style w:type="character" w:styleId="Hyperlink.1">
+    <w:name w:val="Hyperlink.1"/>
+    <w:basedOn w:val="Hyperlink"/>
+    <w:next w:val="Hyperlink.1"/>
+    <w:rPr>
+      <w:outline w:val="0"/>
+      <w:color w:val="0000ff"/>
+      <w:u w:val="single" w:color="0000ff"/>
+      <w14:textFill>
+        <w14:solidFill>
+          <w14:srgbClr w14:val="0000FF"/>
         </w14:solidFill>
       </w14:textFill>
     </w:rPr>

--- a/Assignment06.docx
+++ b/Assignment06.docx
@@ -8,6 +8,7 @@
       </w:pPr>
       <w:r>
         <w:rPr>
+          <w:rStyle w:val="None A"/>
           <w:rtl w:val="0"/>
           <w:lang w:val="en-US"/>
         </w:rPr>
@@ -20,20 +21,23 @@
       </w:pPr>
       <w:r>
         <w:rPr>
-          <w:rtl w:val="0"/>
-          <w:lang w:val="en-US"/>
-        </w:rPr>
-        <w:t>11/1</w:t>
-      </w:r>
-      <w:r>
-        <w:rPr>
-          <w:rtl w:val="0"/>
-          <w:lang w:val="en-US"/>
-        </w:rPr>
-        <w:t>9</w:t>
-      </w:r>
-      <w:r>
-        <w:rPr>
+          <w:rStyle w:val="None A"/>
+          <w:rtl w:val="0"/>
+          <w:lang w:val="en-US"/>
+        </w:rPr>
+        <w:t>11/</w:t>
+      </w:r>
+      <w:r>
+        <w:rPr>
+          <w:rStyle w:val="None A"/>
+          <w:rtl w:val="0"/>
+          <w:lang w:val="en-US"/>
+        </w:rPr>
+        <w:t>20</w:t>
+      </w:r>
+      <w:r>
+        <w:rPr>
+          <w:rStyle w:val="None A"/>
           <w:rtl w:val="0"/>
           <w:lang w:val="en-US"/>
         </w:rPr>
@@ -46,6 +50,7 @@
       </w:pPr>
       <w:r>
         <w:rPr>
+          <w:rStyle w:val="None A"/>
           <w:rtl w:val="0"/>
           <w:lang w:val="en-US"/>
         </w:rPr>
@@ -58,6 +63,7 @@
       </w:pPr>
       <w:r>
         <w:rPr>
+          <w:rStyle w:val="None A"/>
           <w:rtl w:val="0"/>
           <w:lang w:val="en-US"/>
         </w:rPr>
@@ -109,11 +115,17 @@
       </w:pPr>
       <w:r>
         <w:rPr>
-          <w:rStyle w:val="None"/>
-          <w:rtl w:val="0"/>
-          <w:lang w:val="en-US"/>
-        </w:rPr>
-        <w:t>TODO List - Read/Write using Functions, and the GitHub Repository</w:t>
+          <w:rStyle w:val="None A"/>
+          <w:rtl w:val="0"/>
+        </w:rPr>
+        <w:t>TODO List - Read/Write using Functions</w:t>
+      </w:r>
+      <w:r>
+        <w:rPr>
+          <w:rStyle w:val="None A"/>
+          <w:rtl w:val="0"/>
+        </w:rPr>
+        <w:t>.</w:t>
       </w:r>
     </w:p>
     <w:p>
@@ -122,9 +134,8 @@
       </w:pPr>
       <w:r>
         <w:rPr>
-          <w:rStyle w:val="None"/>
-          <w:rtl w:val="0"/>
-          <w:lang w:val="fr-FR"/>
+          <w:rStyle w:val="None A"/>
+          <w:rtl w:val="0"/>
         </w:rPr>
         <w:t>Introduction</w:t>
       </w:r>
@@ -135,29 +146,19 @@
       </w:pPr>
       <w:r>
         <w:rPr>
-          <w:rtl w:val="0"/>
-        </w:rPr>
-        <w:t xml:space="preserve">The goal of this project is to create a TODO list program, that will </w:t>
-      </w:r>
-      <w:r>
-        <w:rPr>
-          <w:rtl w:val="0"/>
-        </w:rPr>
-        <w:t xml:space="preserve">use functions to </w:t>
-      </w:r>
-      <w:r>
-        <w:rPr>
-          <w:rtl w:val="0"/>
-        </w:rPr>
-        <w:t>read data from an existing text file, allow the user to view the existing data, make changes, and save the data back to the text file.</w:t>
-      </w:r>
-    </w:p>
-    <w:p>
-      <w:pPr>
-        <w:pStyle w:val="Body A"/>
-      </w:pPr>
-      <w:r>
-        <w:rPr>
+          <w:rStyle w:val="None A"/>
+          <w:rtl w:val="0"/>
+        </w:rPr>
+        <w:t>The goal of this project is to create a TODO list program, that will use functions to read data from an existing text file, allow the user to view the existing data, make changes, and save the data back to the text file.</w:t>
+      </w:r>
+    </w:p>
+    <w:p>
+      <w:pPr>
+        <w:pStyle w:val="Body A"/>
+      </w:pPr>
+      <w:r>
+        <w:rPr>
+          <w:rStyle w:val="None A"/>
           <w:rtl w:val="0"/>
         </w:rPr>
         <w:t>A partial program has been provided to start from.  All the necessary structure exists, but operational code has been omitted in several places so it will not run as it currently exists.  So we will need to map the logic for the existing code, identify where it is lacking, and develop the logic and code to make it work.</w:t>
@@ -165,11 +166,6 @@
     </w:p>
     <w:p>
       <w:pPr>
-        <w:pStyle w:val="Body A"/>
-      </w:pPr>
-    </w:p>
-    <w:p>
-      <w:pPr>
         <w:pStyle w:val="Heading"/>
         <w:rPr>
           <w:rStyle w:val="None"/>
@@ -189,14 +185,13 @@
       <w:pPr>
         <w:pStyle w:val="Body A"/>
         <w:rPr>
-          <w:rStyle w:val="None"/>
-        </w:rPr>
-      </w:pPr>
-      <w:r>
-        <w:rPr>
-          <w:rStyle w:val="None"/>
-          <w:rtl w:val="0"/>
-          <w:lang w:val="en-US"/>
+          <w:rStyle w:val="None A"/>
+        </w:rPr>
+      </w:pPr>
+      <w:r>
+        <w:rPr>
+          <w:rStyle w:val="None A"/>
+          <w:rtl w:val="0"/>
         </w:rPr>
         <w:t>Examining the starter file, the logic flow looks like this - with areas where code is missing is indicated.</w:t>
       </w:r>
@@ -208,14 +203,18 @@
           <w:ilvl w:val="0"/>
           <w:numId w:val="2"/>
         </w:numPr>
+        <w:bidi w:val="0"/>
         <w:spacing w:after="0"/>
-        <w:rPr>
-          <w:lang w:val="en-US"/>
-        </w:rPr>
-      </w:pPr>
-      <w:r>
-        <w:rPr>
-          <w:rStyle w:val="None"/>
+        <w:ind w:right="0"/>
+        <w:jc w:val="both"/>
+        <w:rPr>
+          <w:rtl w:val="0"/>
+          <w:lang w:val="en-US"/>
+        </w:rPr>
+      </w:pPr>
+      <w:r>
+        <w:rPr>
+          <w:rStyle w:val="None A"/>
           <w:rtl w:val="0"/>
           <w:lang w:val="en-US"/>
         </w:rPr>
@@ -229,14 +228,18 @@
           <w:ilvl w:val="1"/>
           <w:numId w:val="2"/>
         </w:numPr>
+        <w:bidi w:val="0"/>
         <w:spacing w:after="120"/>
-        <w:rPr>
-          <w:lang w:val="en-US"/>
-        </w:rPr>
-      </w:pPr>
-      <w:r>
-        <w:rPr>
-          <w:rStyle w:val="None"/>
+        <w:ind w:right="0"/>
+        <w:jc w:val="both"/>
+        <w:rPr>
+          <w:rtl w:val="0"/>
+          <w:lang w:val="en-US"/>
+        </w:rPr>
+      </w:pPr>
+      <w:r>
+        <w:rPr>
+          <w:rStyle w:val="None A"/>
           <w:rtl w:val="0"/>
           <w:lang w:val="en-US"/>
         </w:rPr>
@@ -250,14 +253,18 @@
           <w:ilvl w:val="0"/>
           <w:numId w:val="2"/>
         </w:numPr>
+        <w:bidi w:val="0"/>
         <w:spacing w:after="0"/>
-        <w:rPr>
-          <w:lang w:val="en-US"/>
-        </w:rPr>
-      </w:pPr>
-      <w:r>
-        <w:rPr>
-          <w:rStyle w:val="None"/>
+        <w:ind w:right="0"/>
+        <w:jc w:val="both"/>
+        <w:rPr>
+          <w:rtl w:val="0"/>
+          <w:lang w:val="en-US"/>
+        </w:rPr>
+      </w:pPr>
+      <w:r>
+        <w:rPr>
+          <w:rStyle w:val="None A"/>
           <w:rtl w:val="0"/>
           <w:lang w:val="en-US"/>
         </w:rPr>
@@ -271,14 +278,18 @@
           <w:ilvl w:val="1"/>
           <w:numId w:val="2"/>
         </w:numPr>
+        <w:bidi w:val="0"/>
         <w:spacing w:after="0"/>
-        <w:rPr>
-          <w:lang w:val="en-US"/>
-        </w:rPr>
-      </w:pPr>
-      <w:r>
-        <w:rPr>
-          <w:rStyle w:val="None"/>
+        <w:ind w:right="0"/>
+        <w:jc w:val="both"/>
+        <w:rPr>
+          <w:rtl w:val="0"/>
+          <w:lang w:val="en-US"/>
+        </w:rPr>
+      </w:pPr>
+      <w:r>
+        <w:rPr>
+          <w:rStyle w:val="None A"/>
           <w:rtl w:val="0"/>
           <w:lang w:val="en-US"/>
         </w:rPr>
@@ -292,14 +303,18 @@
           <w:ilvl w:val="2"/>
           <w:numId w:val="2"/>
         </w:numPr>
+        <w:bidi w:val="0"/>
         <w:spacing w:after="0"/>
-        <w:rPr>
-          <w:lang w:val="en-US"/>
-        </w:rPr>
-      </w:pPr>
-      <w:r>
-        <w:rPr>
-          <w:rStyle w:val="None"/>
+        <w:ind w:right="0"/>
+        <w:jc w:val="both"/>
+        <w:rPr>
+          <w:rtl w:val="0"/>
+          <w:lang w:val="en-US"/>
+        </w:rPr>
+      </w:pPr>
+      <w:r>
+        <w:rPr>
+          <w:rStyle w:val="None A"/>
           <w:rtl w:val="0"/>
           <w:lang w:val="en-US"/>
         </w:rPr>
@@ -313,14 +328,18 @@
           <w:ilvl w:val="3"/>
           <w:numId w:val="2"/>
         </w:numPr>
+        <w:bidi w:val="0"/>
         <w:spacing w:after="0"/>
-        <w:rPr>
-          <w:lang w:val="en-US"/>
-        </w:rPr>
-      </w:pPr>
-      <w:r>
-        <w:rPr>
-          <w:rStyle w:val="None"/>
+        <w:ind w:right="0"/>
+        <w:jc w:val="both"/>
+        <w:rPr>
+          <w:rtl w:val="0"/>
+          <w:lang w:val="en-US"/>
+        </w:rPr>
+      </w:pPr>
+      <w:r>
+        <w:rPr>
+          <w:rStyle w:val="None A"/>
           <w:rtl w:val="0"/>
           <w:lang w:val="en-US"/>
         </w:rPr>
@@ -334,14 +353,18 @@
           <w:ilvl w:val="3"/>
           <w:numId w:val="2"/>
         </w:numPr>
+        <w:bidi w:val="0"/>
         <w:spacing w:after="0"/>
-        <w:rPr>
-          <w:lang w:val="en-US"/>
-        </w:rPr>
-      </w:pPr>
-      <w:r>
-        <w:rPr>
-          <w:rStyle w:val="None"/>
+        <w:ind w:right="0"/>
+        <w:jc w:val="both"/>
+        <w:rPr>
+          <w:rtl w:val="0"/>
+          <w:lang w:val="en-US"/>
+        </w:rPr>
+      </w:pPr>
+      <w:r>
+        <w:rPr>
+          <w:rStyle w:val="None A"/>
           <w:rtl w:val="0"/>
           <w:lang w:val="en-US"/>
         </w:rPr>
@@ -355,34 +378,22 @@
           <w:ilvl w:val="4"/>
           <w:numId w:val="2"/>
         </w:numPr>
+        <w:bidi w:val="0"/>
         <w:spacing w:after="0"/>
-        <w:rPr>
-          <w:lang w:val="en-US"/>
-        </w:rPr>
-      </w:pPr>
-      <w:r>
-        <w:rPr>
-          <w:rStyle w:val="None"/>
-          <w:rtl w:val="0"/>
-          <w:lang w:val="en-US"/>
-        </w:rPr>
-        <w:t xml:space="preserve">read data from file, </w:t>
-      </w:r>
-      <w:r>
-        <w:rPr>
-          <w:rStyle w:val="None"/>
-          <w:rtl w:val="0"/>
-          <w:lang w:val="en-US"/>
-        </w:rPr>
-        <w:t>splitting</w:t>
-      </w:r>
-      <w:r>
-        <w:rPr>
-          <w:rStyle w:val="None"/>
-          <w:rtl w:val="0"/>
-          <w:lang w:val="en-US"/>
-        </w:rPr>
-        <w:t xml:space="preserve"> into discrete values</w:t>
+        <w:ind w:right="0"/>
+        <w:jc w:val="both"/>
+        <w:rPr>
+          <w:rtl w:val="0"/>
+          <w:lang w:val="en-US"/>
+        </w:rPr>
+      </w:pPr>
+      <w:r>
+        <w:rPr>
+          <w:rStyle w:val="None A"/>
+          <w:rtl w:val="0"/>
+          <w:lang w:val="en-US"/>
+        </w:rPr>
+        <w:t>read data from file, splitting into discrete values</w:t>
       </w:r>
     </w:p>
     <w:p>
@@ -392,14 +403,18 @@
           <w:ilvl w:val="4"/>
           <w:numId w:val="2"/>
         </w:numPr>
+        <w:bidi w:val="0"/>
         <w:spacing w:after="0"/>
-        <w:rPr>
-          <w:lang w:val="en-US"/>
-        </w:rPr>
-      </w:pPr>
-      <w:r>
-        <w:rPr>
-          <w:rStyle w:val="None"/>
+        <w:ind w:right="0"/>
+        <w:jc w:val="both"/>
+        <w:rPr>
+          <w:rtl w:val="0"/>
+          <w:lang w:val="en-US"/>
+        </w:rPr>
+      </w:pPr>
+      <w:r>
+        <w:rPr>
+          <w:rStyle w:val="None A"/>
           <w:rtl w:val="0"/>
           <w:lang w:val="en-US"/>
         </w:rPr>
@@ -413,14 +428,18 @@
           <w:ilvl w:val="4"/>
           <w:numId w:val="2"/>
         </w:numPr>
+        <w:bidi w:val="0"/>
         <w:spacing w:after="0"/>
-        <w:rPr>
-          <w:lang w:val="en-US"/>
-        </w:rPr>
-      </w:pPr>
-      <w:r>
-        <w:rPr>
-          <w:rStyle w:val="None"/>
+        <w:ind w:right="0"/>
+        <w:jc w:val="both"/>
+        <w:rPr>
+          <w:rtl w:val="0"/>
+          <w:lang w:val="en-US"/>
+        </w:rPr>
+      </w:pPr>
+      <w:r>
+        <w:rPr>
+          <w:rStyle w:val="None A"/>
           <w:rtl w:val="0"/>
           <w:lang w:val="en-US"/>
         </w:rPr>
@@ -434,14 +453,18 @@
           <w:ilvl w:val="3"/>
           <w:numId w:val="2"/>
         </w:numPr>
+        <w:bidi w:val="0"/>
         <w:spacing w:after="0"/>
-        <w:rPr>
-          <w:lang w:val="en-US"/>
-        </w:rPr>
-      </w:pPr>
-      <w:r>
-        <w:rPr>
-          <w:rStyle w:val="None"/>
+        <w:ind w:right="0"/>
+        <w:jc w:val="both"/>
+        <w:rPr>
+          <w:rtl w:val="0"/>
+          <w:lang w:val="en-US"/>
+        </w:rPr>
+      </w:pPr>
+      <w:r>
+        <w:rPr>
+          <w:rStyle w:val="None A"/>
           <w:rtl w:val="0"/>
           <w:lang w:val="en-US"/>
         </w:rPr>
@@ -455,14 +478,18 @@
           <w:ilvl w:val="3"/>
           <w:numId w:val="2"/>
         </w:numPr>
+        <w:bidi w:val="0"/>
         <w:spacing w:after="120"/>
-        <w:rPr>
-          <w:lang w:val="en-US"/>
-        </w:rPr>
-      </w:pPr>
-      <w:r>
-        <w:rPr>
-          <w:rStyle w:val="None"/>
+        <w:ind w:right="0"/>
+        <w:jc w:val="both"/>
+        <w:rPr>
+          <w:rtl w:val="0"/>
+          <w:lang w:val="en-US"/>
+        </w:rPr>
+      </w:pPr>
+      <w:r>
+        <w:rPr>
+          <w:rStyle w:val="None A"/>
           <w:rtl w:val="0"/>
           <w:lang w:val="en-US"/>
         </w:rPr>
@@ -477,14 +504,18 @@
           <w:ilvl w:val="2"/>
           <w:numId w:val="2"/>
         </w:numPr>
+        <w:bidi w:val="0"/>
         <w:spacing w:after="0"/>
-        <w:rPr>
-          <w:lang w:val="en-US"/>
-        </w:rPr>
-      </w:pPr>
-      <w:r>
-        <w:rPr>
-          <w:rStyle w:val="None"/>
+        <w:ind w:right="0"/>
+        <w:jc w:val="both"/>
+        <w:rPr>
+          <w:rtl w:val="0"/>
+          <w:lang w:val="en-US"/>
+        </w:rPr>
+      </w:pPr>
+      <w:r>
+        <w:rPr>
+          <w:rStyle w:val="None A"/>
           <w:rtl w:val="0"/>
           <w:lang w:val="en-US"/>
         </w:rPr>
@@ -498,14 +529,18 @@
           <w:ilvl w:val="3"/>
           <w:numId w:val="2"/>
         </w:numPr>
+        <w:bidi w:val="0"/>
         <w:spacing w:after="0"/>
-        <w:rPr>
-          <w:lang w:val="en-US"/>
-        </w:rPr>
-      </w:pPr>
-      <w:r>
-        <w:rPr>
-          <w:rStyle w:val="None"/>
+        <w:ind w:right="0"/>
+        <w:jc w:val="both"/>
+        <w:rPr>
+          <w:rtl w:val="0"/>
+          <w:lang w:val="en-US"/>
+        </w:rPr>
+      </w:pPr>
+      <w:r>
+        <w:rPr>
+          <w:rStyle w:val="None A"/>
           <w:rtl w:val="0"/>
           <w:lang w:val="en-US"/>
         </w:rPr>
@@ -519,15 +554,20 @@
           <w:ilvl w:val="3"/>
           <w:numId w:val="3"/>
         </w:numPr>
+        <w:bidi w:val="0"/>
         <w:spacing w:after="0"/>
-        <w:rPr>
-          <w:i w:val="1"/>
-          <w:iCs w:val="1"/>
-          <w:lang w:val="en-US"/>
-        </w:rPr>
-      </w:pPr>
-      <w:r>
-        <w:rPr>
+        <w:ind w:right="0"/>
+        <w:jc w:val="both"/>
+        <w:rPr>
+          <w:i w:val="1"/>
+          <w:iCs w:val="1"/>
+          <w:rtl w:val="0"/>
+          <w:lang w:val="en-US"/>
+        </w:rPr>
+      </w:pPr>
+      <w:r>
+        <w:rPr>
+          <w:rStyle w:val="None A"/>
           <w:i w:val="1"/>
           <w:iCs w:val="1"/>
           <w:rtl w:val="0"/>
@@ -543,14 +583,18 @@
           <w:ilvl w:val="3"/>
           <w:numId w:val="2"/>
         </w:numPr>
+        <w:bidi w:val="0"/>
         <w:spacing w:after="120"/>
-        <w:rPr>
-          <w:lang w:val="en-US"/>
-        </w:rPr>
-      </w:pPr>
-      <w:r>
-        <w:rPr>
-          <w:rStyle w:val="None"/>
+        <w:ind w:right="0"/>
+        <w:jc w:val="both"/>
+        <w:rPr>
+          <w:rtl w:val="0"/>
+          <w:lang w:val="en-US"/>
+        </w:rPr>
+      </w:pPr>
+      <w:r>
+        <w:rPr>
+          <w:rStyle w:val="None A"/>
           <w:rtl w:val="0"/>
           <w:lang w:val="en-US"/>
         </w:rPr>
@@ -564,14 +608,18 @@
           <w:ilvl w:val="2"/>
           <w:numId w:val="2"/>
         </w:numPr>
+        <w:bidi w:val="0"/>
         <w:spacing w:after="0"/>
-        <w:rPr>
-          <w:lang w:val="en-US"/>
-        </w:rPr>
-      </w:pPr>
-      <w:r>
-        <w:rPr>
-          <w:rStyle w:val="None"/>
+        <w:ind w:right="0"/>
+        <w:jc w:val="both"/>
+        <w:rPr>
+          <w:rtl w:val="0"/>
+          <w:lang w:val="en-US"/>
+        </w:rPr>
+      </w:pPr>
+      <w:r>
+        <w:rPr>
+          <w:rStyle w:val="None A"/>
           <w:rtl w:val="0"/>
           <w:lang w:val="en-US"/>
         </w:rPr>
@@ -585,15 +633,20 @@
           <w:ilvl w:val="3"/>
           <w:numId w:val="3"/>
         </w:numPr>
+        <w:bidi w:val="0"/>
         <w:spacing w:after="0"/>
-        <w:rPr>
-          <w:i w:val="1"/>
-          <w:iCs w:val="1"/>
-          <w:lang w:val="en-US"/>
-        </w:rPr>
-      </w:pPr>
-      <w:r>
-        <w:rPr>
+        <w:ind w:right="0"/>
+        <w:jc w:val="both"/>
+        <w:rPr>
+          <w:i w:val="1"/>
+          <w:iCs w:val="1"/>
+          <w:rtl w:val="0"/>
+          <w:lang w:val="en-US"/>
+        </w:rPr>
+      </w:pPr>
+      <w:r>
+        <w:rPr>
+          <w:rStyle w:val="None A"/>
           <w:i w:val="1"/>
           <w:iCs w:val="1"/>
           <w:rtl w:val="0"/>
@@ -609,26 +662,22 @@
           <w:ilvl w:val="3"/>
           <w:numId w:val="2"/>
         </w:numPr>
+        <w:bidi w:val="0"/>
         <w:spacing w:after="120"/>
-        <w:rPr>
-          <w:lang w:val="en-US"/>
-        </w:rPr>
-      </w:pPr>
-      <w:r>
-        <w:rPr>
-          <w:rStyle w:val="None"/>
-          <w:rtl w:val="0"/>
-          <w:lang w:val="en-US"/>
-        </w:rPr>
-        <w:t>r</w:t>
-      </w:r>
-      <w:r>
-        <w:rPr>
-          <w:rStyle w:val="None"/>
-          <w:rtl w:val="0"/>
-          <w:lang w:val="en-US"/>
-        </w:rPr>
-        <w:t>eturn list_of_rows to main program</w:t>
+        <w:ind w:right="0"/>
+        <w:jc w:val="both"/>
+        <w:rPr>
+          <w:rtl w:val="0"/>
+          <w:lang w:val="en-US"/>
+        </w:rPr>
+      </w:pPr>
+      <w:r>
+        <w:rPr>
+          <w:rStyle w:val="None A"/>
+          <w:rtl w:val="0"/>
+          <w:lang w:val="en-US"/>
+        </w:rPr>
+        <w:t>return list_of_rows to main program</w:t>
       </w:r>
     </w:p>
     <w:p>
@@ -638,14 +687,18 @@
           <w:ilvl w:val="2"/>
           <w:numId w:val="2"/>
         </w:numPr>
+        <w:bidi w:val="0"/>
         <w:spacing w:after="0"/>
-        <w:rPr>
-          <w:lang w:val="en-US"/>
-        </w:rPr>
-      </w:pPr>
-      <w:r>
-        <w:rPr>
-          <w:rStyle w:val="None"/>
+        <w:ind w:right="0"/>
+        <w:jc w:val="both"/>
+        <w:rPr>
+          <w:rtl w:val="0"/>
+          <w:lang w:val="en-US"/>
+        </w:rPr>
+      </w:pPr>
+      <w:r>
+        <w:rPr>
+          <w:rStyle w:val="None A"/>
           <w:rtl w:val="0"/>
           <w:lang w:val="en-US"/>
         </w:rPr>
@@ -659,15 +712,20 @@
           <w:ilvl w:val="3"/>
           <w:numId w:val="3"/>
         </w:numPr>
+        <w:bidi w:val="0"/>
         <w:spacing w:after="0"/>
-        <w:rPr>
-          <w:i w:val="1"/>
-          <w:iCs w:val="1"/>
-          <w:lang w:val="en-US"/>
-        </w:rPr>
-      </w:pPr>
-      <w:r>
-        <w:rPr>
+        <w:ind w:right="0"/>
+        <w:jc w:val="both"/>
+        <w:rPr>
+          <w:i w:val="1"/>
+          <w:iCs w:val="1"/>
+          <w:rtl w:val="0"/>
+          <w:lang w:val="en-US"/>
+        </w:rPr>
+      </w:pPr>
+      <w:r>
+        <w:rPr>
+          <w:rStyle w:val="None A"/>
           <w:i w:val="1"/>
           <w:iCs w:val="1"/>
           <w:rtl w:val="0"/>
@@ -683,26 +741,22 @@
           <w:ilvl w:val="3"/>
           <w:numId w:val="2"/>
         </w:numPr>
+        <w:bidi w:val="0"/>
         <w:spacing w:after="120"/>
-        <w:rPr>
-          <w:lang w:val="en-US"/>
-        </w:rPr>
-      </w:pPr>
-      <w:r>
-        <w:rPr>
-          <w:rStyle w:val="None"/>
-          <w:rtl w:val="0"/>
-          <w:lang w:val="en-US"/>
-        </w:rPr>
-        <w:t>r</w:t>
-      </w:r>
-      <w:r>
-        <w:rPr>
-          <w:rStyle w:val="None"/>
-          <w:rtl w:val="0"/>
-          <w:lang w:val="en-US"/>
-        </w:rPr>
-        <w:t>eturn list_of_rows to main program</w:t>
+        <w:ind w:right="0"/>
+        <w:jc w:val="both"/>
+        <w:rPr>
+          <w:rtl w:val="0"/>
+          <w:lang w:val="en-US"/>
+        </w:rPr>
+      </w:pPr>
+      <w:r>
+        <w:rPr>
+          <w:rStyle w:val="None A"/>
+          <w:rtl w:val="0"/>
+          <w:lang w:val="en-US"/>
+        </w:rPr>
+        <w:t>return list_of_rows to main program</w:t>
       </w:r>
     </w:p>
     <w:p>
@@ -712,14 +766,18 @@
           <w:ilvl w:val="0"/>
           <w:numId w:val="2"/>
         </w:numPr>
+        <w:bidi w:val="0"/>
         <w:spacing w:after="0"/>
-        <w:rPr>
-          <w:lang w:val="en-US"/>
-        </w:rPr>
-      </w:pPr>
-      <w:r>
-        <w:rPr>
-          <w:rStyle w:val="None"/>
+        <w:ind w:right="0"/>
+        <w:jc w:val="both"/>
+        <w:rPr>
+          <w:rtl w:val="0"/>
+          <w:lang w:val="en-US"/>
+        </w:rPr>
+      </w:pPr>
+      <w:r>
+        <w:rPr>
+          <w:rStyle w:val="None A"/>
           <w:rtl w:val="0"/>
           <w:lang w:val="en-US"/>
         </w:rPr>
@@ -733,14 +791,18 @@
           <w:ilvl w:val="1"/>
           <w:numId w:val="2"/>
         </w:numPr>
+        <w:bidi w:val="0"/>
         <w:spacing w:after="0"/>
-        <w:rPr>
-          <w:lang w:val="en-US"/>
-        </w:rPr>
-      </w:pPr>
-      <w:r>
-        <w:rPr>
-          <w:rStyle w:val="None"/>
+        <w:ind w:right="0"/>
+        <w:jc w:val="both"/>
+        <w:rPr>
+          <w:rtl w:val="0"/>
+          <w:lang w:val="en-US"/>
+        </w:rPr>
+      </w:pPr>
+      <w:r>
+        <w:rPr>
+          <w:rStyle w:val="None A"/>
           <w:rtl w:val="0"/>
           <w:lang w:val="en-US"/>
         </w:rPr>
@@ -754,14 +816,18 @@
           <w:ilvl w:val="2"/>
           <w:numId w:val="2"/>
         </w:numPr>
+        <w:bidi w:val="0"/>
         <w:spacing w:after="0"/>
-        <w:rPr>
-          <w:lang w:val="en-US"/>
-        </w:rPr>
-      </w:pPr>
-      <w:r>
-        <w:rPr>
-          <w:rStyle w:val="None"/>
+        <w:ind w:right="0"/>
+        <w:jc w:val="both"/>
+        <w:rPr>
+          <w:rtl w:val="0"/>
+          <w:lang w:val="en-US"/>
+        </w:rPr>
+      </w:pPr>
+      <w:r>
+        <w:rPr>
+          <w:rStyle w:val="None A"/>
           <w:rtl w:val="0"/>
           <w:lang w:val="en-US"/>
         </w:rPr>
@@ -775,14 +841,18 @@
           <w:ilvl w:val="3"/>
           <w:numId w:val="2"/>
         </w:numPr>
+        <w:bidi w:val="0"/>
         <w:spacing w:after="120"/>
-        <w:rPr>
-          <w:lang w:val="en-US"/>
-        </w:rPr>
-      </w:pPr>
-      <w:r>
-        <w:rPr>
-          <w:rStyle w:val="None"/>
+        <w:ind w:right="0"/>
+        <w:jc w:val="both"/>
+        <w:rPr>
+          <w:rtl w:val="0"/>
+          <w:lang w:val="en-US"/>
+        </w:rPr>
+      </w:pPr>
+      <w:r>
+        <w:rPr>
+          <w:rStyle w:val="None A"/>
           <w:rtl w:val="0"/>
           <w:lang w:val="en-US"/>
         </w:rPr>
@@ -796,14 +866,18 @@
           <w:ilvl w:val="2"/>
           <w:numId w:val="2"/>
         </w:numPr>
+        <w:bidi w:val="0"/>
         <w:spacing w:after="0"/>
-        <w:rPr>
-          <w:lang w:val="en-US"/>
-        </w:rPr>
-      </w:pPr>
-      <w:r>
-        <w:rPr>
-          <w:rStyle w:val="None"/>
+        <w:ind w:right="0"/>
+        <w:jc w:val="both"/>
+        <w:rPr>
+          <w:rtl w:val="0"/>
+          <w:lang w:val="en-US"/>
+        </w:rPr>
+      </w:pPr>
+      <w:r>
+        <w:rPr>
+          <w:rStyle w:val="None A"/>
           <w:rtl w:val="0"/>
           <w:lang w:val="en-US"/>
         </w:rPr>
@@ -817,14 +891,18 @@
           <w:ilvl w:val="3"/>
           <w:numId w:val="2"/>
         </w:numPr>
+        <w:bidi w:val="0"/>
         <w:spacing w:after="0"/>
-        <w:rPr>
-          <w:lang w:val="en-US"/>
-        </w:rPr>
-      </w:pPr>
-      <w:r>
-        <w:rPr>
-          <w:rStyle w:val="None"/>
+        <w:ind w:right="0"/>
+        <w:jc w:val="both"/>
+        <w:rPr>
+          <w:rtl w:val="0"/>
+          <w:lang w:val="en-US"/>
+        </w:rPr>
+      </w:pPr>
+      <w:r>
+        <w:rPr>
+          <w:rStyle w:val="None A"/>
           <w:rtl w:val="0"/>
           <w:lang w:val="en-US"/>
         </w:rPr>
@@ -838,14 +916,18 @@
           <w:ilvl w:val="3"/>
           <w:numId w:val="2"/>
         </w:numPr>
+        <w:bidi w:val="0"/>
         <w:spacing w:after="120"/>
-        <w:rPr>
-          <w:lang w:val="en-US"/>
-        </w:rPr>
-      </w:pPr>
-      <w:r>
-        <w:rPr>
-          <w:rStyle w:val="None"/>
+        <w:ind w:right="0"/>
+        <w:jc w:val="both"/>
+        <w:rPr>
+          <w:rtl w:val="0"/>
+          <w:lang w:val="en-US"/>
+        </w:rPr>
+      </w:pPr>
+      <w:r>
+        <w:rPr>
+          <w:rStyle w:val="None A"/>
           <w:rtl w:val="0"/>
           <w:lang w:val="en-US"/>
         </w:rPr>
@@ -859,14 +941,18 @@
           <w:ilvl w:val="2"/>
           <w:numId w:val="2"/>
         </w:numPr>
+        <w:bidi w:val="0"/>
         <w:spacing w:after="0"/>
-        <w:rPr>
-          <w:lang w:val="en-US"/>
-        </w:rPr>
-      </w:pPr>
-      <w:r>
-        <w:rPr>
-          <w:rStyle w:val="None"/>
+        <w:ind w:right="0"/>
+        <w:jc w:val="both"/>
+        <w:rPr>
+          <w:rtl w:val="0"/>
+          <w:lang w:val="en-US"/>
+        </w:rPr>
+      </w:pPr>
+      <w:r>
+        <w:rPr>
+          <w:rStyle w:val="None A"/>
           <w:rtl w:val="0"/>
           <w:lang w:val="en-US"/>
         </w:rPr>
@@ -880,14 +966,18 @@
           <w:ilvl w:val="3"/>
           <w:numId w:val="2"/>
         </w:numPr>
+        <w:bidi w:val="0"/>
         <w:spacing w:after="0"/>
-        <w:rPr>
-          <w:lang w:val="en-US"/>
-        </w:rPr>
-      </w:pPr>
-      <w:r>
-        <w:rPr>
-          <w:rStyle w:val="None"/>
+        <w:ind w:right="0"/>
+        <w:jc w:val="both"/>
+        <w:rPr>
+          <w:rtl w:val="0"/>
+          <w:lang w:val="en-US"/>
+        </w:rPr>
+      </w:pPr>
+      <w:r>
+        <w:rPr>
+          <w:rStyle w:val="None A"/>
           <w:rtl w:val="0"/>
           <w:lang w:val="en-US"/>
         </w:rPr>
@@ -901,14 +991,18 @@
           <w:ilvl w:val="4"/>
           <w:numId w:val="2"/>
         </w:numPr>
+        <w:bidi w:val="0"/>
         <w:spacing w:after="120"/>
-        <w:rPr>
-          <w:lang w:val="en-US"/>
-        </w:rPr>
-      </w:pPr>
-      <w:r>
-        <w:rPr>
-          <w:rStyle w:val="None"/>
+        <w:ind w:right="0"/>
+        <w:jc w:val="both"/>
+        <w:rPr>
+          <w:rtl w:val="0"/>
+          <w:lang w:val="en-US"/>
+        </w:rPr>
+      </w:pPr>
+      <w:r>
+        <w:rPr>
+          <w:rStyle w:val="None A"/>
           <w:rtl w:val="0"/>
           <w:lang w:val="en-US"/>
         </w:rPr>
@@ -922,14 +1016,18 @@
           <w:ilvl w:val="2"/>
           <w:numId w:val="2"/>
         </w:numPr>
+        <w:bidi w:val="0"/>
         <w:spacing w:after="0"/>
-        <w:rPr>
-          <w:lang w:val="en-US"/>
-        </w:rPr>
-      </w:pPr>
-      <w:r>
-        <w:rPr>
-          <w:rStyle w:val="None"/>
+        <w:ind w:right="0"/>
+        <w:jc w:val="both"/>
+        <w:rPr>
+          <w:rtl w:val="0"/>
+          <w:lang w:val="en-US"/>
+        </w:rPr>
+      </w:pPr>
+      <w:r>
+        <w:rPr>
+          <w:rStyle w:val="None A"/>
           <w:rtl w:val="0"/>
           <w:lang w:val="en-US"/>
         </w:rPr>
@@ -943,15 +1041,20 @@
           <w:ilvl w:val="3"/>
           <w:numId w:val="3"/>
         </w:numPr>
+        <w:bidi w:val="0"/>
         <w:spacing w:after="120"/>
-        <w:rPr>
-          <w:i w:val="1"/>
-          <w:iCs w:val="1"/>
-          <w:lang w:val="en-US"/>
-        </w:rPr>
-      </w:pPr>
-      <w:r>
-        <w:rPr>
+        <w:ind w:right="0"/>
+        <w:jc w:val="both"/>
+        <w:rPr>
+          <w:i w:val="1"/>
+          <w:iCs w:val="1"/>
+          <w:rtl w:val="0"/>
+          <w:lang w:val="en-US"/>
+        </w:rPr>
+      </w:pPr>
+      <w:r>
+        <w:rPr>
+          <w:rStyle w:val="None A"/>
           <w:i w:val="1"/>
           <w:iCs w:val="1"/>
           <w:rtl w:val="0"/>
@@ -967,14 +1070,18 @@
           <w:ilvl w:val="2"/>
           <w:numId w:val="2"/>
         </w:numPr>
+        <w:bidi w:val="0"/>
         <w:spacing w:after="0"/>
-        <w:rPr>
-          <w:lang w:val="en-US"/>
-        </w:rPr>
-      </w:pPr>
-      <w:r>
-        <w:rPr>
-          <w:rStyle w:val="None"/>
+        <w:ind w:right="0"/>
+        <w:jc w:val="both"/>
+        <w:rPr>
+          <w:rtl w:val="0"/>
+          <w:lang w:val="en-US"/>
+        </w:rPr>
+      </w:pPr>
+      <w:r>
+        <w:rPr>
+          <w:rStyle w:val="None A"/>
           <w:rtl w:val="0"/>
           <w:lang w:val="en-US"/>
         </w:rPr>
@@ -988,15 +1095,20 @@
           <w:ilvl w:val="3"/>
           <w:numId w:val="3"/>
         </w:numPr>
+        <w:bidi w:val="0"/>
         <w:spacing w:after="120"/>
-        <w:rPr>
-          <w:i w:val="1"/>
-          <w:iCs w:val="1"/>
-          <w:lang w:val="en-US"/>
-        </w:rPr>
-      </w:pPr>
-      <w:r>
-        <w:rPr>
+        <w:ind w:right="0"/>
+        <w:jc w:val="both"/>
+        <w:rPr>
+          <w:i w:val="1"/>
+          <w:iCs w:val="1"/>
+          <w:rtl w:val="0"/>
+          <w:lang w:val="en-US"/>
+        </w:rPr>
+      </w:pPr>
+      <w:r>
+        <w:rPr>
+          <w:rStyle w:val="None A"/>
           <w:i w:val="1"/>
           <w:iCs w:val="1"/>
           <w:rtl w:val="0"/>
@@ -1012,14 +1124,18 @@
           <w:ilvl w:val="1"/>
           <w:numId w:val="2"/>
         </w:numPr>
+        <w:bidi w:val="0"/>
         <w:spacing w:after="0"/>
-        <w:rPr>
-          <w:lang w:val="en-US"/>
-        </w:rPr>
-      </w:pPr>
-      <w:r>
-        <w:rPr>
-          <w:rStyle w:val="None"/>
+        <w:ind w:right="0"/>
+        <w:jc w:val="both"/>
+        <w:rPr>
+          <w:rtl w:val="0"/>
+          <w:lang w:val="en-US"/>
+        </w:rPr>
+      </w:pPr>
+      <w:r>
+        <w:rPr>
+          <w:rStyle w:val="None A"/>
           <w:rtl w:val="0"/>
           <w:lang w:val="en-US"/>
         </w:rPr>
@@ -1033,14 +1149,18 @@
           <w:ilvl w:val="1"/>
           <w:numId w:val="2"/>
         </w:numPr>
+        <w:bidi w:val="0"/>
         <w:spacing w:after="0"/>
-        <w:rPr>
-          <w:lang w:val="en-US"/>
-        </w:rPr>
-      </w:pPr>
-      <w:r>
-        <w:rPr>
-          <w:rStyle w:val="None"/>
+        <w:ind w:right="0"/>
+        <w:jc w:val="both"/>
+        <w:rPr>
+          <w:rtl w:val="0"/>
+          <w:lang w:val="en-US"/>
+        </w:rPr>
+      </w:pPr>
+      <w:r>
+        <w:rPr>
+          <w:rStyle w:val="None A"/>
           <w:rtl w:val="0"/>
           <w:lang w:val="en-US"/>
         </w:rPr>
@@ -1054,14 +1174,18 @@
           <w:ilvl w:val="2"/>
           <w:numId w:val="2"/>
         </w:numPr>
+        <w:bidi w:val="0"/>
         <w:spacing w:after="0"/>
-        <w:rPr>
-          <w:lang w:val="en-US"/>
-        </w:rPr>
-      </w:pPr>
-      <w:r>
-        <w:rPr>
-          <w:rStyle w:val="None"/>
+        <w:ind w:right="0"/>
+        <w:jc w:val="both"/>
+        <w:rPr>
+          <w:rtl w:val="0"/>
+          <w:lang w:val="en-US"/>
+        </w:rPr>
+      </w:pPr>
+      <w:r>
+        <w:rPr>
+          <w:rStyle w:val="None A"/>
           <w:rtl w:val="0"/>
           <w:lang w:val="en-US"/>
         </w:rPr>
@@ -1075,14 +1199,18 @@
           <w:ilvl w:val="2"/>
           <w:numId w:val="2"/>
         </w:numPr>
+        <w:bidi w:val="0"/>
         <w:spacing w:after="0"/>
-        <w:rPr>
-          <w:lang w:val="en-US"/>
-        </w:rPr>
-      </w:pPr>
-      <w:r>
-        <w:rPr>
-          <w:rStyle w:val="None"/>
+        <w:ind w:right="0"/>
+        <w:jc w:val="both"/>
+        <w:rPr>
+          <w:rtl w:val="0"/>
+          <w:lang w:val="en-US"/>
+        </w:rPr>
+      </w:pPr>
+      <w:r>
+        <w:rPr>
+          <w:rStyle w:val="None A"/>
           <w:rtl w:val="0"/>
           <w:lang w:val="en-US"/>
         </w:rPr>
@@ -1096,14 +1224,18 @@
           <w:ilvl w:val="2"/>
           <w:numId w:val="2"/>
         </w:numPr>
+        <w:bidi w:val="0"/>
         <w:spacing w:after="0"/>
-        <w:rPr>
-          <w:lang w:val="en-US"/>
-        </w:rPr>
-      </w:pPr>
-      <w:r>
-        <w:rPr>
-          <w:rStyle w:val="None"/>
+        <w:ind w:right="0"/>
+        <w:jc w:val="both"/>
+        <w:rPr>
+          <w:rtl w:val="0"/>
+          <w:lang w:val="en-US"/>
+        </w:rPr>
+      </w:pPr>
+      <w:r>
+        <w:rPr>
+          <w:rStyle w:val="None A"/>
           <w:rtl w:val="0"/>
           <w:lang w:val="en-US"/>
         </w:rPr>
@@ -1117,26 +1249,22 @@
           <w:ilvl w:val="2"/>
           <w:numId w:val="2"/>
         </w:numPr>
+        <w:bidi w:val="0"/>
         <w:spacing w:after="0"/>
-        <w:rPr>
-          <w:lang w:val="en-US"/>
-        </w:rPr>
-      </w:pPr>
-      <w:r>
-        <w:rPr>
-          <w:rStyle w:val="None"/>
-          <w:rtl w:val="0"/>
-          <w:lang w:val="en-US"/>
-        </w:rPr>
-        <w:t>i</w:t>
-      </w:r>
-      <w:r>
-        <w:rPr>
-          <w:rStyle w:val="None"/>
-          <w:rtl w:val="0"/>
-          <w:lang w:val="en-US"/>
-        </w:rPr>
-        <w:t>f "1"</w:t>
+        <w:ind w:right="0"/>
+        <w:jc w:val="both"/>
+        <w:rPr>
+          <w:rtl w:val="0"/>
+          <w:lang w:val="en-US"/>
+        </w:rPr>
+      </w:pPr>
+      <w:r>
+        <w:rPr>
+          <w:rStyle w:val="None A"/>
+          <w:rtl w:val="0"/>
+          <w:lang w:val="en-US"/>
+        </w:rPr>
+        <w:t>if "1"</w:t>
       </w:r>
     </w:p>
     <w:p>
@@ -1146,14 +1274,18 @@
           <w:ilvl w:val="3"/>
           <w:numId w:val="2"/>
         </w:numPr>
+        <w:bidi w:val="0"/>
         <w:spacing w:after="0"/>
-        <w:rPr>
-          <w:lang w:val="en-US"/>
-        </w:rPr>
-      </w:pPr>
-      <w:r>
-        <w:rPr>
-          <w:rStyle w:val="None"/>
+        <w:ind w:right="0"/>
+        <w:jc w:val="both"/>
+        <w:rPr>
+          <w:rtl w:val="0"/>
+          <w:lang w:val="en-US"/>
+        </w:rPr>
+      </w:pPr>
+      <w:r>
+        <w:rPr>
+          <w:rStyle w:val="None A"/>
           <w:rtl w:val="0"/>
           <w:lang w:val="en-US"/>
         </w:rPr>
@@ -1167,14 +1299,18 @@
           <w:ilvl w:val="3"/>
           <w:numId w:val="2"/>
         </w:numPr>
+        <w:bidi w:val="0"/>
         <w:spacing w:after="0"/>
-        <w:rPr>
-          <w:lang w:val="en-US"/>
-        </w:rPr>
-      </w:pPr>
-      <w:r>
-        <w:rPr>
-          <w:rStyle w:val="None"/>
+        <w:ind w:right="0"/>
+        <w:jc w:val="both"/>
+        <w:rPr>
+          <w:rtl w:val="0"/>
+          <w:lang w:val="en-US"/>
+        </w:rPr>
+      </w:pPr>
+      <w:r>
+        <w:rPr>
+          <w:rStyle w:val="None A"/>
           <w:rtl w:val="0"/>
           <w:lang w:val="en-US"/>
         </w:rPr>
@@ -1188,14 +1324,18 @@
           <w:ilvl w:val="4"/>
           <w:numId w:val="2"/>
         </w:numPr>
+        <w:bidi w:val="0"/>
         <w:spacing w:after="0"/>
-        <w:rPr>
-          <w:lang w:val="en-US"/>
-        </w:rPr>
-      </w:pPr>
-      <w:r>
-        <w:rPr>
-          <w:rStyle w:val="None"/>
+        <w:ind w:right="0"/>
+        <w:jc w:val="both"/>
+        <w:rPr>
+          <w:rtl w:val="0"/>
+          <w:lang w:val="en-US"/>
+        </w:rPr>
+      </w:pPr>
+      <w:r>
+        <w:rPr>
+          <w:rStyle w:val="None A"/>
           <w:rtl w:val="0"/>
           <w:lang w:val="en-US"/>
         </w:rPr>
@@ -1209,14 +1349,18 @@
           <w:ilvl w:val="2"/>
           <w:numId w:val="2"/>
         </w:numPr>
+        <w:bidi w:val="0"/>
         <w:spacing w:after="0"/>
-        <w:rPr>
-          <w:lang w:val="en-US"/>
-        </w:rPr>
-      </w:pPr>
-      <w:r>
-        <w:rPr>
-          <w:rStyle w:val="None"/>
+        <w:ind w:right="0"/>
+        <w:jc w:val="both"/>
+        <w:rPr>
+          <w:rtl w:val="0"/>
+          <w:lang w:val="en-US"/>
+        </w:rPr>
+      </w:pPr>
+      <w:r>
+        <w:rPr>
+          <w:rStyle w:val="None A"/>
           <w:rtl w:val="0"/>
           <w:lang w:val="en-US"/>
         </w:rPr>
@@ -1230,14 +1374,18 @@
           <w:ilvl w:val="3"/>
           <w:numId w:val="2"/>
         </w:numPr>
+        <w:bidi w:val="0"/>
         <w:spacing w:after="0"/>
-        <w:rPr>
-          <w:lang w:val="en-US"/>
-        </w:rPr>
-      </w:pPr>
-      <w:r>
-        <w:rPr>
-          <w:rStyle w:val="None"/>
+        <w:ind w:right="0"/>
+        <w:jc w:val="both"/>
+        <w:rPr>
+          <w:rtl w:val="0"/>
+          <w:lang w:val="en-US"/>
+        </w:rPr>
+      </w:pPr>
+      <w:r>
+        <w:rPr>
+          <w:rStyle w:val="None A"/>
           <w:rtl w:val="0"/>
           <w:lang w:val="en-US"/>
         </w:rPr>
@@ -1251,14 +1399,18 @@
           <w:ilvl w:val="3"/>
           <w:numId w:val="2"/>
         </w:numPr>
+        <w:bidi w:val="0"/>
         <w:spacing w:after="0"/>
-        <w:rPr>
-          <w:lang w:val="en-US"/>
-        </w:rPr>
-      </w:pPr>
-      <w:r>
-        <w:rPr>
-          <w:rStyle w:val="None"/>
+        <w:ind w:right="0"/>
+        <w:jc w:val="both"/>
+        <w:rPr>
+          <w:rtl w:val="0"/>
+          <w:lang w:val="en-US"/>
+        </w:rPr>
+      </w:pPr>
+      <w:r>
+        <w:rPr>
+          <w:rStyle w:val="None A"/>
           <w:rtl w:val="0"/>
           <w:lang w:val="en-US"/>
         </w:rPr>
@@ -1272,14 +1424,18 @@
           <w:ilvl w:val="4"/>
           <w:numId w:val="2"/>
         </w:numPr>
+        <w:bidi w:val="0"/>
         <w:spacing w:after="0"/>
-        <w:rPr>
-          <w:lang w:val="en-US"/>
-        </w:rPr>
-      </w:pPr>
-      <w:r>
-        <w:rPr>
-          <w:rStyle w:val="None"/>
+        <w:ind w:right="0"/>
+        <w:jc w:val="both"/>
+        <w:rPr>
+          <w:rtl w:val="0"/>
+          <w:lang w:val="en-US"/>
+        </w:rPr>
+      </w:pPr>
+      <w:r>
+        <w:rPr>
+          <w:rStyle w:val="None A"/>
           <w:rtl w:val="0"/>
           <w:lang w:val="en-US"/>
         </w:rPr>
@@ -1293,14 +1449,18 @@
           <w:ilvl w:val="2"/>
           <w:numId w:val="2"/>
         </w:numPr>
+        <w:bidi w:val="0"/>
         <w:spacing w:after="0"/>
-        <w:rPr>
-          <w:lang w:val="en-US"/>
-        </w:rPr>
-      </w:pPr>
-      <w:r>
-        <w:rPr>
-          <w:rStyle w:val="None"/>
+        <w:ind w:right="0"/>
+        <w:jc w:val="both"/>
+        <w:rPr>
+          <w:rtl w:val="0"/>
+          <w:lang w:val="en-US"/>
+        </w:rPr>
+      </w:pPr>
+      <w:r>
+        <w:rPr>
+          <w:rStyle w:val="None A"/>
           <w:rtl w:val="0"/>
           <w:lang w:val="en-US"/>
         </w:rPr>
@@ -1314,14 +1474,18 @@
           <w:ilvl w:val="3"/>
           <w:numId w:val="2"/>
         </w:numPr>
+        <w:bidi w:val="0"/>
         <w:spacing w:after="0"/>
-        <w:rPr>
-          <w:lang w:val="en-US"/>
-        </w:rPr>
-      </w:pPr>
-      <w:r>
-        <w:rPr>
-          <w:rStyle w:val="None"/>
+        <w:ind w:right="0"/>
+        <w:jc w:val="both"/>
+        <w:rPr>
+          <w:rtl w:val="0"/>
+          <w:lang w:val="en-US"/>
+        </w:rPr>
+      </w:pPr>
+      <w:r>
+        <w:rPr>
+          <w:rStyle w:val="None A"/>
           <w:rtl w:val="0"/>
           <w:lang w:val="en-US"/>
         </w:rPr>
@@ -1335,14 +1499,18 @@
           <w:ilvl w:val="4"/>
           <w:numId w:val="2"/>
         </w:numPr>
+        <w:bidi w:val="0"/>
         <w:spacing w:after="0"/>
-        <w:rPr>
-          <w:lang w:val="en-US"/>
-        </w:rPr>
-      </w:pPr>
-      <w:r>
-        <w:rPr>
-          <w:rStyle w:val="None"/>
+        <w:ind w:right="0"/>
+        <w:jc w:val="both"/>
+        <w:rPr>
+          <w:rtl w:val="0"/>
+          <w:lang w:val="en-US"/>
+        </w:rPr>
+      </w:pPr>
+      <w:r>
+        <w:rPr>
+          <w:rStyle w:val="None A"/>
           <w:rtl w:val="0"/>
           <w:lang w:val="en-US"/>
         </w:rPr>
@@ -1356,14 +1524,18 @@
           <w:ilvl w:val="2"/>
           <w:numId w:val="2"/>
         </w:numPr>
+        <w:bidi w:val="0"/>
         <w:spacing w:after="0"/>
-        <w:rPr>
-          <w:lang w:val="en-US"/>
-        </w:rPr>
-      </w:pPr>
-      <w:r>
-        <w:rPr>
-          <w:rStyle w:val="None"/>
+        <w:ind w:right="0"/>
+        <w:jc w:val="both"/>
+        <w:rPr>
+          <w:rtl w:val="0"/>
+          <w:lang w:val="en-US"/>
+        </w:rPr>
+      </w:pPr>
+      <w:r>
+        <w:rPr>
+          <w:rStyle w:val="None A"/>
           <w:rtl w:val="0"/>
           <w:lang w:val="en-US"/>
         </w:rPr>
@@ -1377,14 +1549,18 @@
           <w:ilvl w:val="3"/>
           <w:numId w:val="2"/>
         </w:numPr>
+        <w:bidi w:val="0"/>
         <w:spacing w:after="120"/>
-        <w:rPr>
-          <w:lang w:val="en-US"/>
-        </w:rPr>
-      </w:pPr>
-      <w:r>
-        <w:rPr>
-          <w:rStyle w:val="None"/>
+        <w:ind w:right="0"/>
+        <w:jc w:val="both"/>
+        <w:rPr>
+          <w:rtl w:val="0"/>
+          <w:lang w:val="en-US"/>
+        </w:rPr>
+      </w:pPr>
+      <w:r>
+        <w:rPr>
+          <w:rStyle w:val="None A"/>
           <w:rtl w:val="0"/>
           <w:lang w:val="en-US"/>
         </w:rPr>
@@ -1404,16 +1580,93 @@
         <w:rPr>
           <w:rtl w:val="0"/>
         </w:rPr>
+        <w:t>In this example the programmer used classes to collect their data and related functions together (</w:t>
+      </w:r>
+      <w:r>
+        <w:rPr>
+          <w:rStyle w:val="None"/>
+          <w:i w:val="1"/>
+          <w:iCs w:val="1"/>
+          <w:rtl w:val="0"/>
+          <w:lang w:val="en-US"/>
+        </w:rPr>
+        <w:t xml:space="preserve">Classes, </w:t>
+      </w:r>
+      <w:r>
+        <w:rPr>
+          <w:rtl w:val="0"/>
+        </w:rPr>
+        <w:t xml:space="preserve">(n.d). Retrieved November 20, 2022, from </w:t>
+      </w:r>
+      <w:r>
+        <w:rPr>
+          <w:rStyle w:val="Hyperlink.1"/>
+        </w:rPr>
+        <w:fldChar w:fldCharType="begin" w:fldLock="0"/>
+      </w:r>
+      <w:r>
+        <w:rPr>
+          <w:rStyle w:val="Hyperlink.1"/>
+        </w:rPr>
+        <w:instrText xml:space="preserve"> HYPERLINK "https://docs.python.org/3/tutorial/classes.html"</w:instrText>
+      </w:r>
+      <w:r>
+        <w:rPr>
+          <w:rStyle w:val="Hyperlink.1"/>
+        </w:rPr>
+        <w:fldChar w:fldCharType="separate" w:fldLock="0"/>
+      </w:r>
+      <w:r>
+        <w:rPr>
+          <w:rStyle w:val="Hyperlink.1"/>
+          <w:rtl w:val="0"/>
+        </w:rPr>
+        <w:t>https://docs.python.org/3/tutorial/classes.html</w:t>
+      </w:r>
+      <w:r>
+        <w:rPr/>
+        <w:fldChar w:fldCharType="end" w:fldLock="0"/>
+      </w:r>
+      <w:r>
+        <w:rPr>
+          <w:rtl w:val="0"/>
+        </w:rPr>
+        <w:t>) (External link).  In this case, they collected the processing functions together in one class, and input/output functions in another.  This allows a more complete separation of concerns and helps keep the segments of code to smaller pieces where their dedicated operations are easier to follow, but can make it more difficult to follow the working values as they pass through the code.  However, it can also make it easier to replace or update sections of codes without impacting the overall flow of the program (as long as the interfaces to other code don</w:t>
+      </w:r>
+      <w:r>
+        <w:rPr>
+          <w:rtl w:val="0"/>
+        </w:rPr>
+        <w:t>’</w:t>
+      </w:r>
+      <w:r>
+        <w:rPr>
+          <w:rtl w:val="0"/>
+        </w:rPr>
+        <w:t>t change) - making the extra effort worthwhile over time.</w:t>
+      </w:r>
+    </w:p>
+    <w:p>
+      <w:pPr>
+        <w:pStyle w:val="Body A"/>
+      </w:pPr>
+      <w:r>
+        <w:rPr>
+          <w:rStyle w:val="None A"/>
+          <w:rtl w:val="0"/>
+        </w:rPr>
         <w:t>Since both the processing and input/output sections include functions exchanging arguments with main program, instead of addressing the code section by section - we</w:t>
       </w:r>
       <w:r>
         <w:rPr>
+          <w:rStyle w:val="None A"/>
           <w:rtl w:val="0"/>
         </w:rPr>
         <w:t>’</w:t>
       </w:r>
       <w:r>
         <w:rPr>
+          <w:rStyle w:val="None A"/>
           <w:rtl w:val="0"/>
         </w:rPr>
         <w:t>ll pull the related pieces from each section.  This will make it easier to understand how the values are passed around for each operation.</w:t>
@@ -1425,35 +1678,54 @@
       </w:pPr>
       <w:r>
         <w:rPr>
+          <w:rStyle w:val="None A"/>
           <w:rtl w:val="0"/>
         </w:rPr>
         <w:t>Add a new task</w:t>
       </w:r>
-    </w:p>
-    <w:p>
-      <w:pPr>
-        <w:pStyle w:val="Body A"/>
-      </w:pPr>
-      <w:r>
-        <w:rPr>
+      <w:r>
+        <w:rPr>
+          <w:rStyle w:val="None A"/>
+          <w:rtl w:val="0"/>
+        </w:rPr>
+        <w:t>:</w:t>
+      </w:r>
+    </w:p>
+    <w:p>
+      <w:pPr>
+        <w:pStyle w:val="Body A"/>
+      </w:pPr>
+      <w:r>
+        <w:rPr>
+          <w:rStyle w:val="None A"/>
           <w:rtl w:val="0"/>
         </w:rPr>
         <w:t>When the user selects option 1, the program runs the following code</w:t>
       </w:r>
-    </w:p>
-    <w:p>
-      <w:pPr>
-        <w:pStyle w:val="Body A"/>
-        <w:rPr>
-          <w:rStyle w:val="None"/>
-          <w:b w:val="1"/>
-          <w:bCs w:val="1"/>
-          <w:i w:val="1"/>
-          <w:iCs w:val="1"/>
-          <w:lang w:val="en-US"/>
-        </w:rPr>
-      </w:pPr>
-      <w:r>
+      <w:r>
+        <w:rPr>
+          <w:rStyle w:val="None A"/>
+          <w:rtl w:val="0"/>
+        </w:rPr>
+        <w:t>.</w:t>
+      </w:r>
+    </w:p>
+    <w:p>
+      <w:pPr>
+        <w:pStyle w:val="Body A"/>
+        <w:rPr>
+          <w:rStyle w:val="None"/>
+          <w:b w:val="1"/>
+          <w:bCs w:val="1"/>
+          <w:i w:val="1"/>
+          <w:iCs w:val="1"/>
+        </w:rPr>
+      </w:pPr>
+      <w:r>
+        <w:rPr>
+          <w:rStyle w:val="None"/>
+          <w:lang w:val="en-US"/>
+        </w:rPr>
         <w:drawing xmlns:a="http://schemas.openxmlformats.org/drawingml/2006/main">
           <wp:inline distT="0" distB="0" distL="0" distR="0">
             <wp:extent cx="5943600" cy="1001900"/>
@@ -1507,19 +1779,7 @@
           <w:rtl w:val="0"/>
           <w:lang w:val="it-IT"/>
         </w:rPr>
-        <w:t xml:space="preserve">Figure 1: </w:t>
-      </w:r>
-      <w:r>
-        <w:rPr>
-          <w:rStyle w:val="None"/>
-          <w:b w:val="1"/>
-          <w:bCs w:val="1"/>
-          <w:i w:val="1"/>
-          <w:iCs w:val="1"/>
-          <w:rtl w:val="0"/>
-          <w:lang w:val="it-IT"/>
-        </w:rPr>
-        <w:t xml:space="preserve">Menu option 1. </w:t>
+        <w:t xml:space="preserve">Figure 1: Menu option 1. </w:t>
       </w:r>
       <w:r>
         <w:rPr>
@@ -1538,14 +1798,13 @@
       <w:pPr>
         <w:pStyle w:val="Body A"/>
         <w:rPr>
-          <w:rStyle w:val="None"/>
-        </w:rPr>
-      </w:pPr>
-      <w:r>
-        <w:rPr>
-          <w:rStyle w:val="None"/>
-          <w:rtl w:val="0"/>
-          <w:lang w:val="en-US"/>
+          <w:rStyle w:val="None A"/>
+        </w:rPr>
+      </w:pPr>
+      <w:r>
+        <w:rPr>
+          <w:rStyle w:val="None A"/>
+          <w:rtl w:val="0"/>
         </w:rPr>
         <w:t xml:space="preserve">This instructs the computer to first run the function </w:t>
       </w:r>
@@ -1560,11 +1819,24 @@
       </w:r>
       <w:r>
         <w:rPr>
-          <w:rStyle w:val="None"/>
-          <w:rtl w:val="0"/>
-          <w:lang w:val="en-US"/>
-        </w:rPr>
-        <w:t xml:space="preserve"> and assign the output to  the variables </w:t>
+          <w:rStyle w:val="None A"/>
+          <w:rtl w:val="0"/>
+        </w:rPr>
+        <w:t xml:space="preserve"> </w:t>
+      </w:r>
+      <w:r>
+        <w:rPr>
+          <w:rStyle w:val="None A"/>
+          <w:rtl w:val="0"/>
+        </w:rPr>
+        <w:t xml:space="preserve">from the IO class </w:t>
+      </w:r>
+      <w:r>
+        <w:rPr>
+          <w:rStyle w:val="None A"/>
+          <w:rtl w:val="0"/>
+        </w:rPr>
+        <w:t xml:space="preserve">and assign the output to  the variables </w:t>
       </w:r>
       <w:r>
         <w:rPr>
@@ -1577,9 +1849,8 @@
       </w:r>
       <w:r>
         <w:rPr>
-          <w:rStyle w:val="None"/>
-          <w:rtl w:val="0"/>
-          <w:lang w:val="en-US"/>
+          <w:rStyle w:val="None A"/>
+          <w:rtl w:val="0"/>
         </w:rPr>
         <w:t xml:space="preserve"> and </w:t>
       </w:r>
@@ -1594,9 +1865,8 @@
       </w:r>
       <w:r>
         <w:rPr>
-          <w:rStyle w:val="None"/>
-          <w:rtl w:val="0"/>
-          <w:lang w:val="en-US"/>
+          <w:rStyle w:val="None A"/>
+          <w:rtl w:val="0"/>
         </w:rPr>
         <w:t xml:space="preserve">.  Looking at the pseudocode above, we can see this function is one of the areas that is missing code.  </w:t>
       </w:r>
@@ -1605,12 +1875,12 @@
       <w:pPr>
         <w:pStyle w:val="Body A"/>
         <w:rPr>
-          <w:rStyle w:val="None"/>
-        </w:rPr>
-      </w:pPr>
-      <w:r>
-        <w:rPr>
-          <w:rStyle w:val="None"/>
+          <w:rStyle w:val="None A"/>
+        </w:rPr>
+      </w:pPr>
+      <w:r>
+        <w:rPr>
+          <w:rStyle w:val="None A"/>
         </w:rPr>
         <w:drawing xmlns:a="http://schemas.openxmlformats.org/drawingml/2006/main">
           <wp:inline distT="0" distB="0" distL="0" distR="0">
@@ -1660,21 +1930,10 @@
       <w:pPr>
         <w:pStyle w:val="Body A"/>
         <w:rPr>
-          <w:rStyle w:val="None"/>
-        </w:rPr>
-      </w:pPr>
-      <w:r>
-        <w:rPr>
-          <w:rStyle w:val="None"/>
-          <w:b w:val="1"/>
-          <w:bCs w:val="1"/>
-          <w:i w:val="1"/>
-          <w:iCs w:val="1"/>
-          <w:rtl w:val="0"/>
+          <w:rStyle w:val="None A"/>
           <w:lang w:val="it-IT"/>
         </w:rPr>
-        <w:t xml:space="preserve">Figure </w:t>
-      </w:r>
+      </w:pPr>
       <w:r>
         <w:rPr>
           <w:rStyle w:val="None"/>
@@ -1685,47 +1944,36 @@
           <w:rtl w:val="0"/>
           <w:lang w:val="it-IT"/>
         </w:rPr>
-        <w:t>2</w:t>
-      </w:r>
-      <w:r>
-        <w:rPr>
-          <w:rStyle w:val="None"/>
-          <w:b w:val="1"/>
-          <w:bCs w:val="1"/>
-          <w:i w:val="1"/>
-          <w:iCs w:val="1"/>
-          <w:rtl w:val="0"/>
-          <w:lang w:val="it-IT"/>
-        </w:rPr>
-        <w:t xml:space="preserve">: </w:t>
-      </w:r>
-      <w:r>
-        <w:rPr>
-          <w:rStyle w:val="None"/>
-          <w:b w:val="1"/>
-          <w:bCs w:val="1"/>
-          <w:i w:val="1"/>
-          <w:iCs w:val="1"/>
-          <w:rtl w:val="0"/>
-          <w:lang w:val="it-IT"/>
-        </w:rPr>
-        <w:t>Input new task</w:t>
-      </w:r>
-    </w:p>
-    <w:p>
-      <w:pPr>
-        <w:pStyle w:val="Body A"/>
-        <w:rPr>
-          <w:rStyle w:val="None"/>
-        </w:rPr>
-      </w:pPr>
-      <w:r>
-        <w:rPr>
-          <w:rStyle w:val="None"/>
-          <w:rtl w:val="0"/>
-          <w:lang w:val="en-US"/>
-        </w:rPr>
-        <w:t>Neither the call to the function, nor the function itself, show that values need to be passed to the function - but the call in the main program is assigning values to two variables.  So the logic for this function should be:</w:t>
+        <w:t>Figure 2: Input new task</w:t>
+      </w:r>
+    </w:p>
+    <w:p>
+      <w:pPr>
+        <w:pStyle w:val="Body A"/>
+        <w:rPr>
+          <w:rStyle w:val="None A"/>
+        </w:rPr>
+      </w:pPr>
+      <w:r>
+        <w:rPr>
+          <w:rStyle w:val="None A"/>
+          <w:rtl w:val="0"/>
+        </w:rPr>
+        <w:t xml:space="preserve">Neither the call to the function, nor the function itself, show that values need to be passed to the function - but the call in the main program is assigning values to two variables.  </w:t>
+      </w:r>
+      <w:r>
+        <w:rPr>
+          <w:rStyle w:val="None A"/>
+          <w:rtl w:val="0"/>
+        </w:rPr>
+        <w:t xml:space="preserve">From the text in the docstring and the flow we derived from examining the code, </w:t>
+      </w:r>
+      <w:r>
+        <w:rPr>
+          <w:rStyle w:val="None A"/>
+          <w:rtl w:val="0"/>
+        </w:rPr>
+        <w:t>the logic for this function should be:</w:t>
       </w:r>
     </w:p>
     <w:p>
@@ -1735,14 +1983,18 @@
           <w:ilvl w:val="1"/>
           <w:numId w:val="2"/>
         </w:numPr>
+        <w:bidi w:val="0"/>
         <w:spacing w:after="0"/>
-        <w:rPr>
-          <w:lang w:val="en-US"/>
-        </w:rPr>
-      </w:pPr>
-      <w:r>
-        <w:rPr>
-          <w:rStyle w:val="None"/>
+        <w:ind w:right="0"/>
+        <w:jc w:val="both"/>
+        <w:rPr>
+          <w:rtl w:val="0"/>
+          <w:lang w:val="en-US"/>
+        </w:rPr>
+      </w:pPr>
+      <w:r>
+        <w:rPr>
+          <w:rStyle w:val="None A"/>
           <w:rtl w:val="0"/>
           <w:lang w:val="en-US"/>
         </w:rPr>
@@ -1756,14 +2008,18 @@
           <w:ilvl w:val="1"/>
           <w:numId w:val="2"/>
         </w:numPr>
+        <w:bidi w:val="0"/>
         <w:spacing w:after="0"/>
-        <w:rPr>
-          <w:lang w:val="en-US"/>
-        </w:rPr>
-      </w:pPr>
-      <w:r>
-        <w:rPr>
-          <w:rStyle w:val="None"/>
+        <w:ind w:right="0"/>
+        <w:jc w:val="both"/>
+        <w:rPr>
+          <w:rtl w:val="0"/>
+          <w:lang w:val="en-US"/>
+        </w:rPr>
+      </w:pPr>
+      <w:r>
+        <w:rPr>
+          <w:rStyle w:val="None A"/>
           <w:rtl w:val="0"/>
           <w:lang w:val="en-US"/>
         </w:rPr>
@@ -1777,10 +2033,13 @@
           <w:ilvl w:val="1"/>
           <w:numId w:val="2"/>
         </w:numPr>
-      </w:pPr>
-      <w:r>
-        <w:rPr>
-          <w:rStyle w:val="None"/>
+        <w:rPr>
+          <w:lang w:val="en-US"/>
+        </w:rPr>
+      </w:pPr>
+      <w:r>
+        <w:rPr>
+          <w:rStyle w:val="None A"/>
           <w:rtl w:val="0"/>
           <w:lang w:val="en-US"/>
         </w:rPr>
@@ -1791,14 +2050,13 @@
       <w:pPr>
         <w:pStyle w:val="Body A"/>
         <w:rPr>
-          <w:rStyle w:val="None"/>
-        </w:rPr>
-      </w:pPr>
-      <w:r>
-        <w:rPr>
-          <w:rStyle w:val="None"/>
-          <w:rtl w:val="0"/>
-          <w:lang w:val="en-US"/>
+          <w:rStyle w:val="None A"/>
+        </w:rPr>
+      </w:pPr>
+      <w:r>
+        <w:rPr>
+          <w:rStyle w:val="None A"/>
+          <w:rtl w:val="0"/>
         </w:rPr>
         <w:t xml:space="preserve">We use input statements to get values from the user, then the </w:t>
       </w:r>
@@ -1813,9 +2071,8 @@
       </w:r>
       <w:r>
         <w:rPr>
-          <w:rStyle w:val="None"/>
-          <w:rtl w:val="0"/>
-          <w:lang w:val="en-US"/>
+          <w:rStyle w:val="None A"/>
+          <w:rtl w:val="0"/>
         </w:rPr>
         <w:t xml:space="preserve"> statement is used to pass the values back to the main program (Ramos, Leodanis Pozo (n.d.). </w:t>
       </w:r>
@@ -1827,39 +2084,29 @@
           <w:rtl w:val="0"/>
           <w:lang w:val="en-US"/>
         </w:rPr>
-        <w:t>The Python return Statement: Usage and Best Practices</w:t>
-      </w:r>
-      <w:r>
-        <w:rPr>
-          <w:rStyle w:val="None"/>
-          <w:i w:val="1"/>
-          <w:iCs w:val="1"/>
-          <w:rtl w:val="0"/>
-          <w:lang w:val="en-US"/>
-        </w:rPr>
-        <w:t xml:space="preserve">, </w:t>
-      </w:r>
-      <w:r>
-        <w:rPr>
-          <w:rStyle w:val="Hyperlink.1"/>
+        <w:t xml:space="preserve">The Python return Statement: Usage and Best Practices, </w:t>
+      </w:r>
+      <w:r>
+        <w:rPr>
+          <w:rStyle w:val="Hyperlink.0"/>
         </w:rPr>
         <w:fldChar w:fldCharType="begin" w:fldLock="0"/>
       </w:r>
       <w:r>
         <w:rPr>
-          <w:rStyle w:val="Hyperlink.1"/>
+          <w:rStyle w:val="Hyperlink.0"/>
         </w:rPr>
         <w:instrText xml:space="preserve"> HYPERLINK "https://realpython.com/python-return-statement/"</w:instrText>
       </w:r>
       <w:r>
         <w:rPr>
-          <w:rStyle w:val="Hyperlink.1"/>
+          <w:rStyle w:val="Hyperlink.0"/>
         </w:rPr>
         <w:fldChar w:fldCharType="separate" w:fldLock="0"/>
       </w:r>
       <w:r>
         <w:rPr>
-          <w:rStyle w:val="Hyperlink.1"/>
+          <w:rStyle w:val="Hyperlink.0"/>
           <w:rtl w:val="0"/>
         </w:rPr>
         <w:t>https://realpython.com/python-return-statement/</w:t>
@@ -1870,9 +2117,8 @@
       </w:r>
       <w:r>
         <w:rPr>
-          <w:rStyle w:val="None"/>
-          <w:rtl w:val="0"/>
-          <w:lang w:val="en-US"/>
+          <w:rStyle w:val="None A"/>
+          <w:rtl w:val="0"/>
         </w:rPr>
         <w:t>) (External site).</w:t>
       </w:r>
@@ -1881,12 +2127,12 @@
       <w:pPr>
         <w:pStyle w:val="Body A"/>
         <w:rPr>
-          <w:rStyle w:val="None"/>
-        </w:rPr>
-      </w:pPr>
-      <w:r>
-        <w:rPr>
-          <w:rStyle w:val="None"/>
+          <w:rStyle w:val="None A"/>
+        </w:rPr>
+      </w:pPr>
+      <w:r>
+        <w:rPr>
+          <w:rStyle w:val="None A"/>
         </w:rPr>
         <w:drawing xmlns:a="http://schemas.openxmlformats.org/drawingml/2006/main">
           <wp:inline distT="0" distB="0" distL="0" distR="0">
@@ -1936,21 +2182,10 @@
       <w:pPr>
         <w:pStyle w:val="Body A"/>
         <w:rPr>
-          <w:rStyle w:val="None"/>
-        </w:rPr>
-      </w:pPr>
-      <w:r>
-        <w:rPr>
-          <w:rStyle w:val="None"/>
-          <w:b w:val="1"/>
-          <w:bCs w:val="1"/>
-          <w:i w:val="1"/>
-          <w:iCs w:val="1"/>
-          <w:rtl w:val="0"/>
+          <w:rStyle w:val="None A"/>
           <w:lang w:val="it-IT"/>
         </w:rPr>
-        <w:t xml:space="preserve">Figure </w:t>
-      </w:r>
+      </w:pPr>
       <w:r>
         <w:rPr>
           <w:rStyle w:val="None"/>
@@ -1961,45 +2196,20 @@
           <w:rtl w:val="0"/>
           <w:lang w:val="it-IT"/>
         </w:rPr>
-        <w:t>3</w:t>
-      </w:r>
-      <w:r>
-        <w:rPr>
-          <w:rStyle w:val="None"/>
-          <w:b w:val="1"/>
-          <w:bCs w:val="1"/>
-          <w:i w:val="1"/>
-          <w:iCs w:val="1"/>
-          <w:rtl w:val="0"/>
-          <w:lang w:val="it-IT"/>
-        </w:rPr>
-        <w:t xml:space="preserve">: </w:t>
-      </w:r>
-      <w:r>
-        <w:rPr>
-          <w:rStyle w:val="None"/>
-          <w:b w:val="1"/>
-          <w:bCs w:val="1"/>
-          <w:i w:val="1"/>
-          <w:iCs w:val="1"/>
-          <w:rtl w:val="0"/>
-          <w:lang w:val="it-IT"/>
-        </w:rPr>
-        <w:t>Updated Input new task</w:t>
-      </w:r>
-    </w:p>
-    <w:p>
-      <w:pPr>
-        <w:pStyle w:val="Body A"/>
-        <w:rPr>
-          <w:rStyle w:val="None"/>
-        </w:rPr>
-      </w:pPr>
-      <w:r>
-        <w:rPr>
-          <w:rStyle w:val="None"/>
-          <w:rtl w:val="0"/>
-          <w:lang w:val="en-US"/>
+        <w:t>Figure 3: Updated Input new task</w:t>
+      </w:r>
+    </w:p>
+    <w:p>
+      <w:pPr>
+        <w:pStyle w:val="Body A"/>
+        <w:rPr>
+          <w:rStyle w:val="None A"/>
+        </w:rPr>
+      </w:pPr>
+      <w:r>
+        <w:rPr>
+          <w:rStyle w:val="None A"/>
+          <w:rtl w:val="0"/>
         </w:rPr>
         <w:t xml:space="preserve">Now that we have values for the new task, the code calls the function </w:t>
       </w:r>
@@ -2014,25 +2224,36 @@
       </w:r>
       <w:r>
         <w:rPr>
-          <w:rStyle w:val="None"/>
-          <w:rtl w:val="0"/>
-          <w:lang w:val="en-US"/>
-        </w:rPr>
-        <w:t>, this time</w:t>
-      </w:r>
-    </w:p>
-    <w:p>
-      <w:pPr>
-        <w:pStyle w:val="Body A"/>
-        <w:rPr>
-          <w:rStyle w:val="None"/>
-        </w:rPr>
-      </w:pPr>
-      <w:r>
-        <w:rPr>
-          <w:rStyle w:val="None"/>
-          <w:rtl w:val="0"/>
-          <w:lang w:val="en-US"/>
+          <w:rStyle w:val="None A"/>
+          <w:rtl w:val="0"/>
+        </w:rPr>
+        <w:t>,</w:t>
+      </w:r>
+      <w:r>
+        <w:rPr>
+          <w:rStyle w:val="None A"/>
+          <w:rtl w:val="0"/>
+        </w:rPr>
+        <w:t xml:space="preserve"> from the  processor class,</w:t>
+      </w:r>
+      <w:r>
+        <w:rPr>
+          <w:rStyle w:val="None A"/>
+          <w:rtl w:val="0"/>
+        </w:rPr>
+        <w:t xml:space="preserve"> this time</w:t>
+      </w:r>
+      <w:r>
+        <w:rPr>
+          <w:rStyle w:val="None A"/>
+          <w:rtl w:val="0"/>
+        </w:rPr>
+        <w:t xml:space="preserve"> </w:t>
+      </w:r>
+      <w:r>
+        <w:rPr>
+          <w:rStyle w:val="None A"/>
+          <w:rtl w:val="0"/>
         </w:rPr>
         <w:t xml:space="preserve">we are passing the values from the previous function, along with the existing value of variable </w:t>
       </w:r>
@@ -2047,9 +2268,8 @@
       </w:r>
       <w:r>
         <w:rPr>
-          <w:rStyle w:val="None"/>
-          <w:rtl w:val="0"/>
-          <w:lang w:val="en-US"/>
+          <w:rStyle w:val="None A"/>
+          <w:rtl w:val="0"/>
         </w:rPr>
         <w:t xml:space="preserve">, and assigns the results back into the </w:t>
       </w:r>
@@ -2064,23 +2284,155 @@
       </w:r>
       <w:r>
         <w:rPr>
-          <w:rStyle w:val="None"/>
-          <w:rtl w:val="0"/>
-          <w:lang w:val="en-US"/>
+          <w:rStyle w:val="None A"/>
+          <w:rtl w:val="0"/>
         </w:rPr>
         <w:t xml:space="preserve"> variable. </w:t>
       </w:r>
-    </w:p>
-    <w:p>
-      <w:pPr>
-        <w:pStyle w:val="Body A"/>
-        <w:rPr>
-          <w:rStyle w:val="None"/>
-        </w:rPr>
-      </w:pPr>
-      <w:r>
-        <w:rPr>
-          <w:rStyle w:val="None"/>
+      <w:r>
+        <w:rPr>
+          <w:rStyle w:val="None A"/>
+          <w:rtl w:val="0"/>
+        </w:rPr>
+        <w:t xml:space="preserve"> Looking at the function, w</w:t>
+      </w:r>
+      <w:r>
+        <w:rPr>
+          <w:rtl w:val="0"/>
+        </w:rPr>
+        <w:t xml:space="preserve">e see </w:t>
+      </w:r>
+      <w:r>
+        <w:rPr>
+          <w:rtl w:val="0"/>
+        </w:rPr>
+        <w:t>it</w:t>
+      </w:r>
+      <w:r>
+        <w:rPr>
+          <w:rtl w:val="0"/>
+        </w:rPr>
+        <w:t xml:space="preserve"> is designed </w:t>
+      </w:r>
+      <w:r>
+        <w:rPr>
+          <w:rtl w:val="0"/>
+        </w:rPr>
+        <w:t xml:space="preserve">with </w:t>
+      </w:r>
+      <w:r>
+        <w:rPr>
+          <w:rtl w:val="0"/>
+        </w:rPr>
+        <w:t>three parameters</w:t>
+      </w:r>
+      <w:r>
+        <w:rPr>
+          <w:rtl w:val="0"/>
+        </w:rPr>
+        <w:t xml:space="preserve"> (</w:t>
+      </w:r>
+      <w:r>
+        <w:rPr>
+          <w:rStyle w:val="None"/>
+          <w:rFonts w:ascii="Courier New" w:hAnsi="Courier New"/>
+          <w:rtl w:val="0"/>
+          <w:lang w:val="en-US"/>
+        </w:rPr>
+        <w:t>task</w:t>
+      </w:r>
+      <w:r>
+        <w:rPr>
+          <w:rtl w:val="0"/>
+        </w:rPr>
+        <w:t xml:space="preserve">, </w:t>
+      </w:r>
+      <w:r>
+        <w:rPr>
+          <w:rStyle w:val="None"/>
+          <w:rFonts w:ascii="Courier New" w:hAnsi="Courier New"/>
+          <w:rtl w:val="0"/>
+          <w:lang w:val="en-US"/>
+        </w:rPr>
+        <w:t>priority</w:t>
+      </w:r>
+      <w:r>
+        <w:rPr>
+          <w:rtl w:val="0"/>
+        </w:rPr>
+        <w:t xml:space="preserve">, and </w:t>
+      </w:r>
+      <w:r>
+        <w:rPr>
+          <w:rStyle w:val="None"/>
+          <w:rFonts w:ascii="Courier New" w:hAnsi="Courier New"/>
+          <w:rtl w:val="0"/>
+          <w:lang w:val="en-US"/>
+        </w:rPr>
+        <w:t>list_of_rows</w:t>
+      </w:r>
+      <w:r>
+        <w:rPr>
+          <w:rtl w:val="0"/>
+        </w:rPr>
+        <w:t>) to accept the values passed from the calling function (</w:t>
+      </w:r>
+      <w:r>
+        <w:rPr>
+          <w:rStyle w:val="None"/>
+          <w:rFonts w:ascii="Courier New" w:hAnsi="Courier New"/>
+          <w:rtl w:val="0"/>
+          <w:lang w:val="en-US"/>
+        </w:rPr>
+        <w:t>task</w:t>
+      </w:r>
+      <w:r>
+        <w:rPr>
+          <w:rtl w:val="0"/>
+        </w:rPr>
+        <w:t xml:space="preserve">, </w:t>
+      </w:r>
+      <w:r>
+        <w:rPr>
+          <w:rStyle w:val="None"/>
+          <w:rFonts w:ascii="Courier New" w:hAnsi="Courier New"/>
+          <w:rtl w:val="0"/>
+          <w:lang w:val="en-US"/>
+        </w:rPr>
+        <w:t>priority</w:t>
+      </w:r>
+      <w:r>
+        <w:rPr>
+          <w:rtl w:val="0"/>
+        </w:rPr>
+        <w:t xml:space="preserve">, and </w:t>
+      </w:r>
+      <w:r>
+        <w:rPr>
+          <w:rStyle w:val="None"/>
+          <w:rFonts w:ascii="Courier New" w:hAnsi="Courier New"/>
+          <w:rtl w:val="0"/>
+          <w:lang w:val="en-US"/>
+        </w:rPr>
+        <w:t>table_list</w:t>
+      </w:r>
+      <w:r>
+        <w:rPr>
+          <w:rtl w:val="0"/>
+        </w:rPr>
+        <w:t>)</w:t>
+      </w:r>
+    </w:p>
+    <w:p>
+      <w:pPr>
+        <w:pStyle w:val="Body A"/>
+        <w:rPr>
+          <w:rStyle w:val="None A"/>
+        </w:rPr>
+      </w:pPr>
+      <w:r>
+        <w:rPr>
+          <w:rStyle w:val="None A"/>
         </w:rPr>
         <w:drawing xmlns:a="http://schemas.openxmlformats.org/drawingml/2006/main">
           <wp:inline distT="0" distB="0" distL="0" distR="0">
@@ -2127,9 +2479,8 @@
       </w:r>
       <w:r>
         <w:rPr>
-          <w:rStyle w:val="None"/>
-          <w:rtl w:val="0"/>
-          <w:lang w:val="en-US"/>
+          <w:rStyle w:val="None A"/>
+          <w:rtl w:val="0"/>
         </w:rPr>
         <w:t xml:space="preserve"> </w:t>
       </w:r>
@@ -2156,59 +2507,38 @@
           <w:rtl w:val="0"/>
           <w:lang w:val="it-IT"/>
         </w:rPr>
-        <w:t xml:space="preserve">Figure </w:t>
-      </w:r>
-      <w:r>
-        <w:rPr>
-          <w:rStyle w:val="None"/>
-          <w:b w:val="1"/>
-          <w:bCs w:val="1"/>
-          <w:i w:val="1"/>
-          <w:iCs w:val="1"/>
-          <w:rtl w:val="0"/>
-          <w:lang w:val="it-IT"/>
-        </w:rPr>
-        <w:t>4</w:t>
-      </w:r>
-      <w:r>
-        <w:rPr>
-          <w:rStyle w:val="None"/>
-          <w:b w:val="1"/>
-          <w:bCs w:val="1"/>
-          <w:i w:val="1"/>
-          <w:iCs w:val="1"/>
-          <w:rtl w:val="0"/>
-          <w:lang w:val="it-IT"/>
-        </w:rPr>
-        <w:t xml:space="preserve">: </w:t>
-      </w:r>
-      <w:r>
-        <w:rPr>
-          <w:rStyle w:val="None"/>
-          <w:b w:val="1"/>
-          <w:bCs w:val="1"/>
-          <w:i w:val="1"/>
-          <w:iCs w:val="1"/>
-          <w:rtl w:val="0"/>
-          <w:lang w:val="it-IT"/>
-        </w:rPr>
-        <w:t xml:space="preserve">Add data to list </w:t>
-      </w:r>
-    </w:p>
-    <w:p>
-      <w:pPr>
-        <w:pStyle w:val="Body A"/>
-        <w:rPr>
-          <w:rStyle w:val="None"/>
-        </w:rPr>
-      </w:pPr>
-      <w:r>
-        <w:rPr>
-          <w:rStyle w:val="None"/>
-          <w:rtl w:val="0"/>
-          <w:lang w:val="en-US"/>
-        </w:rPr>
-        <w:t>We see the function is designed to receive three parameters, and</w:t>
+        <w:t xml:space="preserve">Figure 4: Add data to list </w:t>
+      </w:r>
+    </w:p>
+    <w:p>
+      <w:pPr>
+        <w:pStyle w:val="Body A"/>
+        <w:rPr>
+          <w:rStyle w:val="None A"/>
+        </w:rPr>
+      </w:pPr>
+      <w:r>
+        <w:rPr>
+          <w:rStyle w:val="None A"/>
+          <w:rtl w:val="0"/>
+        </w:rPr>
+        <w:t xml:space="preserve">The code is making use of the first two values by assigning them to a dictionary, does not make use of if, then passes the value of </w:t>
+      </w:r>
+      <w:r>
+        <w:rPr>
+          <w:rStyle w:val="None"/>
+          <w:rFonts w:ascii="Courier New" w:hAnsi="Courier New"/>
+          <w:rtl w:val="0"/>
+          <w:lang w:val="en-US"/>
+        </w:rPr>
+        <w:t>list_of_rows</w:t>
+      </w:r>
+      <w:r>
+        <w:rPr>
+          <w:rStyle w:val="None A"/>
+          <w:rtl w:val="0"/>
+        </w:rPr>
+        <w:t xml:space="preserve"> (and control) back to the main program.  In order to add the dictionary to the list the logic should be updated to something like this: </w:t>
       </w:r>
     </w:p>
     <w:p>
@@ -2218,14 +2548,18 @@
           <w:ilvl w:val="1"/>
           <w:numId w:val="2"/>
         </w:numPr>
+        <w:bidi w:val="0"/>
         <w:spacing w:after="0"/>
-        <w:rPr>
-          <w:lang w:val="en-US"/>
-        </w:rPr>
-      </w:pPr>
-      <w:r>
-        <w:rPr>
-          <w:rStyle w:val="None"/>
+        <w:ind w:right="0"/>
+        <w:jc w:val="both"/>
+        <w:rPr>
+          <w:rtl w:val="0"/>
+          <w:lang w:val="en-US"/>
+        </w:rPr>
+      </w:pPr>
+      <w:r>
+        <w:rPr>
+          <w:rStyle w:val="None A"/>
           <w:rtl w:val="0"/>
           <w:lang w:val="en-US"/>
         </w:rPr>
@@ -2239,14 +2573,18 @@
           <w:ilvl w:val="1"/>
           <w:numId w:val="2"/>
         </w:numPr>
+        <w:bidi w:val="0"/>
         <w:spacing w:after="0"/>
-        <w:rPr>
-          <w:lang w:val="en-US"/>
-        </w:rPr>
-      </w:pPr>
-      <w:r>
-        <w:rPr>
-          <w:rStyle w:val="None"/>
+        <w:ind w:right="0"/>
+        <w:jc w:val="both"/>
+        <w:rPr>
+          <w:rtl w:val="0"/>
+          <w:lang w:val="en-US"/>
+        </w:rPr>
+      </w:pPr>
+      <w:r>
+        <w:rPr>
+          <w:rStyle w:val="None A"/>
           <w:rtl w:val="0"/>
           <w:lang w:val="en-US"/>
         </w:rPr>
@@ -2263,7 +2601,7 @@
       </w:r>
       <w:r>
         <w:rPr>
-          <w:rStyle w:val="None"/>
+          <w:rStyle w:val="None A"/>
           <w:rtl w:val="0"/>
           <w:lang w:val="en-US"/>
         </w:rPr>
@@ -2280,7 +2618,7 @@
       </w:r>
       <w:r>
         <w:rPr>
-          <w:rStyle w:val="None"/>
+          <w:rStyle w:val="None A"/>
           <w:rtl w:val="0"/>
           <w:lang w:val="en-US"/>
         </w:rPr>
@@ -2294,18 +2632,31 @@
           <w:ilvl w:val="1"/>
           <w:numId w:val="2"/>
         </w:numPr>
+        <w:bidi w:val="0"/>
         <w:spacing w:after="0"/>
-        <w:rPr>
-          <w:lang w:val="en-US"/>
-        </w:rPr>
-      </w:pPr>
-      <w:r>
-        <w:rPr>
-          <w:rStyle w:val="None"/>
-          <w:rtl w:val="0"/>
-          <w:lang w:val="en-US"/>
-        </w:rPr>
-        <w:t>Add the dictionary to list_of_rows</w:t>
+        <w:ind w:right="0"/>
+        <w:jc w:val="both"/>
+        <w:rPr>
+          <w:rtl w:val="0"/>
+          <w:lang w:val="en-US"/>
+        </w:rPr>
+      </w:pPr>
+      <w:r>
+        <w:rPr>
+          <w:rStyle w:val="None A"/>
+          <w:rtl w:val="0"/>
+          <w:lang w:val="en-US"/>
+        </w:rPr>
+        <w:t xml:space="preserve">Add the dictionary to </w:t>
+      </w:r>
+      <w:r>
+        <w:rPr>
+          <w:rStyle w:val="None"/>
+          <w:rFonts w:ascii="Courier New" w:hAnsi="Courier New"/>
+          <w:rtl w:val="0"/>
+          <w:lang w:val="en-US"/>
+        </w:rPr>
+        <w:t>list_of_rows</w:t>
       </w:r>
     </w:p>
     <w:p>
@@ -2315,10 +2666,13 @@
           <w:ilvl w:val="1"/>
           <w:numId w:val="2"/>
         </w:numPr>
-      </w:pPr>
-      <w:r>
-        <w:rPr>
-          <w:rStyle w:val="None"/>
+        <w:rPr>
+          <w:lang w:val="en-US"/>
+        </w:rPr>
+      </w:pPr>
+      <w:r>
+        <w:rPr>
+          <w:rStyle w:val="None A"/>
           <w:rtl w:val="0"/>
           <w:lang w:val="en-US"/>
         </w:rPr>
@@ -2335,7 +2689,7 @@
       </w:r>
       <w:r>
         <w:rPr>
-          <w:rStyle w:val="None"/>
+          <w:rStyle w:val="None A"/>
           <w:rtl w:val="0"/>
           <w:lang w:val="en-US"/>
         </w:rPr>
@@ -2347,27 +2701,46 @@
         <w:pStyle w:val="Body A"/>
         <w:rPr>
           <w:rStyle w:val="None"/>
-          <w:b w:val="1"/>
-          <w:bCs w:val="1"/>
-          <w:i w:val="1"/>
-          <w:iCs w:val="1"/>
-        </w:rPr>
-      </w:pPr>
-    </w:p>
-    <w:p>
-      <w:pPr>
-        <w:pStyle w:val="Body A"/>
-        <w:rPr>
-          <w:rStyle w:val="None"/>
-        </w:rPr>
-      </w:pPr>
-      <w:r>
-        <w:rPr>
-          <w:rStyle w:val="None"/>
+        </w:rPr>
+      </w:pPr>
+      <w:r>
+        <w:rPr>
+          <w:rtl w:val="0"/>
+          <w:lang w:val="en-US"/>
+        </w:rPr>
+        <w:t xml:space="preserve">This should only require one line of code to append the dictionary to the list before the </w:t>
+      </w:r>
+      <w:r>
+        <w:rPr>
+          <w:rStyle w:val="None"/>
+          <w:rFonts w:ascii="Courier New" w:hAnsi="Courier New"/>
+          <w:rtl w:val="0"/>
+          <w:lang w:val="en-US"/>
+        </w:rPr>
+        <w:t>return</w:t>
+      </w:r>
+      <w:r>
+        <w:rPr>
+          <w:rtl w:val="0"/>
+          <w:lang w:val="en-US"/>
+        </w:rPr>
+        <w:t xml:space="preserve"> statement.</w:t>
+      </w:r>
+    </w:p>
+    <w:p>
+      <w:pPr>
+        <w:pStyle w:val="Body A"/>
+        <w:rPr>
+          <w:rStyle w:val="None A"/>
+        </w:rPr>
+      </w:pPr>
+      <w:r>
+        <w:rPr>
+          <w:rStyle w:val="None A"/>
         </w:rPr>
         <w:drawing xmlns:a="http://schemas.openxmlformats.org/drawingml/2006/main">
           <wp:inline distT="0" distB="0" distL="0" distR="0">
-            <wp:extent cx="3991847" cy="1861551"/>
+            <wp:extent cx="3991848" cy="1861551"/>
             <wp:effectExtent l="0" t="0" r="0" b="0"/>
             <wp:docPr id="1073741829" name="officeArt object" descr="pasted-image.png"/>
             <wp:cNvGraphicFramePr/>
@@ -2391,7 +2764,7 @@
                   <pic:spPr>
                     <a:xfrm>
                       <a:off x="0" y="0"/>
-                      <a:ext cx="3991847" cy="1861551"/>
+                      <a:ext cx="3991848" cy="1861551"/>
                     </a:xfrm>
                     <a:prstGeom prst="rect">
                       <a:avLst/>
@@ -2431,43 +2804,7 @@
           <w:rtl w:val="0"/>
           <w:lang w:val="it-IT"/>
         </w:rPr>
-        <w:t xml:space="preserve">Figure </w:t>
-      </w:r>
-      <w:r>
-        <w:rPr>
-          <w:rStyle w:val="None"/>
-          <w:b w:val="1"/>
-          <w:bCs w:val="1"/>
-          <w:i w:val="1"/>
-          <w:iCs w:val="1"/>
-          <w:rtl w:val="0"/>
-          <w:lang w:val="it-IT"/>
-        </w:rPr>
-        <w:t>5</w:t>
-      </w:r>
-      <w:r>
-        <w:rPr>
-          <w:rStyle w:val="None"/>
-          <w:b w:val="1"/>
-          <w:bCs w:val="1"/>
-          <w:i w:val="1"/>
-          <w:iCs w:val="1"/>
-          <w:rtl w:val="0"/>
-          <w:lang w:val="it-IT"/>
-        </w:rPr>
-        <w:t xml:space="preserve">: </w:t>
-      </w:r>
-      <w:r>
-        <w:rPr>
-          <w:rStyle w:val="None"/>
-          <w:b w:val="1"/>
-          <w:bCs w:val="1"/>
-          <w:i w:val="1"/>
-          <w:iCs w:val="1"/>
-          <w:rtl w:val="0"/>
-          <w:lang w:val="it-IT"/>
-        </w:rPr>
-        <w:t xml:space="preserve">Updated Add data to list </w:t>
+        <w:t xml:space="preserve">Figure 5: Updated Add data to list </w:t>
       </w:r>
     </w:p>
     <w:p>
@@ -2501,21 +2838,47 @@
         </w:rPr>
         <w:t>Remove an existing task</w:t>
       </w:r>
-    </w:p>
-    <w:p>
-      <w:pPr>
-        <w:pStyle w:val="Body A"/>
-        <w:rPr>
-          <w:rStyle w:val="None"/>
-        </w:rPr>
-      </w:pPr>
-      <w:r>
-        <w:rPr>
-          <w:rStyle w:val="None"/>
+      <w:r>
+        <w:rPr>
+          <w:rStyle w:val="None"/>
+          <w:rFonts w:ascii="Calibri" w:hAnsi="Calibri"/>
+          <w:rtl w:val="0"/>
+          <w:lang w:val="it-IT"/>
+        </w:rPr>
+        <w:t>:</w:t>
+      </w:r>
+    </w:p>
+    <w:p>
+      <w:pPr>
+        <w:pStyle w:val="Body A"/>
+        <w:rPr>
+          <w:rStyle w:val="None"/>
+          <w:lang w:val="it-IT"/>
+        </w:rPr>
+      </w:pPr>
+      <w:r>
+        <w:rPr>
+          <w:rStyle w:val="None"/>
+          <w:rtl w:val="0"/>
+          <w:lang w:val="it-IT"/>
+        </w:rPr>
+        <w:t>Selection of option 2 runs the following code.</w:t>
+      </w:r>
+    </w:p>
+    <w:p>
+      <w:pPr>
+        <w:pStyle w:val="Body A"/>
+        <w:rPr>
+          <w:rStyle w:val="None A"/>
+        </w:rPr>
+      </w:pPr>
+      <w:r>
+        <w:rPr>
+          <w:rStyle w:val="None A"/>
         </w:rPr>
         <w:drawing xmlns:a="http://schemas.openxmlformats.org/drawingml/2006/main">
           <wp:inline distT="0" distB="0" distL="0" distR="0">
-            <wp:extent cx="5147880" cy="749328"/>
+            <wp:extent cx="5147880" cy="749329"/>
             <wp:effectExtent l="0" t="0" r="0" b="0"/>
             <wp:docPr id="1073741830" name="officeArt object" descr="pasted-image.png"/>
             <wp:cNvGraphicFramePr/>
@@ -2539,7 +2902,7 @@
                   <pic:spPr>
                     <a:xfrm>
                       <a:off x="0" y="0"/>
-                      <a:ext cx="5147880" cy="749328"/>
+                      <a:ext cx="5147880" cy="749329"/>
                     </a:xfrm>
                     <a:prstGeom prst="rect">
                       <a:avLst/>
@@ -2562,20 +2925,13 @@
         <w:pStyle w:val="Body A"/>
         <w:rPr>
           <w:rStyle w:val="None"/>
-        </w:rPr>
-      </w:pPr>
-      <w:r>
-        <w:rPr>
-          <w:rStyle w:val="None"/>
-          <w:b w:val="1"/>
-          <w:bCs w:val="1"/>
-          <w:i w:val="1"/>
-          <w:iCs w:val="1"/>
-          <w:rtl w:val="0"/>
+          <w:b w:val="1"/>
+          <w:bCs w:val="1"/>
+          <w:i w:val="1"/>
+          <w:iCs w:val="1"/>
           <w:lang w:val="it-IT"/>
         </w:rPr>
-        <w:t xml:space="preserve">Figure </w:t>
-      </w:r>
+      </w:pPr>
       <w:r>
         <w:rPr>
           <w:rStyle w:val="None"/>
@@ -2586,7 +2942,7 @@
           <w:rtl w:val="0"/>
           <w:lang w:val="it-IT"/>
         </w:rPr>
-        <w:t>6</w:t>
+        <w:t>Figure 6:</w:t>
       </w:r>
       <w:r>
         <w:rPr>
@@ -2598,23 +2954,91 @@
           <w:rtl w:val="0"/>
           <w:lang w:val="it-IT"/>
         </w:rPr>
-        <w:t>:</w:t>
-      </w:r>
-    </w:p>
-    <w:p>
-      <w:pPr>
-        <w:pStyle w:val="Body A"/>
-        <w:rPr>
-          <w:rStyle w:val="None"/>
-        </w:rPr>
-      </w:pPr>
-      <w:r>
-        <w:rPr>
-          <w:rStyle w:val="None"/>
+        <w:t xml:space="preserve"> Menu option 2. Remove an existing task</w:t>
+      </w:r>
+    </w:p>
+    <w:p>
+      <w:pPr>
+        <w:pStyle w:val="Body A"/>
+        <w:rPr>
+          <w:rStyle w:val="None A"/>
+        </w:rPr>
+      </w:pPr>
+      <w:r>
+        <w:rPr>
+          <w:rStyle w:val="None A"/>
+          <w:rtl w:val="0"/>
+        </w:rPr>
+        <w:t xml:space="preserve">This </w:t>
+      </w:r>
+      <w:r>
+        <w:rPr>
+          <w:rStyle w:val="None A"/>
+          <w:rtl w:val="0"/>
+        </w:rPr>
+        <w:t>time</w:t>
+      </w:r>
+      <w:r>
+        <w:rPr>
+          <w:rStyle w:val="None A"/>
+          <w:rtl w:val="0"/>
+        </w:rPr>
+        <w:t xml:space="preserve"> the computer </w:t>
+      </w:r>
+      <w:r>
+        <w:rPr>
+          <w:rStyle w:val="None A"/>
+          <w:rtl w:val="0"/>
+        </w:rPr>
+        <w:t xml:space="preserve">calls the </w:t>
+      </w:r>
+      <w:r>
+        <w:rPr>
+          <w:rStyle w:val="None"/>
+          <w:rFonts w:ascii="Courier New" w:hAnsi="Courier New"/>
+          <w:rtl w:val="0"/>
+          <w:lang w:val="en-US"/>
+        </w:rPr>
+        <w:t>input_task_to_remove</w:t>
+      </w:r>
+      <w:r>
+        <w:rPr>
+          <w:rStyle w:val="None A"/>
+          <w:rtl w:val="0"/>
+        </w:rPr>
+        <w:t xml:space="preserve"> and assigns the value to </w:t>
+      </w:r>
+      <w:r>
+        <w:rPr>
+          <w:rStyle w:val="None"/>
+          <w:rFonts w:ascii="Courier New" w:hAnsi="Courier New"/>
+          <w:rtl w:val="0"/>
+          <w:lang w:val="en-US"/>
+        </w:rPr>
+        <w:t>task</w:t>
+      </w:r>
+      <w:r>
+        <w:rPr>
+          <w:rStyle w:val="None A"/>
+          <w:rtl w:val="0"/>
+        </w:rPr>
+        <w:t>.</w:t>
+      </w:r>
+    </w:p>
+    <w:p>
+      <w:pPr>
+        <w:pStyle w:val="Body A"/>
+        <w:rPr>
+          <w:rStyle w:val="None A"/>
+        </w:rPr>
+      </w:pPr>
+      <w:r>
+        <w:rPr>
+          <w:rStyle w:val="None A"/>
         </w:rPr>
         <w:drawing xmlns:a="http://schemas.openxmlformats.org/drawingml/2006/main">
           <wp:inline distT="0" distB="0" distL="0" distR="0">
-            <wp:extent cx="3285298" cy="955597"/>
+            <wp:extent cx="3285298" cy="955598"/>
             <wp:effectExtent l="0" t="0" r="0" b="0"/>
             <wp:docPr id="1073741831" name="officeArt object" descr="pasted-image.png"/>
             <wp:cNvGraphicFramePr/>
@@ -2638,7 +3062,7 @@
                   <pic:spPr>
                     <a:xfrm>
                       <a:off x="0" y="0"/>
-                      <a:ext cx="3285298" cy="955597"/>
+                      <a:ext cx="3285298" cy="955598"/>
                     </a:xfrm>
                     <a:prstGeom prst="rect">
                       <a:avLst/>
@@ -2661,20 +3085,13 @@
         <w:pStyle w:val="Body A"/>
         <w:rPr>
           <w:rStyle w:val="None"/>
-        </w:rPr>
-      </w:pPr>
-      <w:r>
-        <w:rPr>
-          <w:rStyle w:val="None"/>
-          <w:b w:val="1"/>
-          <w:bCs w:val="1"/>
-          <w:i w:val="1"/>
-          <w:iCs w:val="1"/>
-          <w:rtl w:val="0"/>
+          <w:b w:val="1"/>
+          <w:bCs w:val="1"/>
+          <w:i w:val="1"/>
+          <w:iCs w:val="1"/>
           <w:lang w:val="it-IT"/>
         </w:rPr>
-        <w:t xml:space="preserve">Figure </w:t>
-      </w:r>
+      </w:pPr>
       <w:r>
         <w:rPr>
           <w:rStyle w:val="None"/>
@@ -2685,7 +3102,7 @@
           <w:rtl w:val="0"/>
           <w:lang w:val="it-IT"/>
         </w:rPr>
-        <w:t>7</w:t>
+        <w:t>Figure 7:</w:t>
       </w:r>
       <w:r>
         <w:rPr>
@@ -2697,23 +3114,98 @@
           <w:rtl w:val="0"/>
           <w:lang w:val="it-IT"/>
         </w:rPr>
-        <w:t>:</w:t>
-      </w:r>
-    </w:p>
-    <w:p>
-      <w:pPr>
-        <w:pStyle w:val="Body A"/>
-        <w:rPr>
-          <w:rStyle w:val="None"/>
-        </w:rPr>
-      </w:pPr>
-      <w:r>
-        <w:rPr>
-          <w:rStyle w:val="None"/>
+        <w:t xml:space="preserve">  Input task to remove</w:t>
+      </w:r>
+    </w:p>
+    <w:p>
+      <w:pPr>
+        <w:pStyle w:val="Body A"/>
+        <w:rPr>
+          <w:rStyle w:val="None"/>
+          <w:lang w:val="it-IT"/>
+        </w:rPr>
+      </w:pPr>
+      <w:r>
+        <w:rPr>
+          <w:rStyle w:val="None"/>
+          <w:rtl w:val="0"/>
+          <w:lang w:val="en-US"/>
+        </w:rPr>
+        <w:t>Again, looking at the docstring and derived flow - the logic for this function should be:</w:t>
+      </w:r>
+    </w:p>
+    <w:p>
+      <w:pPr>
+        <w:pStyle w:val="Body A"/>
+        <w:numPr>
+          <w:ilvl w:val="1"/>
+          <w:numId w:val="5"/>
+        </w:numPr>
+        <w:spacing w:after="0"/>
+        <w:rPr>
+          <w:lang w:val="it-IT"/>
+        </w:rPr>
+      </w:pPr>
+      <w:r>
+        <w:rPr>
+          <w:rStyle w:val="None"/>
+          <w:rtl w:val="0"/>
+          <w:lang w:val="it-IT"/>
+        </w:rPr>
+        <w:t>Get description of task to be removed</w:t>
+      </w:r>
+    </w:p>
+    <w:p>
+      <w:pPr>
+        <w:pStyle w:val="Body A"/>
+        <w:numPr>
+          <w:ilvl w:val="1"/>
+          <w:numId w:val="5"/>
+        </w:numPr>
+        <w:rPr>
+          <w:lang w:val="it-IT"/>
+        </w:rPr>
+      </w:pPr>
+      <w:r>
+        <w:rPr>
+          <w:rStyle w:val="None"/>
+          <w:rtl w:val="0"/>
+          <w:lang w:val="it-IT"/>
+        </w:rPr>
+        <w:t>Pass the task description back to the main program</w:t>
+      </w:r>
+    </w:p>
+    <w:p>
+      <w:pPr>
+        <w:pStyle w:val="Body A"/>
+        <w:rPr>
+          <w:rStyle w:val="None A"/>
+          <w:lang w:val="it-IT"/>
+        </w:rPr>
+      </w:pPr>
+      <w:r>
+        <w:rPr>
+          <w:rStyle w:val="None"/>
+          <w:rtl w:val="0"/>
+          <w:lang w:val="en-US"/>
+        </w:rPr>
+        <w:t>Which can be done with only two lines of code.</w:t>
+      </w:r>
+    </w:p>
+    <w:p>
+      <w:pPr>
+        <w:pStyle w:val="Body A"/>
+        <w:rPr>
+          <w:rStyle w:val="None A"/>
+        </w:rPr>
+      </w:pPr>
+      <w:r>
+        <w:rPr>
+          <w:rStyle w:val="None A"/>
         </w:rPr>
         <w:drawing xmlns:a="http://schemas.openxmlformats.org/drawingml/2006/main">
           <wp:inline distT="0" distB="0" distL="0" distR="0">
-            <wp:extent cx="3244569" cy="1386992"/>
+            <wp:extent cx="3244570" cy="1386992"/>
             <wp:effectExtent l="0" t="0" r="0" b="0"/>
             <wp:docPr id="1073741832" name="officeArt object" descr="pasted-image.png"/>
             <wp:cNvGraphicFramePr/>
@@ -2737,7 +3229,7 @@
                   <pic:spPr>
                     <a:xfrm>
                       <a:off x="0" y="0"/>
-                      <a:ext cx="3244569" cy="1386992"/>
+                      <a:ext cx="3244570" cy="1386992"/>
                     </a:xfrm>
                     <a:prstGeom prst="rect">
                       <a:avLst/>
@@ -2759,21 +3251,10 @@
       <w:pPr>
         <w:pStyle w:val="Body A"/>
         <w:rPr>
-          <w:rStyle w:val="None"/>
-        </w:rPr>
-      </w:pPr>
-      <w:r>
-        <w:rPr>
-          <w:rStyle w:val="None"/>
-          <w:b w:val="1"/>
-          <w:bCs w:val="1"/>
-          <w:i w:val="1"/>
-          <w:iCs w:val="1"/>
-          <w:rtl w:val="0"/>
+          <w:rStyle w:val="None A"/>
           <w:lang w:val="it-IT"/>
         </w:rPr>
-        <w:t xml:space="preserve">Figure </w:t>
-      </w:r>
+      </w:pPr>
       <w:r>
         <w:rPr>
           <w:rStyle w:val="None"/>
@@ -2784,7 +3265,7 @@
           <w:rtl w:val="0"/>
           <w:lang w:val="it-IT"/>
         </w:rPr>
-        <w:t>8</w:t>
+        <w:t>Figure 8:</w:t>
       </w:r>
       <w:r>
         <w:rPr>
@@ -2796,31 +3277,116 @@
           <w:rtl w:val="0"/>
           <w:lang w:val="it-IT"/>
         </w:rPr>
-        <w:t>:</w:t>
-      </w:r>
-    </w:p>
-    <w:p>
-      <w:pPr>
-        <w:pStyle w:val="Body A"/>
-        <w:rPr>
-          <w:rStyle w:val="None"/>
-        </w:rPr>
-      </w:pPr>
-    </w:p>
-    <w:p>
-      <w:pPr>
-        <w:pStyle w:val="Body A"/>
-        <w:rPr>
-          <w:rStyle w:val="None"/>
-        </w:rPr>
-      </w:pPr>
-      <w:r>
-        <w:rPr>
-          <w:rStyle w:val="None"/>
+        <w:t xml:space="preserve">  Updated Input task to remove</w:t>
+      </w:r>
+    </w:p>
+    <w:p>
+      <w:pPr>
+        <w:pStyle w:val="Body A"/>
+        <w:rPr>
+          <w:rStyle w:val="None A"/>
+        </w:rPr>
+      </w:pPr>
+      <w:r>
+        <w:rPr>
+          <w:rStyle w:val="None A"/>
+          <w:rtl w:val="0"/>
+        </w:rPr>
+        <w:t xml:space="preserve">Similar to the way a task was added, the description in </w:t>
+      </w:r>
+      <w:r>
+        <w:rPr>
+          <w:rStyle w:val="None"/>
+          <w:rFonts w:ascii="Courier New" w:hAnsi="Courier New"/>
+          <w:rtl w:val="0"/>
+          <w:lang w:val="en-US"/>
+        </w:rPr>
+        <w:t>task</w:t>
+      </w:r>
+      <w:r>
+        <w:rPr>
+          <w:rStyle w:val="None A"/>
+          <w:rtl w:val="0"/>
+        </w:rPr>
+        <w:t xml:space="preserve">, as well as the </w:t>
+      </w:r>
+      <w:r>
+        <w:rPr>
+          <w:rStyle w:val="None"/>
+          <w:rFonts w:ascii="Courier New" w:hAnsi="Courier New"/>
+          <w:rtl w:val="0"/>
+          <w:lang w:val="en-US"/>
+        </w:rPr>
+        <w:t>table_list</w:t>
+      </w:r>
+      <w:r>
+        <w:rPr>
+          <w:rStyle w:val="None A"/>
+          <w:rtl w:val="0"/>
+        </w:rPr>
+        <w:t xml:space="preserve"> are passed to the </w:t>
+      </w:r>
+      <w:r>
+        <w:rPr>
+          <w:rStyle w:val="None"/>
+          <w:rFonts w:ascii="Courier New" w:hAnsi="Courier New"/>
+          <w:rtl w:val="0"/>
+          <w:lang w:val="en-US"/>
+        </w:rPr>
+        <w:t>remove_data_from_list</w:t>
+      </w:r>
+      <w:r>
+        <w:rPr>
+          <w:rStyle w:val="None A"/>
+          <w:rtl w:val="0"/>
+        </w:rPr>
+        <w:t xml:space="preserve"> and updated value assigned to </w:t>
+      </w:r>
+      <w:r>
+        <w:rPr>
+          <w:rStyle w:val="None"/>
+          <w:rFonts w:ascii="Courier New" w:hAnsi="Courier New"/>
+          <w:rtl w:val="0"/>
+          <w:lang w:val="en-US"/>
+        </w:rPr>
+        <w:t>table_list</w:t>
+      </w:r>
+      <w:r>
+        <w:rPr>
+          <w:rStyle w:val="None A"/>
+          <w:rtl w:val="0"/>
+        </w:rPr>
+        <w:t>.  We</w:t>
+      </w:r>
+      <w:r>
+        <w:rPr>
+          <w:rStyle w:val="None A"/>
+          <w:rtl w:val="0"/>
+        </w:rPr>
+        <w:t>’</w:t>
+      </w:r>
+      <w:r>
+        <w:rPr>
+          <w:rStyle w:val="None A"/>
+          <w:rtl w:val="0"/>
+        </w:rPr>
+        <w:t>re assuming that each task will be unique and only have one priority assigned, so we only need to pass one value to identify the item to remove.</w:t>
+      </w:r>
+    </w:p>
+    <w:p>
+      <w:pPr>
+        <w:pStyle w:val="Body A"/>
+        <w:rPr>
+          <w:rStyle w:val="None A"/>
+        </w:rPr>
+      </w:pPr>
+      <w:r>
+        <w:rPr>
+          <w:rStyle w:val="None A"/>
         </w:rPr>
         <w:drawing xmlns:a="http://schemas.openxmlformats.org/drawingml/2006/main">
           <wp:inline distT="0" distB="0" distL="0" distR="0">
-            <wp:extent cx="3414426" cy="1283668"/>
+            <wp:extent cx="3414427" cy="1283668"/>
             <wp:effectExtent l="0" t="0" r="0" b="0"/>
             <wp:docPr id="1073741833" name="officeArt object" descr="pasted-image.png"/>
             <wp:cNvGraphicFramePr/>
@@ -2844,7 +3410,7 @@
                   <pic:spPr>
                     <a:xfrm>
                       <a:off x="0" y="0"/>
-                      <a:ext cx="3414426" cy="1283668"/>
+                      <a:ext cx="3414427" cy="1283668"/>
                     </a:xfrm>
                     <a:prstGeom prst="rect">
                       <a:avLst/>
@@ -2884,7 +3450,7 @@
           <w:rtl w:val="0"/>
           <w:lang w:val="it-IT"/>
         </w:rPr>
-        <w:t xml:space="preserve">Figure </w:t>
+        <w:t>Figure 9:</w:t>
       </w:r>
       <w:r>
         <w:rPr>
@@ -2896,49 +3462,117 @@
           <w:rtl w:val="0"/>
           <w:lang w:val="it-IT"/>
         </w:rPr>
-        <w:t>9</w:t>
-      </w:r>
-      <w:r>
-        <w:rPr>
-          <w:rStyle w:val="None"/>
-          <w:b w:val="1"/>
-          <w:bCs w:val="1"/>
-          <w:i w:val="1"/>
-          <w:iCs w:val="1"/>
-          <w:rtl w:val="0"/>
+        <w:t xml:space="preserve">  Remove data from list</w:t>
+      </w:r>
+    </w:p>
+    <w:p>
+      <w:pPr>
+        <w:pStyle w:val="Body A"/>
+        <w:rPr>
           <w:lang w:val="it-IT"/>
         </w:rPr>
-        <w:t>:</w:t>
-      </w:r>
-    </w:p>
-    <w:p>
-      <w:pPr>
-        <w:pStyle w:val="Body A"/>
-        <w:rPr>
-          <w:rStyle w:val="None"/>
-          <w:b w:val="1"/>
-          <w:bCs w:val="1"/>
-          <w:i w:val="1"/>
-          <w:iCs w:val="1"/>
+      </w:pPr>
+      <w:r>
+        <w:rPr>
+          <w:rtl w:val="0"/>
           <w:lang w:val="it-IT"/>
         </w:rPr>
-      </w:pPr>
-    </w:p>
-    <w:p>
-      <w:pPr>
-        <w:pStyle w:val="Body A"/>
-        <w:rPr>
-          <w:rStyle w:val="None"/>
-          <w:b w:val="1"/>
-          <w:bCs w:val="1"/>
-          <w:i w:val="1"/>
-          <w:iCs w:val="1"/>
+        <w:t>Currently the function is taking no action with the received data before passing back the to main program.  In order to remove a task, the function should flow like this:</w:t>
+      </w:r>
+    </w:p>
+    <w:p>
+      <w:pPr>
+        <w:pStyle w:val="Body A"/>
+        <w:numPr>
+          <w:ilvl w:val="1"/>
+          <w:numId w:val="6"/>
+        </w:numPr>
+        <w:spacing w:after="0"/>
+        <w:rPr>
           <w:lang w:val="it-IT"/>
         </w:rPr>
       </w:pPr>
       <w:r>
         <w:rPr>
-          <w:rStyle w:val="None"/>
+          <w:rtl w:val="0"/>
+          <w:lang w:val="it-IT"/>
+        </w:rPr>
+        <w:t>Receive values from calling code</w:t>
+      </w:r>
+    </w:p>
+    <w:p>
+      <w:pPr>
+        <w:pStyle w:val="Body A"/>
+        <w:numPr>
+          <w:ilvl w:val="1"/>
+          <w:numId w:val="6"/>
+        </w:numPr>
+        <w:spacing w:after="0"/>
+        <w:rPr>
+          <w:lang w:val="it-IT"/>
+        </w:rPr>
+      </w:pPr>
+      <w:r>
+        <w:rPr>
+          <w:rtl w:val="0"/>
+          <w:lang w:val="it-IT"/>
+        </w:rPr>
+        <w:t>Iterate through list looking for matching task description</w:t>
+      </w:r>
+    </w:p>
+    <w:p>
+      <w:pPr>
+        <w:pStyle w:val="Body A"/>
+        <w:numPr>
+          <w:ilvl w:val="2"/>
+          <w:numId w:val="6"/>
+        </w:numPr>
+        <w:spacing w:after="0"/>
+        <w:rPr>
+          <w:lang w:val="it-IT"/>
+        </w:rPr>
+      </w:pPr>
+      <w:r>
+        <w:rPr>
+          <w:rtl w:val="0"/>
+          <w:lang w:val="it-IT"/>
+        </w:rPr>
+        <w:t>Remove the task</w:t>
+      </w:r>
+    </w:p>
+    <w:p>
+      <w:pPr>
+        <w:pStyle w:val="Body A"/>
+        <w:numPr>
+          <w:ilvl w:val="1"/>
+          <w:numId w:val="6"/>
+        </w:numPr>
+        <w:rPr>
+          <w:lang w:val="it-IT"/>
+        </w:rPr>
+      </w:pPr>
+      <w:r>
+        <w:rPr>
+          <w:rtl w:val="0"/>
+          <w:lang w:val="it-IT"/>
+        </w:rPr>
+        <w:t>Pass the updated task list back to the main program</w:t>
+      </w:r>
+    </w:p>
+    <w:p>
+      <w:pPr>
+        <w:pStyle w:val="Body A"/>
+        <w:rPr>
+          <w:rStyle w:val="None"/>
+          <w:b w:val="1"/>
+          <w:bCs w:val="1"/>
+          <w:i w:val="1"/>
+          <w:iCs w:val="1"/>
+        </w:rPr>
+      </w:pPr>
+      <w:r>
+        <w:rPr>
+          <w:rStyle w:val="None A"/>
         </w:rPr>
         <w:drawing xmlns:a="http://schemas.openxmlformats.org/drawingml/2006/main">
           <wp:inline distT="0" distB="0" distL="0" distR="0">
@@ -2989,20 +3623,13 @@
         <w:pStyle w:val="Body A"/>
         <w:rPr>
           <w:rStyle w:val="None"/>
-        </w:rPr>
-      </w:pPr>
-      <w:r>
-        <w:rPr>
-          <w:rStyle w:val="None"/>
-          <w:b w:val="1"/>
-          <w:bCs w:val="1"/>
-          <w:i w:val="1"/>
-          <w:iCs w:val="1"/>
-          <w:rtl w:val="0"/>
+          <w:b w:val="1"/>
+          <w:bCs w:val="1"/>
+          <w:i w:val="1"/>
+          <w:iCs w:val="1"/>
           <w:lang w:val="it-IT"/>
         </w:rPr>
-        <w:t xml:space="preserve">Figure </w:t>
-      </w:r>
+      </w:pPr>
       <w:r>
         <w:rPr>
           <w:rStyle w:val="None"/>
@@ -3013,7 +3640,7 @@
           <w:rtl w:val="0"/>
           <w:lang w:val="it-IT"/>
         </w:rPr>
-        <w:t>10</w:t>
+        <w:t>Figure 10:</w:t>
       </w:r>
       <w:r>
         <w:rPr>
@@ -3025,6 +3652,43 @@
           <w:rtl w:val="0"/>
           <w:lang w:val="it-IT"/>
         </w:rPr>
+        <w:t xml:space="preserve">  Updated Remove data from list</w:t>
+      </w:r>
+    </w:p>
+    <w:p>
+      <w:pPr>
+        <w:pStyle w:val="Body A"/>
+        <w:rPr>
+          <w:rStyle w:val="None A"/>
+          <w:lang w:val="it-IT"/>
+        </w:rPr>
+      </w:pPr>
+    </w:p>
+    <w:p>
+      <w:pPr>
+        <w:pStyle w:val="Heading 3"/>
+        <w:rPr>
+          <w:rStyle w:val="None"/>
+          <w:rFonts w:ascii="Calibri" w:cs="Calibri" w:hAnsi="Calibri" w:eastAsia="Calibri"/>
+          <w:lang w:val="it-IT"/>
+        </w:rPr>
+      </w:pPr>
+      <w:r>
+        <w:rPr>
+          <w:rStyle w:val="None"/>
+          <w:rFonts w:ascii="Calibri" w:hAnsi="Calibri"/>
+          <w:rtl w:val="0"/>
+          <w:lang w:val="it-IT"/>
+        </w:rPr>
+        <w:t>Save data to file</w:t>
+      </w:r>
+      <w:r>
+        <w:rPr>
+          <w:rStyle w:val="None"/>
+          <w:rFonts w:ascii="Calibri" w:hAnsi="Calibri"/>
+          <w:rtl w:val="0"/>
+          <w:lang w:val="it-IT"/>
+        </w:rPr>
         <w:t>:</w:t>
       </w:r>
     </w:p>
@@ -3033,62 +3697,136 @@
         <w:pStyle w:val="Body A"/>
         <w:rPr>
           <w:rStyle w:val="None"/>
-          <w:b w:val="1"/>
-          <w:bCs w:val="1"/>
-          <w:i w:val="1"/>
-          <w:iCs w:val="1"/>
           <w:lang w:val="it-IT"/>
         </w:rPr>
       </w:pPr>
-    </w:p>
-    <w:p>
-      <w:pPr>
-        <w:pStyle w:val="Body A"/>
-        <w:rPr>
-          <w:rStyle w:val="None"/>
-          <w:b w:val="1"/>
-          <w:bCs w:val="1"/>
-          <w:i w:val="1"/>
-          <w:iCs w:val="1"/>
+      <w:r>
+        <w:rPr>
+          <w:rStyle w:val="None"/>
+          <w:rtl w:val="0"/>
           <w:lang w:val="it-IT"/>
         </w:rPr>
-      </w:pPr>
-    </w:p>
-    <w:p>
-      <w:pPr>
-        <w:pStyle w:val="Heading 3"/>
-        <w:rPr>
-          <w:rStyle w:val="None"/>
-          <w:rFonts w:ascii="Calibri" w:cs="Calibri" w:hAnsi="Calibri" w:eastAsia="Calibri"/>
-          <w:b w:val="1"/>
-          <w:bCs w:val="1"/>
-          <w:i w:val="1"/>
-          <w:iCs w:val="1"/>
+        <w:t xml:space="preserve">The final piece of missing code is to save the data to a file.  From the existing code we can see this will  call the </w:t>
+      </w:r>
+      <w:r>
+        <w:rPr>
+          <w:rStyle w:val="None"/>
+          <w:rFonts w:ascii="Courier New" w:hAnsi="Courier New"/>
+          <w:rtl w:val="0"/>
           <w:lang w:val="it-IT"/>
         </w:rPr>
-      </w:pPr>
-      <w:r>
-        <w:rPr>
-          <w:rStyle w:val="None"/>
-          <w:rFonts w:ascii="Calibri" w:hAnsi="Calibri"/>
+        <w:t>write_data_to_file</w:t>
+      </w:r>
+      <w:r>
+        <w:rPr>
+          <w:rStyle w:val="None"/>
           <w:rtl w:val="0"/>
           <w:lang w:val="it-IT"/>
         </w:rPr>
-        <w:t>Save data to file</w:t>
-      </w:r>
-    </w:p>
-    <w:p>
-      <w:pPr>
-        <w:pStyle w:val="Body A"/>
-        <w:rPr>
-          <w:rStyle w:val="None"/>
-          <w:i w:val="1"/>
-          <w:iCs w:val="1"/>
-        </w:rPr>
-      </w:pPr>
-      <w:r>
-        <w:rPr>
-          <w:rStyle w:val="None"/>
+        <w:t xml:space="preserve"> function and pass the </w:t>
+      </w:r>
+      <w:r>
+        <w:rPr>
+          <w:rStyle w:val="None"/>
+          <w:rFonts w:ascii="Courier New" w:hAnsi="Courier New"/>
+          <w:rtl w:val="0"/>
+          <w:lang w:val="it-IT"/>
+        </w:rPr>
+        <w:t>file_name_str</w:t>
+      </w:r>
+      <w:r>
+        <w:rPr>
+          <w:rStyle w:val="None"/>
+          <w:rtl w:val="0"/>
+          <w:lang w:val="it-IT"/>
+        </w:rPr>
+        <w:t xml:space="preserve"> and </w:t>
+      </w:r>
+      <w:r>
+        <w:rPr>
+          <w:rStyle w:val="None"/>
+          <w:rFonts w:ascii="Courier New" w:hAnsi="Courier New"/>
+          <w:rtl w:val="0"/>
+          <w:lang w:val="it-IT"/>
+        </w:rPr>
+        <w:t>table_list.</w:t>
+      </w:r>
+      <w:r>
+        <w:rPr>
+          <w:rStyle w:val="None"/>
+          <w:rtl w:val="0"/>
+          <w:lang w:val="it-IT"/>
+        </w:rPr>
+        <w:t xml:space="preserve">  Although it assigns the results to table_list, the code doesn</w:t>
+      </w:r>
+      <w:r>
+        <w:rPr>
+          <w:rStyle w:val="None"/>
+          <w:rtl w:val="0"/>
+          <w:lang w:val="it-IT"/>
+        </w:rPr>
+        <w:t>’</w:t>
+      </w:r>
+      <w:r>
+        <w:rPr>
+          <w:rStyle w:val="None"/>
+          <w:rtl w:val="0"/>
+          <w:lang w:val="it-IT"/>
+        </w:rPr>
+        <w:t>t appear to make further use of it.  This assignment may not be necessary - but will be left in because it won</w:t>
+      </w:r>
+      <w:r>
+        <w:rPr>
+          <w:rStyle w:val="None"/>
+          <w:rtl w:val="0"/>
+          <w:lang w:val="it-IT"/>
+        </w:rPr>
+        <w:t>’</w:t>
+      </w:r>
+      <w:r>
+        <w:rPr>
+          <w:rStyle w:val="None"/>
+          <w:rtl w:val="0"/>
+          <w:lang w:val="it-IT"/>
+        </w:rPr>
+        <w:t>t adversely affect how the program runs, and the original programmer may have plans to make use of it in future updates.</w:t>
+      </w:r>
+    </w:p>
+    <w:p>
+      <w:pPr>
+        <w:pStyle w:val="Body A"/>
+        <w:rPr>
+          <w:rStyle w:val="None"/>
+          <w:b w:val="1"/>
+          <w:bCs w:val="1"/>
+          <w:i w:val="1"/>
+          <w:iCs w:val="1"/>
+          <w:lang w:val="it-IT"/>
+        </w:rPr>
+      </w:pPr>
+      <w:r>
+        <w:rPr>
+          <w:rStyle w:val="None"/>
+          <w:rtl w:val="0"/>
+          <w:lang w:val="it-IT"/>
+        </w:rPr>
+        <w:t>There also appears to be an extra space between the class and function names, which should cause and error when the program runs - we will fix that, but not show the updated code here.</w:t>
+      </w:r>
+    </w:p>
+    <w:p>
+      <w:pPr>
+        <w:pStyle w:val="Body A"/>
+        <w:rPr>
+          <w:rStyle w:val="None"/>
+          <w:i w:val="1"/>
+          <w:iCs w:val="1"/>
+          <w:lang w:val="it-IT"/>
+        </w:rPr>
+      </w:pPr>
+      <w:r>
+        <w:rPr>
+          <w:rStyle w:val="None"/>
+          <w:rFonts w:ascii="Times New Roman" w:cs="Times New Roman" w:hAnsi="Times New Roman" w:eastAsia="Times New Roman"/>
           <w:b w:val="1"/>
           <w:bCs w:val="1"/>
           <w:i w:val="1"/>
@@ -3148,7 +3886,6 @@
           <w:bCs w:val="1"/>
           <w:i w:val="1"/>
           <w:iCs w:val="1"/>
-          <w:lang w:val="en-US"/>
         </w:rPr>
       </w:pPr>
       <w:r>
@@ -3173,33 +3910,35 @@
           <w:rtl w:val="0"/>
           <w:lang w:val="en-US"/>
         </w:rPr>
-        <w:t>1</w:t>
-      </w:r>
-      <w:r>
-        <w:rPr>
-          <w:rStyle w:val="None"/>
-          <w:b w:val="1"/>
-          <w:bCs w:val="1"/>
-          <w:i w:val="1"/>
-          <w:iCs w:val="1"/>
-          <w:rtl w:val="0"/>
-          <w:lang w:val="en-US"/>
-        </w:rPr>
-        <w:t>1:</w:t>
-      </w:r>
-    </w:p>
-    <w:p>
-      <w:pPr>
-        <w:pStyle w:val="Body A"/>
-        <w:rPr>
-          <w:rStyle w:val="None"/>
-          <w:b w:val="1"/>
-          <w:bCs w:val="1"/>
-          <w:i w:val="1"/>
-          <w:iCs w:val="1"/>
-          <w:lang w:val="en-US"/>
-        </w:rPr>
-      </w:pPr>
+        <w:t>11:</w:t>
+      </w:r>
+      <w:r>
+        <w:rPr>
+          <w:rStyle w:val="None"/>
+          <w:b w:val="1"/>
+          <w:bCs w:val="1"/>
+          <w:i w:val="1"/>
+          <w:iCs w:val="1"/>
+          <w:rtl w:val="0"/>
+          <w:lang w:val="en-US"/>
+        </w:rPr>
+        <w:t xml:space="preserve">  Menu option 3. Save Data to a File</w:t>
+      </w:r>
+    </w:p>
+    <w:p>
+      <w:pPr>
+        <w:pStyle w:val="Body A"/>
+        <w:rPr>
+          <w:rStyle w:val="None"/>
+        </w:rPr>
+      </w:pPr>
+      <w:r>
+        <w:rPr>
+          <w:rtl w:val="0"/>
+          <w:lang w:val="en-US"/>
+        </w:rPr>
+        <w:t>As written, the function does nothing but receive two values and pass one back to the main program.</w:t>
+      </w:r>
     </w:p>
     <w:p>
       <w:pPr>
@@ -3216,6 +3955,7 @@
       <w:r>
         <w:rPr>
           <w:rStyle w:val="None"/>
+          <w:rFonts w:ascii="Times New Roman" w:cs="Times New Roman" w:hAnsi="Times New Roman" w:eastAsia="Times New Roman"/>
           <w:b w:val="1"/>
           <w:bCs w:val="1"/>
           <w:i w:val="1"/>
@@ -3224,7 +3964,7 @@
         </w:rPr>
         <w:drawing xmlns:a="http://schemas.openxmlformats.org/drawingml/2006/main">
           <wp:inline distT="0" distB="0" distL="0" distR="0">
-            <wp:extent cx="3459700" cy="1314556"/>
+            <wp:extent cx="3459701" cy="1314557"/>
             <wp:effectExtent l="0" t="0" r="0" b="0"/>
             <wp:docPr id="1073741836" name="officeArt object" descr="pasted-image.png"/>
             <wp:cNvGraphicFramePr/>
@@ -3248,7 +3988,7 @@
                   <pic:spPr>
                     <a:xfrm>
                       <a:off x="0" y="0"/>
-                      <a:ext cx="3459700" cy="1314556"/>
+                      <a:ext cx="3459701" cy="1314557"/>
                     </a:xfrm>
                     <a:prstGeom prst="rect">
                       <a:avLst/>
@@ -3300,54 +4040,178 @@
           <w:rtl w:val="0"/>
           <w:lang w:val="en-US"/>
         </w:rPr>
-        <w:t>1</w:t>
-      </w:r>
-      <w:r>
-        <w:rPr>
-          <w:rStyle w:val="None"/>
-          <w:b w:val="1"/>
-          <w:bCs w:val="1"/>
-          <w:i w:val="1"/>
-          <w:iCs w:val="1"/>
-          <w:rtl w:val="0"/>
-          <w:lang w:val="en-US"/>
-        </w:rPr>
-        <w:t>2:</w:t>
-      </w:r>
-    </w:p>
-    <w:p>
-      <w:pPr>
-        <w:pStyle w:val="Body A"/>
-        <w:rPr>
-          <w:rStyle w:val="None"/>
-          <w:b w:val="1"/>
-          <w:bCs w:val="1"/>
-          <w:i w:val="1"/>
-          <w:iCs w:val="1"/>
-          <w:lang w:val="en-US"/>
-        </w:rPr>
-      </w:pPr>
-    </w:p>
-    <w:p>
-      <w:pPr>
-        <w:pStyle w:val="Body A"/>
-        <w:rPr>
-          <w:rStyle w:val="None"/>
-          <w:b w:val="1"/>
-          <w:bCs w:val="1"/>
-          <w:i w:val="1"/>
-          <w:iCs w:val="1"/>
-          <w:lang w:val="en-US"/>
-        </w:rPr>
-      </w:pPr>
-      <w:r>
-        <w:rPr>
-          <w:rStyle w:val="None"/>
-          <w:b w:val="1"/>
-          <w:bCs w:val="1"/>
-          <w:i w:val="1"/>
-          <w:iCs w:val="1"/>
-          <w:lang w:val="en-US"/>
+        <w:t>12:</w:t>
+      </w:r>
+      <w:r>
+        <w:rPr>
+          <w:rStyle w:val="None"/>
+          <w:b w:val="1"/>
+          <w:bCs w:val="1"/>
+          <w:i w:val="1"/>
+          <w:iCs w:val="1"/>
+          <w:rtl w:val="0"/>
+          <w:lang w:val="en-US"/>
+        </w:rPr>
+        <w:t xml:space="preserve">  Write data to file</w:t>
+      </w:r>
+    </w:p>
+    <w:p>
+      <w:pPr>
+        <w:pStyle w:val="Body A"/>
+        <w:rPr>
+          <w:rStyle w:val="None"/>
+          <w:b w:val="1"/>
+          <w:bCs w:val="1"/>
+          <w:i w:val="1"/>
+          <w:iCs w:val="1"/>
+          <w:lang w:val="en-US"/>
+        </w:rPr>
+      </w:pPr>
+    </w:p>
+    <w:p>
+      <w:pPr>
+        <w:pStyle w:val="Body A"/>
+        <w:numPr>
+          <w:ilvl w:val="1"/>
+          <w:numId w:val="5"/>
+        </w:numPr>
+        <w:spacing w:after="0"/>
+        <w:rPr>
+          <w:lang w:val="en-US"/>
+        </w:rPr>
+      </w:pPr>
+      <w:r>
+        <w:rPr>
+          <w:rStyle w:val="None"/>
+          <w:rtl w:val="0"/>
+          <w:lang w:val="en-US"/>
+        </w:rPr>
+        <w:t>Receive values from the calling code</w:t>
+      </w:r>
+    </w:p>
+    <w:p>
+      <w:pPr>
+        <w:pStyle w:val="Body A"/>
+        <w:numPr>
+          <w:ilvl w:val="1"/>
+          <w:numId w:val="5"/>
+        </w:numPr>
+        <w:spacing w:after="0"/>
+        <w:rPr>
+          <w:lang w:val="en-US"/>
+        </w:rPr>
+      </w:pPr>
+      <w:r>
+        <w:rPr>
+          <w:rStyle w:val="None"/>
+          <w:rtl w:val="0"/>
+          <w:lang w:val="en-US"/>
+        </w:rPr>
+        <w:t>Open the file in write mode</w:t>
+      </w:r>
+    </w:p>
+    <w:p>
+      <w:pPr>
+        <w:pStyle w:val="Body A"/>
+        <w:numPr>
+          <w:ilvl w:val="1"/>
+          <w:numId w:val="5"/>
+        </w:numPr>
+        <w:spacing w:after="0"/>
+        <w:rPr>
+          <w:lang w:val="en-US"/>
+        </w:rPr>
+      </w:pPr>
+      <w:r>
+        <w:rPr>
+          <w:rStyle w:val="None"/>
+          <w:rtl w:val="0"/>
+          <w:lang w:val="en-US"/>
+        </w:rPr>
+        <w:t>Loop through dictionaries in the table</w:t>
+      </w:r>
+    </w:p>
+    <w:p>
+      <w:pPr>
+        <w:pStyle w:val="Body A"/>
+        <w:numPr>
+          <w:ilvl w:val="2"/>
+          <w:numId w:val="5"/>
+        </w:numPr>
+        <w:spacing w:after="0"/>
+        <w:rPr>
+          <w:lang w:val="en-US"/>
+        </w:rPr>
+      </w:pPr>
+      <w:r>
+        <w:rPr>
+          <w:rStyle w:val="None"/>
+          <w:rtl w:val="0"/>
+          <w:lang w:val="en-US"/>
+        </w:rPr>
+        <w:t>Extract values, concatenate as string, write to text file</w:t>
+      </w:r>
+    </w:p>
+    <w:p>
+      <w:pPr>
+        <w:pStyle w:val="Body A"/>
+        <w:numPr>
+          <w:ilvl w:val="1"/>
+          <w:numId w:val="5"/>
+        </w:numPr>
+        <w:spacing w:after="0"/>
+        <w:rPr>
+          <w:lang w:val="en-US"/>
+        </w:rPr>
+      </w:pPr>
+      <w:r>
+        <w:rPr>
+          <w:rStyle w:val="None"/>
+          <w:rtl w:val="0"/>
+          <w:lang w:val="en-US"/>
+        </w:rPr>
+        <w:t>Close text file</w:t>
+      </w:r>
+    </w:p>
+    <w:p>
+      <w:pPr>
+        <w:pStyle w:val="Body A"/>
+        <w:numPr>
+          <w:ilvl w:val="1"/>
+          <w:numId w:val="5"/>
+        </w:numPr>
+        <w:rPr>
+          <w:lang w:val="en-US"/>
+        </w:rPr>
+      </w:pPr>
+      <w:r>
+        <w:rPr>
+          <w:rStyle w:val="None"/>
+          <w:rtl w:val="0"/>
+          <w:lang w:val="en-US"/>
+        </w:rPr>
+        <w:t xml:space="preserve">Pass the task list to the main program </w:t>
+      </w:r>
+    </w:p>
+    <w:p>
+      <w:pPr>
+        <w:pStyle w:val="Body A"/>
+        <w:rPr>
+          <w:rStyle w:val="None"/>
+          <w:b w:val="1"/>
+          <w:bCs w:val="1"/>
+          <w:i w:val="1"/>
+          <w:iCs w:val="1"/>
+        </w:rPr>
+      </w:pPr>
+      <w:r>
+        <w:rPr>
+          <w:rStyle w:val="None"/>
+          <w:rFonts w:ascii="Times New Roman" w:cs="Times New Roman" w:hAnsi="Times New Roman" w:eastAsia="Times New Roman"/>
+          <w:b w:val="1"/>
+          <w:bCs w:val="1"/>
+          <w:i w:val="1"/>
+          <w:iCs w:val="1"/>
         </w:rPr>
         <w:drawing xmlns:a="http://schemas.openxmlformats.org/drawingml/2006/main">
           <wp:inline distT="0" distB="0" distL="0" distR="0">
@@ -3402,7 +4266,6 @@
           <w:bCs w:val="1"/>
           <w:i w:val="1"/>
           <w:iCs w:val="1"/>
-          <w:lang w:val="en-US"/>
         </w:rPr>
       </w:pPr>
       <w:r>
@@ -3427,6 +4290,195 @@
           <w:rtl w:val="0"/>
           <w:lang w:val="en-US"/>
         </w:rPr>
+        <w:t>13:</w:t>
+      </w:r>
+      <w:r>
+        <w:rPr>
+          <w:rStyle w:val="None"/>
+          <w:b w:val="1"/>
+          <w:bCs w:val="1"/>
+          <w:i w:val="1"/>
+          <w:iCs w:val="1"/>
+          <w:rtl w:val="0"/>
+          <w:lang w:val="en-US"/>
+        </w:rPr>
+        <w:t xml:space="preserve">  Updated Write data to file</w:t>
+      </w:r>
+    </w:p>
+    <w:p>
+      <w:pPr>
+        <w:pStyle w:val="Body A"/>
+        <w:rPr>
+          <w:rStyle w:val="None"/>
+        </w:rPr>
+      </w:pPr>
+      <w:r>
+        <w:rPr>
+          <w:rtl w:val="0"/>
+          <w:lang w:val="en-US"/>
+        </w:rPr>
+        <w:t>From the pseudocode we see this was the last section that was missing code in the starter file - so we should be able to run the program with no further changes</w:t>
+      </w:r>
+    </w:p>
+    <w:p>
+      <w:pPr>
+        <w:pStyle w:val="Heading"/>
+        <w:rPr>
+          <w:rStyle w:val="None"/>
+          <w:lang w:val="en-US"/>
+        </w:rPr>
+      </w:pPr>
+      <w:r>
+        <w:rPr>
+          <w:rStyle w:val="None"/>
+          <w:rtl w:val="0"/>
+          <w:lang w:val="en-US"/>
+        </w:rPr>
+        <w:t>Running the program</w:t>
+      </w:r>
+    </w:p>
+    <w:p>
+      <w:pPr>
+        <w:pStyle w:val="Heading 3"/>
+        <w:rPr>
+          <w:rStyle w:val="None A"/>
+        </w:rPr>
+      </w:pPr>
+      <w:r>
+        <w:rPr>
+          <w:rStyle w:val="None A"/>
+          <w:rtl w:val="0"/>
+        </w:rPr>
+        <w:t>Executing the program in Pycharm:</w:t>
+      </w:r>
+    </w:p>
+    <w:p>
+      <w:pPr>
+        <w:pStyle w:val="Body"/>
+      </w:pPr>
+      <w:r>
+        <w:rPr>
+          <w:rtl w:val="0"/>
+        </w:rPr>
+        <w:t>When the program opens it displays the existing list of tasks and the menu of options to the user.  As the code for this was included in the starter file it doesn</w:t>
+      </w:r>
+      <w:r>
+        <w:rPr>
+          <w:rtl w:val="0"/>
+        </w:rPr>
+        <w:t>’</w:t>
+      </w:r>
+      <w:r>
+        <w:rPr>
+          <w:rtl w:val="0"/>
+        </w:rPr>
+        <w:t>t provide any information on our code, but does verify that the data source exists and we are able to read from it.  By selecting the option to exit, we verify that the given code works correctly - which makes troubleshooting easier because any errors or exceptions should be a result of the new code.</w:t>
+      </w:r>
+    </w:p>
+    <w:p>
+      <w:pPr>
+        <w:pStyle w:val="Body"/>
+      </w:pPr>
+    </w:p>
+    <w:p>
+      <w:pPr>
+        <w:pStyle w:val="Body A"/>
+        <w:rPr>
+          <w:rStyle w:val="None"/>
+          <w:rFonts w:ascii="Times New Roman" w:cs="Times New Roman" w:hAnsi="Times New Roman" w:eastAsia="Times New Roman"/>
+          <w:b w:val="1"/>
+          <w:bCs w:val="1"/>
+          <w:i w:val="1"/>
+          <w:iCs w:val="1"/>
+        </w:rPr>
+      </w:pPr>
+      <w:r>
+        <w:rPr>
+          <w:rStyle w:val="None"/>
+          <w:rFonts w:ascii="Times New Roman" w:cs="Times New Roman" w:hAnsi="Times New Roman" w:eastAsia="Times New Roman"/>
+          <w:b w:val="1"/>
+          <w:bCs w:val="1"/>
+          <w:i w:val="1"/>
+          <w:iCs w:val="1"/>
+        </w:rPr>
+        <w:drawing xmlns:a="http://schemas.openxmlformats.org/drawingml/2006/main">
+          <wp:inline distT="0" distB="0" distL="0" distR="0">
+            <wp:extent cx="2068706" cy="1708549"/>
+            <wp:effectExtent l="0" t="0" r="0" b="0"/>
+            <wp:docPr id="1073741838" name="officeArt object" descr="pasted-image.png"/>
+            <wp:cNvGraphicFramePr/>
+            <a:graphic xmlns:a="http://schemas.openxmlformats.org/drawingml/2006/main">
+              <a:graphicData uri="http://schemas.openxmlformats.org/drawingml/2006/picture">
+                <pic:pic xmlns:pic="http://schemas.openxmlformats.org/drawingml/2006/picture">
+                  <pic:nvPicPr>
+                    <pic:cNvPr id="1073741838" name="pasted-image.png" descr="pasted-image.png"/>
+                    <pic:cNvPicPr>
+                      <a:picLocks noChangeAspect="1"/>
+                    </pic:cNvPicPr>
+                  </pic:nvPicPr>
+                  <pic:blipFill>
+                    <a:blip r:embed="rId17">
+                      <a:extLst/>
+                    </a:blip>
+                    <a:stretch>
+                      <a:fillRect/>
+                    </a:stretch>
+                  </pic:blipFill>
+                  <pic:spPr>
+                    <a:xfrm>
+                      <a:off x="0" y="0"/>
+                      <a:ext cx="2068706" cy="1708549"/>
+                    </a:xfrm>
+                    <a:prstGeom prst="rect">
+                      <a:avLst/>
+                    </a:prstGeom>
+                    <a:ln w="12700" cap="flat">
+                      <a:noFill/>
+                      <a:miter lim="400000"/>
+                    </a:ln>
+                    <a:effectLst/>
+                  </pic:spPr>
+                </pic:pic>
+              </a:graphicData>
+            </a:graphic>
+          </wp:inline>
+        </w:drawing>
+      </w:r>
+    </w:p>
+    <w:p>
+      <w:pPr>
+        <w:pStyle w:val="Body A"/>
+        <w:rPr>
+          <w:rStyle w:val="None"/>
+          <w:rFonts w:ascii="Times New Roman" w:cs="Times New Roman" w:hAnsi="Times New Roman" w:eastAsia="Times New Roman"/>
+          <w:b w:val="1"/>
+          <w:bCs w:val="1"/>
+          <w:i w:val="1"/>
+          <w:iCs w:val="1"/>
+        </w:rPr>
+      </w:pPr>
+      <w:r>
+        <w:rPr>
+          <w:rStyle w:val="None"/>
+          <w:b w:val="1"/>
+          <w:bCs w:val="1"/>
+          <w:i w:val="1"/>
+          <w:iCs w:val="1"/>
+          <w:rtl w:val="0"/>
+          <w:lang w:val="it-IT"/>
+        </w:rPr>
+        <w:t xml:space="preserve">Figure </w:t>
+      </w:r>
+      <w:r>
+        <w:rPr>
+          <w:rStyle w:val="None"/>
+          <w:b w:val="1"/>
+          <w:bCs w:val="1"/>
+          <w:i w:val="1"/>
+          <w:iCs w:val="1"/>
+          <w:rtl w:val="0"/>
+          <w:lang w:val="en-US"/>
+        </w:rPr>
         <w:t>1</w:t>
       </w:r>
       <w:r>
@@ -3439,26 +4491,2084 @@
           <w:rtl w:val="0"/>
           <w:lang w:val="en-US"/>
         </w:rPr>
-        <w:t>3:</w:t>
-      </w:r>
-    </w:p>
-    <w:p>
-      <w:pPr>
-        <w:pStyle w:val="Body A"/>
-        <w:rPr>
-          <w:rStyle w:val="None"/>
-          <w:b w:val="1"/>
-          <w:bCs w:val="1"/>
-          <w:i w:val="1"/>
-          <w:iCs w:val="1"/>
-          <w:lang w:val="en-US"/>
-        </w:rPr>
-      </w:pPr>
-    </w:p>
-    <w:p>
-      <w:pPr>
-        <w:pStyle w:val="Body A"/>
-      </w:pPr>
+        <w:t>4</w:t>
+      </w:r>
+      <w:r>
+        <w:rPr>
+          <w:rStyle w:val="None"/>
+          <w:b w:val="1"/>
+          <w:bCs w:val="1"/>
+          <w:i w:val="1"/>
+          <w:iCs w:val="1"/>
+          <w:rtl w:val="0"/>
+          <w:lang w:val="en-US"/>
+        </w:rPr>
+        <w:t>:</w:t>
+      </w:r>
+      <w:r>
+        <w:rPr>
+          <w:rStyle w:val="None"/>
+          <w:b w:val="1"/>
+          <w:bCs w:val="1"/>
+          <w:i w:val="1"/>
+          <w:iCs w:val="1"/>
+          <w:rtl w:val="0"/>
+          <w:lang w:val="en-US"/>
+        </w:rPr>
+        <w:t xml:space="preserve">  Testing the functions of the starter program</w:t>
+      </w:r>
+    </w:p>
+    <w:p>
+      <w:pPr>
+        <w:pStyle w:val="Body A"/>
+        <w:rPr>
+          <w:rStyle w:val="None A"/>
+        </w:rPr>
+      </w:pPr>
+      <w:r>
+        <w:rPr>
+          <w:rStyle w:val="None A"/>
+          <w:rtl w:val="0"/>
+        </w:rPr>
+        <w:t>As the program will be passing values back and forth as it runs, we</w:t>
+      </w:r>
+      <w:r>
+        <w:rPr>
+          <w:rStyle w:val="None A"/>
+          <w:rtl w:val="0"/>
+        </w:rPr>
+        <w:t>’</w:t>
+      </w:r>
+      <w:r>
+        <w:rPr>
+          <w:rStyle w:val="None A"/>
+          <w:rtl w:val="0"/>
+        </w:rPr>
+        <w:t xml:space="preserve">ll need a way to track the values to ensure the correct values are assigned to each variable as it goes.  In order to do this we will add breakpoints to the code and run the Pycharm debugger so the program will halt and allow us to check the variables before proceeding.  </w:t>
+      </w:r>
+    </w:p>
+    <w:p>
+      <w:pPr>
+        <w:pStyle w:val="Body A"/>
+        <w:rPr>
+          <w:rStyle w:val="None A"/>
+        </w:rPr>
+      </w:pPr>
+      <w:r>
+        <w:rPr>
+          <w:rStyle w:val="None A"/>
+          <w:rtl w:val="0"/>
+        </w:rPr>
+        <w:t xml:space="preserve">Line breakpoints can be inserted in Pycharm by clicking in the </w:t>
+      </w:r>
+      <w:r>
+        <w:rPr>
+          <w:rStyle w:val="None A"/>
+          <w:rtl w:val="0"/>
+        </w:rPr>
+        <w:t>“</w:t>
+      </w:r>
+      <w:r>
+        <w:rPr>
+          <w:rStyle w:val="None A"/>
+          <w:rtl w:val="0"/>
+        </w:rPr>
+        <w:t xml:space="preserve">gutter" between the code and the line number (Breakpoints (August 5, 2022), retrieved November 20, 2022 from </w:t>
+      </w:r>
+      <w:r>
+        <w:rPr>
+          <w:rStyle w:val="Hyperlink.1"/>
+        </w:rPr>
+        <w:fldChar w:fldCharType="begin" w:fldLock="0"/>
+      </w:r>
+      <w:r>
+        <w:rPr>
+          <w:rStyle w:val="Hyperlink.1"/>
+        </w:rPr>
+        <w:instrText xml:space="preserve"> HYPERLINK "https://www.jetbrains.com/help/pycharm/using-breakpoints.html"</w:instrText>
+      </w:r>
+      <w:r>
+        <w:rPr>
+          <w:rStyle w:val="Hyperlink.1"/>
+        </w:rPr>
+        <w:fldChar w:fldCharType="separate" w:fldLock="0"/>
+      </w:r>
+      <w:r>
+        <w:rPr>
+          <w:rStyle w:val="Hyperlink.1"/>
+          <w:rtl w:val="0"/>
+        </w:rPr>
+        <w:t>https://www.jetbrains.com/help/pycharm/using-breakpoints.html</w:t>
+      </w:r>
+      <w:r>
+        <w:rPr/>
+        <w:fldChar w:fldCharType="end" w:fldLock="0"/>
+      </w:r>
+      <w:r>
+        <w:rPr>
+          <w:rStyle w:val="None A"/>
+          <w:rtl w:val="0"/>
+        </w:rPr>
+        <w:t xml:space="preserve">) (External link). </w:t>
+      </w:r>
+    </w:p>
+    <w:p>
+      <w:pPr>
+        <w:pStyle w:val="Body A"/>
+        <w:rPr>
+          <w:rStyle w:val="None A"/>
+        </w:rPr>
+      </w:pPr>
+      <w:r>
+        <w:rPr>
+          <w:rStyle w:val="None A"/>
+        </w:rPr>
+        <w:drawing xmlns:a="http://schemas.openxmlformats.org/drawingml/2006/main">
+          <wp:inline distT="0" distB="0" distL="0" distR="0">
+            <wp:extent cx="5943600" cy="937768"/>
+            <wp:effectExtent l="0" t="0" r="0" b="0"/>
+            <wp:docPr id="1073741839" name="officeArt object" descr="pasted-image.png"/>
+            <wp:cNvGraphicFramePr/>
+            <a:graphic xmlns:a="http://schemas.openxmlformats.org/drawingml/2006/main">
+              <a:graphicData uri="http://schemas.openxmlformats.org/drawingml/2006/picture">
+                <pic:pic xmlns:pic="http://schemas.openxmlformats.org/drawingml/2006/picture">
+                  <pic:nvPicPr>
+                    <pic:cNvPr id="1073741839" name="pasted-image.png" descr="pasted-image.png"/>
+                    <pic:cNvPicPr>
+                      <a:picLocks noChangeAspect="1"/>
+                    </pic:cNvPicPr>
+                  </pic:nvPicPr>
+                  <pic:blipFill>
+                    <a:blip r:embed="rId18">
+                      <a:extLst/>
+                    </a:blip>
+                    <a:stretch>
+                      <a:fillRect/>
+                    </a:stretch>
+                  </pic:blipFill>
+                  <pic:spPr>
+                    <a:xfrm>
+                      <a:off x="0" y="0"/>
+                      <a:ext cx="5943600" cy="937768"/>
+                    </a:xfrm>
+                    <a:prstGeom prst="rect">
+                      <a:avLst/>
+                    </a:prstGeom>
+                    <a:ln w="12700" cap="flat">
+                      <a:noFill/>
+                      <a:miter lim="400000"/>
+                    </a:ln>
+                    <a:effectLst/>
+                  </pic:spPr>
+                </pic:pic>
+              </a:graphicData>
+            </a:graphic>
+          </wp:inline>
+        </w:drawing>
+      </w:r>
+    </w:p>
+    <w:p>
+      <w:pPr>
+        <w:pStyle w:val="Body A"/>
+        <w:rPr>
+          <w:rStyle w:val="None A"/>
+        </w:rPr>
+      </w:pPr>
+      <w:r>
+        <w:rPr>
+          <w:rStyle w:val="None"/>
+          <w:b w:val="1"/>
+          <w:bCs w:val="1"/>
+          <w:i w:val="1"/>
+          <w:iCs w:val="1"/>
+          <w:rtl w:val="0"/>
+          <w:lang w:val="it-IT"/>
+        </w:rPr>
+        <w:t xml:space="preserve">Figure </w:t>
+      </w:r>
+      <w:r>
+        <w:rPr>
+          <w:rStyle w:val="None"/>
+          <w:b w:val="1"/>
+          <w:bCs w:val="1"/>
+          <w:i w:val="1"/>
+          <w:iCs w:val="1"/>
+          <w:rtl w:val="0"/>
+          <w:lang w:val="en-US"/>
+        </w:rPr>
+        <w:t>1</w:t>
+      </w:r>
+      <w:r>
+        <w:rPr>
+          <w:rStyle w:val="None"/>
+          <w:b w:val="1"/>
+          <w:bCs w:val="1"/>
+          <w:i w:val="1"/>
+          <w:iCs w:val="1"/>
+          <w:rtl w:val="0"/>
+          <w:lang w:val="en-US"/>
+        </w:rPr>
+        <w:t>5</w:t>
+      </w:r>
+      <w:r>
+        <w:rPr>
+          <w:rStyle w:val="None"/>
+          <w:b w:val="1"/>
+          <w:bCs w:val="1"/>
+          <w:i w:val="1"/>
+          <w:iCs w:val="1"/>
+          <w:rtl w:val="0"/>
+          <w:lang w:val="en-US"/>
+        </w:rPr>
+        <w:t>:</w:t>
+      </w:r>
+      <w:r>
+        <w:rPr>
+          <w:rStyle w:val="None"/>
+          <w:b w:val="1"/>
+          <w:bCs w:val="1"/>
+          <w:i w:val="1"/>
+          <w:iCs w:val="1"/>
+          <w:rtl w:val="0"/>
+          <w:lang w:val="en-US"/>
+        </w:rPr>
+        <w:t xml:space="preserve">  Adding breakpoints to the add data functions</w:t>
+      </w:r>
+    </w:p>
+    <w:p>
+      <w:pPr>
+        <w:pStyle w:val="Body A"/>
+        <w:rPr>
+          <w:rStyle w:val="None A"/>
+        </w:rPr>
+      </w:pPr>
+      <w:r>
+        <w:rPr>
+          <w:rStyle w:val="None A"/>
+          <w:rtl w:val="0"/>
+        </w:rPr>
+        <w:t>Breakpoints will be inserted at all points where our new code will be passing argument values to of from a function - though not all will be shown here.</w:t>
+      </w:r>
+    </w:p>
+    <w:p>
+      <w:pPr>
+        <w:pStyle w:val="Body A"/>
+        <w:rPr>
+          <w:rStyle w:val="None A"/>
+        </w:rPr>
+      </w:pPr>
+      <w:r>
+        <w:rPr>
+          <w:rStyle w:val="None A"/>
+          <w:rtl w:val="0"/>
+        </w:rPr>
+        <w:t>We launch the program by selecting Debug from the Run menu.  Initially it looks almost exactly the same as the previous screen.</w:t>
+      </w:r>
+    </w:p>
+    <w:p>
+      <w:pPr>
+        <w:pStyle w:val="Body A"/>
+        <w:rPr>
+          <w:rStyle w:val="None A"/>
+        </w:rPr>
+      </w:pPr>
+      <w:r>
+        <w:rPr>
+          <w:rStyle w:val="None A"/>
+        </w:rPr>
+        <w:drawing xmlns:a="http://schemas.openxmlformats.org/drawingml/2006/main">
+          <wp:inline distT="0" distB="0" distL="0" distR="0">
+            <wp:extent cx="1856468" cy="530420"/>
+            <wp:effectExtent l="0" t="0" r="0" b="0"/>
+            <wp:docPr id="1073741840" name="officeArt object" descr="pasted-image.png"/>
+            <wp:cNvGraphicFramePr/>
+            <a:graphic xmlns:a="http://schemas.openxmlformats.org/drawingml/2006/main">
+              <a:graphicData uri="http://schemas.openxmlformats.org/drawingml/2006/picture">
+                <pic:pic xmlns:pic="http://schemas.openxmlformats.org/drawingml/2006/picture">
+                  <pic:nvPicPr>
+                    <pic:cNvPr id="1073741840" name="pasted-image.png" descr="pasted-image.png"/>
+                    <pic:cNvPicPr>
+                      <a:picLocks noChangeAspect="1"/>
+                    </pic:cNvPicPr>
+                  </pic:nvPicPr>
+                  <pic:blipFill>
+                    <a:blip r:embed="rId19">
+                      <a:extLst/>
+                    </a:blip>
+                    <a:stretch>
+                      <a:fillRect/>
+                    </a:stretch>
+                  </pic:blipFill>
+                  <pic:spPr>
+                    <a:xfrm>
+                      <a:off x="0" y="0"/>
+                      <a:ext cx="1856468" cy="530420"/>
+                    </a:xfrm>
+                    <a:prstGeom prst="rect">
+                      <a:avLst/>
+                    </a:prstGeom>
+                    <a:ln w="12700" cap="flat">
+                      <a:noFill/>
+                      <a:miter lim="400000"/>
+                    </a:ln>
+                    <a:effectLst/>
+                  </pic:spPr>
+                </pic:pic>
+              </a:graphicData>
+            </a:graphic>
+          </wp:inline>
+        </w:drawing>
+      </w:r>
+    </w:p>
+    <w:p>
+      <w:pPr>
+        <w:pStyle w:val="Body A"/>
+        <w:rPr>
+          <w:rStyle w:val="None"/>
+          <w:b w:val="1"/>
+          <w:bCs w:val="1"/>
+          <w:i w:val="1"/>
+          <w:iCs w:val="1"/>
+          <w:lang w:val="en-US"/>
+        </w:rPr>
+      </w:pPr>
+      <w:r>
+        <w:rPr>
+          <w:rStyle w:val="None"/>
+          <w:b w:val="1"/>
+          <w:bCs w:val="1"/>
+          <w:i w:val="1"/>
+          <w:iCs w:val="1"/>
+          <w:rtl w:val="0"/>
+          <w:lang w:val="it-IT"/>
+        </w:rPr>
+        <w:t xml:space="preserve">Figure </w:t>
+      </w:r>
+      <w:r>
+        <w:rPr>
+          <w:rStyle w:val="None"/>
+          <w:b w:val="1"/>
+          <w:bCs w:val="1"/>
+          <w:i w:val="1"/>
+          <w:iCs w:val="1"/>
+          <w:rtl w:val="0"/>
+          <w:lang w:val="en-US"/>
+        </w:rPr>
+        <w:t>1</w:t>
+      </w:r>
+      <w:r>
+        <w:rPr>
+          <w:rStyle w:val="None"/>
+          <w:b w:val="1"/>
+          <w:bCs w:val="1"/>
+          <w:i w:val="1"/>
+          <w:iCs w:val="1"/>
+          <w:rtl w:val="0"/>
+          <w:lang w:val="en-US"/>
+        </w:rPr>
+        <w:t>6</w:t>
+      </w:r>
+      <w:r>
+        <w:rPr>
+          <w:rStyle w:val="None"/>
+          <w:b w:val="1"/>
+          <w:bCs w:val="1"/>
+          <w:i w:val="1"/>
+          <w:iCs w:val="1"/>
+          <w:rtl w:val="0"/>
+          <w:lang w:val="en-US"/>
+        </w:rPr>
+        <w:t>:</w:t>
+      </w:r>
+      <w:r>
+        <w:rPr>
+          <w:rStyle w:val="None"/>
+          <w:b w:val="1"/>
+          <w:bCs w:val="1"/>
+          <w:i w:val="1"/>
+          <w:iCs w:val="1"/>
+          <w:rtl w:val="0"/>
+          <w:lang w:val="en-US"/>
+        </w:rPr>
+        <w:t xml:space="preserve">  Launching in debug mode</w:t>
+      </w:r>
+    </w:p>
+    <w:p>
+      <w:pPr>
+        <w:pStyle w:val="Body A"/>
+        <w:rPr>
+          <w:rStyle w:val="None"/>
+          <w:b w:val="1"/>
+          <w:bCs w:val="1"/>
+          <w:i w:val="1"/>
+          <w:iCs w:val="1"/>
+          <w:lang w:val="en-US"/>
+        </w:rPr>
+      </w:pPr>
+      <w:r>
+        <w:rPr>
+          <w:rStyle w:val="None"/>
+          <w:b w:val="1"/>
+          <w:bCs w:val="1"/>
+          <w:i w:val="1"/>
+          <w:iCs w:val="1"/>
+          <w:lang w:val="en-US"/>
+        </w:rPr>
+        <w:drawing xmlns:a="http://schemas.openxmlformats.org/drawingml/2006/main">
+          <wp:inline distT="0" distB="0" distL="0" distR="0">
+            <wp:extent cx="2154394" cy="1635263"/>
+            <wp:effectExtent l="0" t="0" r="0" b="0"/>
+            <wp:docPr id="1073741841" name="officeArt object" descr="pasted-image.png"/>
+            <wp:cNvGraphicFramePr/>
+            <a:graphic xmlns:a="http://schemas.openxmlformats.org/drawingml/2006/main">
+              <a:graphicData uri="http://schemas.openxmlformats.org/drawingml/2006/picture">
+                <pic:pic xmlns:pic="http://schemas.openxmlformats.org/drawingml/2006/picture">
+                  <pic:nvPicPr>
+                    <pic:cNvPr id="1073741841" name="pasted-image.png" descr="pasted-image.png"/>
+                    <pic:cNvPicPr>
+                      <a:picLocks noChangeAspect="1"/>
+                    </pic:cNvPicPr>
+                  </pic:nvPicPr>
+                  <pic:blipFill>
+                    <a:blip r:embed="rId20">
+                      <a:extLst/>
+                    </a:blip>
+                    <a:stretch>
+                      <a:fillRect/>
+                    </a:stretch>
+                  </pic:blipFill>
+                  <pic:spPr>
+                    <a:xfrm>
+                      <a:off x="0" y="0"/>
+                      <a:ext cx="2154394" cy="1635263"/>
+                    </a:xfrm>
+                    <a:prstGeom prst="rect">
+                      <a:avLst/>
+                    </a:prstGeom>
+                    <a:ln w="12700" cap="flat">
+                      <a:noFill/>
+                      <a:miter lim="400000"/>
+                    </a:ln>
+                    <a:effectLst/>
+                  </pic:spPr>
+                </pic:pic>
+              </a:graphicData>
+            </a:graphic>
+          </wp:inline>
+        </w:drawing>
+      </w:r>
+    </w:p>
+    <w:p>
+      <w:pPr>
+        <w:pStyle w:val="Body A"/>
+        <w:rPr>
+          <w:rStyle w:val="None"/>
+          <w:b w:val="1"/>
+          <w:bCs w:val="1"/>
+          <w:i w:val="1"/>
+          <w:iCs w:val="1"/>
+          <w:lang w:val="en-US"/>
+        </w:rPr>
+      </w:pPr>
+      <w:r>
+        <w:rPr>
+          <w:rStyle w:val="None"/>
+          <w:b w:val="1"/>
+          <w:bCs w:val="1"/>
+          <w:i w:val="1"/>
+          <w:iCs w:val="1"/>
+          <w:rtl w:val="0"/>
+          <w:lang w:val="it-IT"/>
+        </w:rPr>
+        <w:t xml:space="preserve">Figure </w:t>
+      </w:r>
+      <w:r>
+        <w:rPr>
+          <w:rStyle w:val="None"/>
+          <w:b w:val="1"/>
+          <w:bCs w:val="1"/>
+          <w:i w:val="1"/>
+          <w:iCs w:val="1"/>
+          <w:rtl w:val="0"/>
+          <w:lang w:val="en-US"/>
+        </w:rPr>
+        <w:t>1</w:t>
+      </w:r>
+      <w:r>
+        <w:rPr>
+          <w:rStyle w:val="None"/>
+          <w:b w:val="1"/>
+          <w:bCs w:val="1"/>
+          <w:i w:val="1"/>
+          <w:iCs w:val="1"/>
+          <w:rtl w:val="0"/>
+          <w:lang w:val="en-US"/>
+        </w:rPr>
+        <w:t xml:space="preserve">7:  Running in debug mode </w:t>
+      </w:r>
+    </w:p>
+    <w:p>
+      <w:pPr>
+        <w:pStyle w:val="Body A"/>
+        <w:rPr>
+          <w:rStyle w:val="None"/>
+          <w:b w:val="1"/>
+          <w:bCs w:val="1"/>
+          <w:i w:val="1"/>
+          <w:iCs w:val="1"/>
+          <w:lang w:val="en-US"/>
+        </w:rPr>
+      </w:pPr>
+      <w:r>
+        <w:rPr>
+          <w:rStyle w:val="None"/>
+          <w:rtl w:val="0"/>
+          <w:lang w:val="en-US"/>
+        </w:rPr>
+        <w:t>If we enter 1 - the program pauses, highlights the line that it</w:t>
+      </w:r>
+      <w:r>
+        <w:rPr>
+          <w:rStyle w:val="None"/>
+          <w:rtl w:val="0"/>
+          <w:lang w:val="en-US"/>
+        </w:rPr>
+        <w:t>’</w:t>
+      </w:r>
+      <w:r>
+        <w:rPr>
+          <w:rStyle w:val="None"/>
+          <w:rtl w:val="0"/>
+          <w:lang w:val="en-US"/>
+        </w:rPr>
+        <w:t xml:space="preserve">s about to execute, and displays the list of variables in use and the associated values.    We can see that it identified the user input correctly, the dictionary </w:t>
+      </w:r>
+      <w:r>
+        <w:rPr>
+          <w:rStyle w:val="None"/>
+          <w:rFonts w:ascii="Courier New" w:hAnsi="Courier New"/>
+          <w:rtl w:val="0"/>
+          <w:lang w:val="en-US"/>
+        </w:rPr>
+        <w:t>row_dic</w:t>
+      </w:r>
+      <w:r>
+        <w:rPr>
+          <w:rStyle w:val="None"/>
+          <w:rtl w:val="0"/>
+          <w:lang w:val="en-US"/>
+        </w:rPr>
+        <w:t xml:space="preserve"> is empty and ready for a new value, and </w:t>
+      </w:r>
+      <w:r>
+        <w:rPr>
+          <w:rStyle w:val="None"/>
+          <w:rFonts w:ascii="Courier New" w:hAnsi="Courier New"/>
+          <w:rtl w:val="0"/>
+          <w:lang w:val="en-US"/>
+        </w:rPr>
+        <w:t>table_list</w:t>
+      </w:r>
+      <w:r>
+        <w:rPr>
+          <w:rStyle w:val="None"/>
+          <w:rtl w:val="0"/>
+          <w:lang w:val="en-US"/>
+        </w:rPr>
+        <w:t xml:space="preserve"> contains the two tasks that were loaded from the text file.</w:t>
+      </w:r>
+    </w:p>
+    <w:p>
+      <w:pPr>
+        <w:pStyle w:val="Body A"/>
+        <w:rPr>
+          <w:rStyle w:val="None"/>
+          <w:b w:val="1"/>
+          <w:bCs w:val="1"/>
+          <w:i w:val="1"/>
+          <w:iCs w:val="1"/>
+          <w:lang w:val="en-US"/>
+        </w:rPr>
+      </w:pPr>
+      <w:r>
+        <w:rPr>
+          <w:rStyle w:val="None"/>
+          <w:b w:val="1"/>
+          <w:bCs w:val="1"/>
+          <w:i w:val="1"/>
+          <w:iCs w:val="1"/>
+          <w:lang w:val="en-US"/>
+        </w:rPr>
+        <w:drawing xmlns:a="http://schemas.openxmlformats.org/drawingml/2006/main">
+          <wp:inline distT="0" distB="0" distL="0" distR="0">
+            <wp:extent cx="4123113" cy="2490943"/>
+            <wp:effectExtent l="0" t="0" r="0" b="0"/>
+            <wp:docPr id="1073741842" name="officeArt object" descr="pasted-image.png"/>
+            <wp:cNvGraphicFramePr/>
+            <a:graphic xmlns:a="http://schemas.openxmlformats.org/drawingml/2006/main">
+              <a:graphicData uri="http://schemas.openxmlformats.org/drawingml/2006/picture">
+                <pic:pic xmlns:pic="http://schemas.openxmlformats.org/drawingml/2006/picture">
+                  <pic:nvPicPr>
+                    <pic:cNvPr id="1073741842" name="pasted-image.png" descr="pasted-image.png"/>
+                    <pic:cNvPicPr>
+                      <a:picLocks noChangeAspect="1"/>
+                    </pic:cNvPicPr>
+                  </pic:nvPicPr>
+                  <pic:blipFill>
+                    <a:blip r:embed="rId21">
+                      <a:extLst/>
+                    </a:blip>
+                    <a:stretch>
+                      <a:fillRect/>
+                    </a:stretch>
+                  </pic:blipFill>
+                  <pic:spPr>
+                    <a:xfrm>
+                      <a:off x="0" y="0"/>
+                      <a:ext cx="4123113" cy="2490943"/>
+                    </a:xfrm>
+                    <a:prstGeom prst="rect">
+                      <a:avLst/>
+                    </a:prstGeom>
+                    <a:ln w="12700" cap="flat">
+                      <a:noFill/>
+                      <a:miter lim="400000"/>
+                    </a:ln>
+                    <a:effectLst/>
+                  </pic:spPr>
+                </pic:pic>
+              </a:graphicData>
+            </a:graphic>
+          </wp:inline>
+        </w:drawing>
+      </w:r>
+    </w:p>
+    <w:p>
+      <w:pPr>
+        <w:pStyle w:val="Body A"/>
+        <w:rPr>
+          <w:rStyle w:val="None"/>
+          <w:b w:val="1"/>
+          <w:bCs w:val="1"/>
+          <w:i w:val="1"/>
+          <w:iCs w:val="1"/>
+          <w:lang w:val="en-US"/>
+        </w:rPr>
+      </w:pPr>
+      <w:r>
+        <w:rPr>
+          <w:rStyle w:val="None"/>
+          <w:b w:val="1"/>
+          <w:bCs w:val="1"/>
+          <w:i w:val="1"/>
+          <w:iCs w:val="1"/>
+          <w:rtl w:val="0"/>
+          <w:lang w:val="it-IT"/>
+        </w:rPr>
+        <w:t xml:space="preserve">Figure </w:t>
+      </w:r>
+      <w:r>
+        <w:rPr>
+          <w:rStyle w:val="None"/>
+          <w:b w:val="1"/>
+          <w:bCs w:val="1"/>
+          <w:i w:val="1"/>
+          <w:iCs w:val="1"/>
+          <w:rtl w:val="0"/>
+          <w:lang w:val="en-US"/>
+        </w:rPr>
+        <w:t>1</w:t>
+      </w:r>
+      <w:r>
+        <w:rPr>
+          <w:rStyle w:val="None"/>
+          <w:b w:val="1"/>
+          <w:bCs w:val="1"/>
+          <w:i w:val="1"/>
+          <w:iCs w:val="1"/>
+          <w:rtl w:val="0"/>
+          <w:lang w:val="en-US"/>
+        </w:rPr>
+        <w:t>8</w:t>
+      </w:r>
+      <w:r>
+        <w:rPr>
+          <w:rStyle w:val="None"/>
+          <w:b w:val="1"/>
+          <w:bCs w:val="1"/>
+          <w:i w:val="1"/>
+          <w:iCs w:val="1"/>
+          <w:rtl w:val="0"/>
+          <w:lang w:val="en-US"/>
+        </w:rPr>
+        <w:t>:</w:t>
+      </w:r>
+      <w:r>
+        <w:rPr>
+          <w:rStyle w:val="None"/>
+          <w:b w:val="1"/>
+          <w:bCs w:val="1"/>
+          <w:i w:val="1"/>
+          <w:iCs w:val="1"/>
+          <w:rtl w:val="0"/>
+          <w:lang w:val="en-US"/>
+        </w:rPr>
+        <w:t xml:space="preserve">  Paused at a breakpoint</w:t>
+      </w:r>
+    </w:p>
+    <w:p>
+      <w:pPr>
+        <w:pStyle w:val="Body A"/>
+        <w:rPr>
+          <w:rStyle w:val="None"/>
+          <w:lang w:val="en-US"/>
+        </w:rPr>
+      </w:pPr>
+      <w:r>
+        <w:rPr>
+          <w:rStyle w:val="None"/>
+          <w:rtl w:val="0"/>
+          <w:lang w:val="en-US"/>
+        </w:rPr>
+        <w:t>If we click the resume button, the program continues from where it left off - we enter values for a new task, and it runs until it reaches the next breakpoint.</w:t>
+      </w:r>
+      <w:r>
+        <w:rPr>
+          <w:rStyle w:val="None"/>
+          <w:lang w:val="en-US"/>
+        </w:rPr>
+        <mc:AlternateContent>
+          <mc:Choice Requires="wps">
+            <w:drawing xmlns:a="http://schemas.openxmlformats.org/drawingml/2006/main">
+              <wp:anchor distT="152400" distB="152400" distL="152400" distR="152400" simplePos="0" relativeHeight="251659264" behindDoc="0" locked="0" layoutInCell="1" allowOverlap="1">
+                <wp:simplePos x="0" y="0"/>
+                <wp:positionH relativeFrom="margin">
+                  <wp:posOffset>12700</wp:posOffset>
+                </wp:positionH>
+                <wp:positionV relativeFrom="line">
+                  <wp:posOffset>591175</wp:posOffset>
+                </wp:positionV>
+                <wp:extent cx="358696" cy="302431"/>
+                <wp:effectExtent l="0" t="0" r="0" b="0"/>
+                <wp:wrapNone/>
+                <wp:docPr id="1073741843" name="officeArt object" descr="Arrow"/>
+                <wp:cNvGraphicFramePr/>
+                <a:graphic xmlns:a="http://schemas.openxmlformats.org/drawingml/2006/main">
+                  <a:graphicData uri="http://schemas.microsoft.com/office/word/2010/wordprocessingShape">
+                    <wps:wsp>
+                      <wps:cNvSpPr/>
+                      <wps:spPr>
+                        <a:xfrm>
+                          <a:off x="0" y="0"/>
+                          <a:ext cx="358696" cy="302431"/>
+                        </a:xfrm>
+                        <a:prstGeom prst="rightArrow">
+                          <a:avLst>
+                            <a:gd name="adj1" fmla="val 38587"/>
+                            <a:gd name="adj2" fmla="val 65643"/>
+                          </a:avLst>
+                        </a:prstGeom>
+                        <a:solidFill>
+                          <a:srgbClr val="FFFFFF"/>
+                        </a:solidFill>
+                        <a:ln w="25400" cap="flat">
+                          <a:solidFill>
+                            <a:schemeClr val="accent1"/>
+                          </a:solidFill>
+                          <a:prstDash val="solid"/>
+                          <a:round/>
+                        </a:ln>
+                        <a:effectLst/>
+                      </wps:spPr>
+                      <wps:bodyPr/>
+                    </wps:wsp>
+                  </a:graphicData>
+                </a:graphic>
+              </wp:anchor>
+            </w:drawing>
+          </mc:Choice>
+          <mc:Fallback>
+            <w:pict>
+              <v:shape id="_x0000_s1026" type="#_x0000_t13" style="visibility:visible;position:absolute;margin-left:0.0pt;margin-top:0.0pt;width:28.2pt;height:23.8pt;z-index:251659264;mso-position-horizontal:absolute;mso-position-horizontal-relative:margin;mso-position-vertical:absolute;mso-position-vertical-relative:line;mso-wrap-distance-left:12.0pt;mso-wrap-distance-top:12.0pt;mso-wrap-distance-right:12.0pt;mso-wrap-distance-bottom:12.0pt;" adj="9645,6633">
+                <v:fill color="#FFFFFF" opacity="100.0%" type="solid"/>
+                <v:stroke filltype="solid" color="#4472C4" opacity="100.0%" weight="2.0pt" dashstyle="solid" endcap="flat" joinstyle="round" linestyle="single" startarrow="none" startarrowwidth="medium" startarrowlength="medium" endarrow="none" endarrowwidth="medium" endarrowlength="medium"/>
+                <w10:wrap type="none" side="bothSides" anchorx="margin"/>
+              </v:shape>
+            </w:pict>
+          </mc:Fallback>
+        </mc:AlternateContent>
+      </w:r>
+    </w:p>
+    <w:p>
+      <w:pPr>
+        <w:pStyle w:val="Body A"/>
+        <w:rPr>
+          <w:rStyle w:val="None"/>
+          <w:b w:val="1"/>
+          <w:bCs w:val="1"/>
+          <w:i w:val="1"/>
+          <w:iCs w:val="1"/>
+          <w:lang w:val="en-US"/>
+        </w:rPr>
+      </w:pPr>
+      <w:r>
+        <w:rPr>
+          <w:rStyle w:val="None"/>
+          <w:rtl w:val="0"/>
+          <w:lang w:val="en-US"/>
+        </w:rPr>
+        <w:t xml:space="preserve">          </w:t>
+      </w:r>
+      <w:r>
+        <w:rPr>
+          <w:rStyle w:val="None"/>
+          <w:lang w:val="en-US"/>
+        </w:rPr>
+        <w:drawing xmlns:a="http://schemas.openxmlformats.org/drawingml/2006/main">
+          <wp:inline distT="0" distB="0" distL="0" distR="0">
+            <wp:extent cx="2943681" cy="1999222"/>
+            <wp:effectExtent l="0" t="0" r="0" b="0"/>
+            <wp:docPr id="1073741844" name="officeArt object" descr="pasted-image.png"/>
+            <wp:cNvGraphicFramePr/>
+            <a:graphic xmlns:a="http://schemas.openxmlformats.org/drawingml/2006/main">
+              <a:graphicData uri="http://schemas.openxmlformats.org/drawingml/2006/picture">
+                <pic:pic xmlns:pic="http://schemas.openxmlformats.org/drawingml/2006/picture">
+                  <pic:nvPicPr>
+                    <pic:cNvPr id="1073741844" name="pasted-image.png" descr="pasted-image.png"/>
+                    <pic:cNvPicPr>
+                      <a:picLocks noChangeAspect="1"/>
+                    </pic:cNvPicPr>
+                  </pic:nvPicPr>
+                  <pic:blipFill>
+                    <a:blip r:embed="rId22">
+                      <a:extLst/>
+                    </a:blip>
+                    <a:stretch>
+                      <a:fillRect/>
+                    </a:stretch>
+                  </pic:blipFill>
+                  <pic:spPr>
+                    <a:xfrm>
+                      <a:off x="0" y="0"/>
+                      <a:ext cx="2943681" cy="1999222"/>
+                    </a:xfrm>
+                    <a:prstGeom prst="rect">
+                      <a:avLst/>
+                    </a:prstGeom>
+                    <a:ln w="12700" cap="flat">
+                      <a:noFill/>
+                      <a:miter lim="400000"/>
+                    </a:ln>
+                    <a:effectLst/>
+                  </pic:spPr>
+                </pic:pic>
+              </a:graphicData>
+            </a:graphic>
+          </wp:inline>
+        </w:drawing>
+      </w:r>
+    </w:p>
+    <w:p>
+      <w:pPr>
+        <w:pStyle w:val="Body A"/>
+        <w:rPr>
+          <w:rStyle w:val="None"/>
+          <w:b w:val="1"/>
+          <w:bCs w:val="1"/>
+          <w:i w:val="1"/>
+          <w:iCs w:val="1"/>
+          <w:lang w:val="en-US"/>
+        </w:rPr>
+      </w:pPr>
+      <w:r>
+        <w:rPr>
+          <w:rStyle w:val="None"/>
+          <w:b w:val="1"/>
+          <w:bCs w:val="1"/>
+          <w:i w:val="1"/>
+          <w:iCs w:val="1"/>
+          <w:rtl w:val="0"/>
+          <w:lang w:val="it-IT"/>
+        </w:rPr>
+        <w:t xml:space="preserve">Figure </w:t>
+      </w:r>
+      <w:r>
+        <w:rPr>
+          <w:rStyle w:val="None"/>
+          <w:b w:val="1"/>
+          <w:bCs w:val="1"/>
+          <w:i w:val="1"/>
+          <w:iCs w:val="1"/>
+          <w:rtl w:val="0"/>
+          <w:lang w:val="en-US"/>
+        </w:rPr>
+        <w:t>1</w:t>
+      </w:r>
+      <w:r>
+        <w:rPr>
+          <w:rStyle w:val="None"/>
+          <w:b w:val="1"/>
+          <w:bCs w:val="1"/>
+          <w:i w:val="1"/>
+          <w:iCs w:val="1"/>
+          <w:rtl w:val="0"/>
+          <w:lang w:val="en-US"/>
+        </w:rPr>
+        <w:t>9</w:t>
+      </w:r>
+      <w:r>
+        <w:rPr>
+          <w:rStyle w:val="None"/>
+          <w:b w:val="1"/>
+          <w:bCs w:val="1"/>
+          <w:i w:val="1"/>
+          <w:iCs w:val="1"/>
+          <w:rtl w:val="0"/>
+          <w:lang w:val="en-US"/>
+        </w:rPr>
+        <w:t>:</w:t>
+      </w:r>
+      <w:r>
+        <w:rPr>
+          <w:rStyle w:val="None"/>
+          <w:b w:val="1"/>
+          <w:bCs w:val="1"/>
+          <w:i w:val="1"/>
+          <w:iCs w:val="1"/>
+          <w:rtl w:val="0"/>
+          <w:lang w:val="en-US"/>
+        </w:rPr>
+        <w:t xml:space="preserve">  Resume running in Debug mode </w:t>
+      </w:r>
+    </w:p>
+    <w:p>
+      <w:pPr>
+        <w:pStyle w:val="Body A"/>
+      </w:pPr>
+      <w:r>
+        <w:rPr>
+          <w:rStyle w:val="None"/>
+          <w:b w:val="1"/>
+          <w:bCs w:val="1"/>
+          <w:i w:val="1"/>
+          <w:iCs w:val="1"/>
+          <w:lang w:val="en-US"/>
+        </w:rPr>
+        <w:drawing xmlns:a="http://schemas.openxmlformats.org/drawingml/2006/main">
+          <wp:inline distT="0" distB="0" distL="0" distR="0">
+            <wp:extent cx="2135752" cy="1277048"/>
+            <wp:effectExtent l="0" t="0" r="0" b="0"/>
+            <wp:docPr id="1073741845" name="officeArt object" descr="pasted-image.png"/>
+            <wp:cNvGraphicFramePr/>
+            <a:graphic xmlns:a="http://schemas.openxmlformats.org/drawingml/2006/main">
+              <a:graphicData uri="http://schemas.openxmlformats.org/drawingml/2006/picture">
+                <pic:pic xmlns:pic="http://schemas.openxmlformats.org/drawingml/2006/picture">
+                  <pic:nvPicPr>
+                    <pic:cNvPr id="1073741845" name="pasted-image.png" descr="pasted-image.png"/>
+                    <pic:cNvPicPr>
+                      <a:picLocks noChangeAspect="1"/>
+                    </pic:cNvPicPr>
+                  </pic:nvPicPr>
+                  <pic:blipFill>
+                    <a:blip r:embed="rId23">
+                      <a:extLst/>
+                    </a:blip>
+                    <a:stretch>
+                      <a:fillRect/>
+                    </a:stretch>
+                  </pic:blipFill>
+                  <pic:spPr>
+                    <a:xfrm>
+                      <a:off x="0" y="0"/>
+                      <a:ext cx="2135752" cy="1277048"/>
+                    </a:xfrm>
+                    <a:prstGeom prst="rect">
+                      <a:avLst/>
+                    </a:prstGeom>
+                    <a:ln w="12700" cap="flat">
+                      <a:noFill/>
+                      <a:miter lim="400000"/>
+                    </a:ln>
+                    <a:effectLst/>
+                  </pic:spPr>
+                </pic:pic>
+              </a:graphicData>
+            </a:graphic>
+          </wp:inline>
+        </w:drawing>
+      </w:r>
+    </w:p>
+    <w:p>
+      <w:pPr>
+        <w:pStyle w:val="Body A"/>
+        <w:rPr>
+          <w:rStyle w:val="None"/>
+          <w:b w:val="1"/>
+          <w:bCs w:val="1"/>
+          <w:i w:val="1"/>
+          <w:iCs w:val="1"/>
+          <w:lang w:val="en-US"/>
+        </w:rPr>
+      </w:pPr>
+      <w:r>
+        <w:rPr>
+          <w:rStyle w:val="None"/>
+          <w:b w:val="1"/>
+          <w:bCs w:val="1"/>
+          <w:i w:val="1"/>
+          <w:iCs w:val="1"/>
+          <w:rtl w:val="0"/>
+          <w:lang w:val="it-IT"/>
+        </w:rPr>
+        <w:t xml:space="preserve">Figure </w:t>
+      </w:r>
+      <w:r>
+        <w:rPr>
+          <w:rStyle w:val="None"/>
+          <w:b w:val="1"/>
+          <w:bCs w:val="1"/>
+          <w:i w:val="1"/>
+          <w:iCs w:val="1"/>
+          <w:rtl w:val="0"/>
+          <w:lang w:val="it-IT"/>
+        </w:rPr>
+        <w:t>20:</w:t>
+      </w:r>
+      <w:r>
+        <w:rPr>
+          <w:rStyle w:val="None"/>
+          <w:b w:val="1"/>
+          <w:bCs w:val="1"/>
+          <w:i w:val="1"/>
+          <w:iCs w:val="1"/>
+          <w:rtl w:val="0"/>
+          <w:lang w:val="en-US"/>
+        </w:rPr>
+        <w:t xml:space="preserve">  Testing the add data functions</w:t>
+      </w:r>
+    </w:p>
+    <w:p>
+      <w:pPr>
+        <w:pStyle w:val="Body A"/>
+        <w:rPr>
+          <w:rStyle w:val="None"/>
+          <w:lang w:val="en-US"/>
+        </w:rPr>
+      </w:pPr>
+      <w:r>
+        <w:rPr>
+          <w:rStyle w:val="None"/>
+          <w:lang w:val="en-US"/>
+        </w:rPr>
+        <w:drawing xmlns:a="http://schemas.openxmlformats.org/drawingml/2006/main">
+          <wp:inline distT="0" distB="0" distL="0" distR="0">
+            <wp:extent cx="2052859" cy="1701545"/>
+            <wp:effectExtent l="0" t="0" r="0" b="0"/>
+            <wp:docPr id="1073741846" name="officeArt object" descr="pasted-image.png"/>
+            <wp:cNvGraphicFramePr/>
+            <a:graphic xmlns:a="http://schemas.openxmlformats.org/drawingml/2006/main">
+              <a:graphicData uri="http://schemas.openxmlformats.org/drawingml/2006/picture">
+                <pic:pic xmlns:pic="http://schemas.openxmlformats.org/drawingml/2006/picture">
+                  <pic:nvPicPr>
+                    <pic:cNvPr id="1073741846" name="pasted-image.png" descr="pasted-image.png"/>
+                    <pic:cNvPicPr>
+                      <a:picLocks noChangeAspect="1"/>
+                    </pic:cNvPicPr>
+                  </pic:nvPicPr>
+                  <pic:blipFill>
+                    <a:blip r:embed="rId24">
+                      <a:extLst/>
+                    </a:blip>
+                    <a:stretch>
+                      <a:fillRect/>
+                    </a:stretch>
+                  </pic:blipFill>
+                  <pic:spPr>
+                    <a:xfrm>
+                      <a:off x="0" y="0"/>
+                      <a:ext cx="2052859" cy="1701545"/>
+                    </a:xfrm>
+                    <a:prstGeom prst="rect">
+                      <a:avLst/>
+                    </a:prstGeom>
+                    <a:ln w="12700" cap="flat">
+                      <a:noFill/>
+                      <a:miter lim="400000"/>
+                    </a:ln>
+                    <a:effectLst/>
+                  </pic:spPr>
+                </pic:pic>
+              </a:graphicData>
+            </a:graphic>
+          </wp:inline>
+        </w:drawing>
+      </w:r>
+    </w:p>
+    <w:p>
+      <w:pPr>
+        <w:pStyle w:val="Body A"/>
+        <w:rPr>
+          <w:rStyle w:val="None"/>
+          <w:b w:val="1"/>
+          <w:bCs w:val="1"/>
+          <w:i w:val="1"/>
+          <w:iCs w:val="1"/>
+          <w:lang w:val="en-US"/>
+        </w:rPr>
+      </w:pPr>
+      <w:r>
+        <w:rPr>
+          <w:rStyle w:val="None"/>
+          <w:b w:val="1"/>
+          <w:bCs w:val="1"/>
+          <w:i w:val="1"/>
+          <w:iCs w:val="1"/>
+          <w:rtl w:val="0"/>
+          <w:lang w:val="it-IT"/>
+        </w:rPr>
+        <w:t xml:space="preserve">Figure </w:t>
+      </w:r>
+      <w:r>
+        <w:rPr>
+          <w:rStyle w:val="None"/>
+          <w:b w:val="1"/>
+          <w:bCs w:val="1"/>
+          <w:i w:val="1"/>
+          <w:iCs w:val="1"/>
+          <w:rtl w:val="0"/>
+          <w:lang w:val="it-IT"/>
+        </w:rPr>
+        <w:t>21:</w:t>
+      </w:r>
+      <w:r>
+        <w:rPr>
+          <w:rStyle w:val="None"/>
+          <w:b w:val="1"/>
+          <w:bCs w:val="1"/>
+          <w:i w:val="1"/>
+          <w:iCs w:val="1"/>
+          <w:rtl w:val="0"/>
+          <w:lang w:val="en-US"/>
+        </w:rPr>
+        <w:t xml:space="preserve">  Return the user input</w:t>
+      </w:r>
+    </w:p>
+    <w:p>
+      <w:pPr>
+        <w:pStyle w:val="Body A"/>
+        <w:rPr>
+          <w:rStyle w:val="None"/>
+          <w:b w:val="1"/>
+          <w:bCs w:val="1"/>
+          <w:i w:val="1"/>
+          <w:iCs w:val="1"/>
+          <w:lang w:val="en-US"/>
+        </w:rPr>
+      </w:pPr>
+      <w:r>
+        <w:rPr>
+          <w:rStyle w:val="None"/>
+          <w:rtl w:val="0"/>
+          <w:lang w:val="en-US"/>
+        </w:rPr>
+        <w:t xml:space="preserve">We can see the values for task and priority have been captured, and are being passed back to the main program as intended.  Checking one more breakpoint, where the program returns from the </w:t>
+      </w:r>
+      <w:r>
+        <w:rPr>
+          <w:rStyle w:val="None"/>
+          <w:rFonts w:ascii="Courier New" w:hAnsi="Courier New"/>
+          <w:rtl w:val="0"/>
+          <w:lang w:val="en-US"/>
+        </w:rPr>
+        <w:t>add_data_to_list</w:t>
+      </w:r>
+      <w:r>
+        <w:rPr>
+          <w:rStyle w:val="None"/>
+          <w:rtl w:val="0"/>
+          <w:lang w:val="en-US"/>
+        </w:rPr>
+        <w:t xml:space="preserve"> function - we see all the correct values have been passed in, a new dictionary (</w:t>
+      </w:r>
+      <w:r>
+        <w:rPr>
+          <w:rStyle w:val="None"/>
+          <w:rFonts w:ascii="Courier New" w:hAnsi="Courier New"/>
+          <w:rtl w:val="0"/>
+          <w:lang w:val="en-US"/>
+        </w:rPr>
+        <w:t>row</w:t>
+      </w:r>
+      <w:r>
+        <w:rPr>
+          <w:rStyle w:val="None"/>
+          <w:rtl w:val="0"/>
+          <w:lang w:val="en-US"/>
+        </w:rPr>
+        <w:t xml:space="preserve">) has been created and added to </w:t>
+      </w:r>
+      <w:r>
+        <w:rPr>
+          <w:rStyle w:val="None"/>
+          <w:rFonts w:ascii="Courier New" w:hAnsi="Courier New"/>
+          <w:rtl w:val="0"/>
+          <w:lang w:val="en-US"/>
+        </w:rPr>
+        <w:t>list_of_rows</w:t>
+      </w:r>
+      <w:r>
+        <w:rPr>
+          <w:rStyle w:val="None"/>
+          <w:rtl w:val="0"/>
+          <w:lang w:val="en-US"/>
+        </w:rPr>
+        <w:t xml:space="preserve">. </w:t>
+      </w:r>
+    </w:p>
+    <w:p>
+      <w:pPr>
+        <w:pStyle w:val="Body A"/>
+        <w:rPr>
+          <w:rStyle w:val="None"/>
+          <w:b w:val="1"/>
+          <w:bCs w:val="1"/>
+          <w:i w:val="1"/>
+          <w:iCs w:val="1"/>
+          <w:lang w:val="en-US"/>
+        </w:rPr>
+      </w:pPr>
+    </w:p>
+    <w:p>
+      <w:pPr>
+        <w:pStyle w:val="Body A"/>
+        <w:rPr>
+          <w:rStyle w:val="None"/>
+          <w:b w:val="1"/>
+          <w:bCs w:val="1"/>
+          <w:i w:val="1"/>
+          <w:iCs w:val="1"/>
+          <w:lang w:val="en-US"/>
+        </w:rPr>
+      </w:pPr>
+      <w:r>
+        <w:rPr>
+          <w:rStyle w:val="None"/>
+          <w:b w:val="1"/>
+          <w:bCs w:val="1"/>
+          <w:i w:val="1"/>
+          <w:iCs w:val="1"/>
+          <w:lang w:val="en-US"/>
+        </w:rPr>
+        <w:drawing xmlns:a="http://schemas.openxmlformats.org/drawingml/2006/main">
+          <wp:inline distT="0" distB="0" distL="0" distR="0">
+            <wp:extent cx="4419045" cy="2040263"/>
+            <wp:effectExtent l="0" t="0" r="0" b="0"/>
+            <wp:docPr id="1073741847" name="officeArt object" descr="pasted-image.png"/>
+            <wp:cNvGraphicFramePr/>
+            <a:graphic xmlns:a="http://schemas.openxmlformats.org/drawingml/2006/main">
+              <a:graphicData uri="http://schemas.openxmlformats.org/drawingml/2006/picture">
+                <pic:pic xmlns:pic="http://schemas.openxmlformats.org/drawingml/2006/picture">
+                  <pic:nvPicPr>
+                    <pic:cNvPr id="1073741847" name="pasted-image.png" descr="pasted-image.png"/>
+                    <pic:cNvPicPr>
+                      <a:picLocks noChangeAspect="1"/>
+                    </pic:cNvPicPr>
+                  </pic:nvPicPr>
+                  <pic:blipFill>
+                    <a:blip r:embed="rId25">
+                      <a:extLst/>
+                    </a:blip>
+                    <a:stretch>
+                      <a:fillRect/>
+                    </a:stretch>
+                  </pic:blipFill>
+                  <pic:spPr>
+                    <a:xfrm>
+                      <a:off x="0" y="0"/>
+                      <a:ext cx="4419045" cy="2040263"/>
+                    </a:xfrm>
+                    <a:prstGeom prst="rect">
+                      <a:avLst/>
+                    </a:prstGeom>
+                    <a:ln w="12700" cap="flat">
+                      <a:noFill/>
+                      <a:miter lim="400000"/>
+                    </a:ln>
+                    <a:effectLst/>
+                  </pic:spPr>
+                </pic:pic>
+              </a:graphicData>
+            </a:graphic>
+          </wp:inline>
+        </w:drawing>
+      </w:r>
+    </w:p>
+    <w:p>
+      <w:pPr>
+        <w:pStyle w:val="Body A"/>
+        <w:rPr>
+          <w:rStyle w:val="None"/>
+          <w:b w:val="1"/>
+          <w:bCs w:val="1"/>
+          <w:i w:val="1"/>
+          <w:iCs w:val="1"/>
+          <w:lang w:val="en-US"/>
+        </w:rPr>
+      </w:pPr>
+      <w:r>
+        <w:rPr>
+          <w:rStyle w:val="None"/>
+          <w:b w:val="1"/>
+          <w:bCs w:val="1"/>
+          <w:i w:val="1"/>
+          <w:iCs w:val="1"/>
+          <w:rtl w:val="0"/>
+          <w:lang w:val="it-IT"/>
+        </w:rPr>
+        <w:t xml:space="preserve">Figure </w:t>
+      </w:r>
+      <w:r>
+        <w:rPr>
+          <w:rStyle w:val="None"/>
+          <w:b w:val="1"/>
+          <w:bCs w:val="1"/>
+          <w:i w:val="1"/>
+          <w:iCs w:val="1"/>
+          <w:rtl w:val="0"/>
+          <w:lang w:val="it-IT"/>
+        </w:rPr>
+        <w:t>22:</w:t>
+      </w:r>
+      <w:r>
+        <w:rPr>
+          <w:rStyle w:val="None"/>
+          <w:b w:val="1"/>
+          <w:bCs w:val="1"/>
+          <w:i w:val="1"/>
+          <w:iCs w:val="1"/>
+          <w:rtl w:val="0"/>
+          <w:lang w:val="en-US"/>
+        </w:rPr>
+        <w:t xml:space="preserve">  Return from the add data function</w:t>
+      </w:r>
+    </w:p>
+    <w:p>
+      <w:pPr>
+        <w:pStyle w:val="Body A"/>
+        <w:rPr>
+          <w:rStyle w:val="None"/>
+          <w:lang w:val="en-US"/>
+        </w:rPr>
+      </w:pPr>
+      <w:r>
+        <w:rPr>
+          <w:rStyle w:val="None"/>
+          <w:rtl w:val="0"/>
+          <w:lang w:val="en-US"/>
+        </w:rPr>
+        <w:t>Since the program appears to be running correctly, we won</w:t>
+      </w:r>
+      <w:r>
+        <w:rPr>
+          <w:rStyle w:val="None"/>
+          <w:rtl w:val="0"/>
+          <w:lang w:val="en-US"/>
+        </w:rPr>
+        <w:t>’</w:t>
+      </w:r>
+      <w:r>
+        <w:rPr>
+          <w:rStyle w:val="None"/>
+          <w:rtl w:val="0"/>
+          <w:lang w:val="en-US"/>
+        </w:rPr>
+        <w:t>t look at any more Debugging screens unless we encounter an error.  Testing the rest of the functions we see the following screens.</w:t>
+      </w:r>
+    </w:p>
+    <w:p>
+      <w:pPr>
+        <w:pStyle w:val="Body A"/>
+      </w:pPr>
+      <w:r>
+        <w:drawing xmlns:a="http://schemas.openxmlformats.org/drawingml/2006/main">
+          <wp:inline distT="0" distB="0" distL="0" distR="0">
+            <wp:extent cx="3185863" cy="1474561"/>
+            <wp:effectExtent l="0" t="0" r="0" b="0"/>
+            <wp:docPr id="1073741848" name="officeArt object" descr="pasted-image.png"/>
+            <wp:cNvGraphicFramePr/>
+            <a:graphic xmlns:a="http://schemas.openxmlformats.org/drawingml/2006/main">
+              <a:graphicData uri="http://schemas.openxmlformats.org/drawingml/2006/picture">
+                <pic:pic xmlns:pic="http://schemas.openxmlformats.org/drawingml/2006/picture">
+                  <pic:nvPicPr>
+                    <pic:cNvPr id="1073741848" name="pasted-image.png" descr="pasted-image.png"/>
+                    <pic:cNvPicPr>
+                      <a:picLocks noChangeAspect="1"/>
+                    </pic:cNvPicPr>
+                  </pic:nvPicPr>
+                  <pic:blipFill>
+                    <a:blip r:embed="rId26">
+                      <a:extLst/>
+                    </a:blip>
+                    <a:stretch>
+                      <a:fillRect/>
+                    </a:stretch>
+                  </pic:blipFill>
+                  <pic:spPr>
+                    <a:xfrm>
+                      <a:off x="0" y="0"/>
+                      <a:ext cx="3185863" cy="1474561"/>
+                    </a:xfrm>
+                    <a:prstGeom prst="rect">
+                      <a:avLst/>
+                    </a:prstGeom>
+                    <a:ln w="12700" cap="flat">
+                      <a:noFill/>
+                      <a:miter lim="400000"/>
+                    </a:ln>
+                    <a:effectLst/>
+                  </pic:spPr>
+                </pic:pic>
+              </a:graphicData>
+            </a:graphic>
+          </wp:inline>
+        </w:drawing>
+      </w:r>
+    </w:p>
+    <w:p>
+      <w:pPr>
+        <w:pStyle w:val="Body A"/>
+      </w:pPr>
+      <w:r>
+        <w:rPr>
+          <w:rStyle w:val="None"/>
+          <w:b w:val="1"/>
+          <w:bCs w:val="1"/>
+          <w:i w:val="1"/>
+          <w:iCs w:val="1"/>
+          <w:rtl w:val="0"/>
+          <w:lang w:val="it-IT"/>
+        </w:rPr>
+        <w:t xml:space="preserve">Figure </w:t>
+      </w:r>
+      <w:r>
+        <w:rPr>
+          <w:rStyle w:val="None"/>
+          <w:b w:val="1"/>
+          <w:bCs w:val="1"/>
+          <w:i w:val="1"/>
+          <w:iCs w:val="1"/>
+          <w:rtl w:val="0"/>
+          <w:lang w:val="it-IT"/>
+        </w:rPr>
+        <w:t>23</w:t>
+      </w:r>
+      <w:r>
+        <w:rPr>
+          <w:rStyle w:val="None"/>
+          <w:b w:val="1"/>
+          <w:bCs w:val="1"/>
+          <w:i w:val="1"/>
+          <w:iCs w:val="1"/>
+          <w:rtl w:val="0"/>
+          <w:lang w:val="en-US"/>
+        </w:rPr>
+        <w:t>:</w:t>
+      </w:r>
+      <w:r>
+        <w:rPr>
+          <w:rStyle w:val="None"/>
+          <w:b w:val="1"/>
+          <w:bCs w:val="1"/>
+          <w:i w:val="1"/>
+          <w:iCs w:val="1"/>
+          <w:rtl w:val="0"/>
+          <w:lang w:val="en-US"/>
+        </w:rPr>
+        <w:t xml:space="preserve">  Testing the data removal functions</w:t>
+      </w:r>
+    </w:p>
+    <w:p>
+      <w:pPr>
+        <w:pStyle w:val="Body A"/>
+        <w:rPr>
+          <w:rStyle w:val="None A"/>
+        </w:rPr>
+      </w:pPr>
+      <w:r>
+        <w:drawing xmlns:a="http://schemas.openxmlformats.org/drawingml/2006/main">
+          <wp:inline distT="0" distB="0" distL="0" distR="0">
+            <wp:extent cx="3191712" cy="1307857"/>
+            <wp:effectExtent l="0" t="0" r="0" b="0"/>
+            <wp:docPr id="1073741849" name="officeArt object" descr="pasted-image.png"/>
+            <wp:cNvGraphicFramePr/>
+            <a:graphic xmlns:a="http://schemas.openxmlformats.org/drawingml/2006/main">
+              <a:graphicData uri="http://schemas.openxmlformats.org/drawingml/2006/picture">
+                <pic:pic xmlns:pic="http://schemas.openxmlformats.org/drawingml/2006/picture">
+                  <pic:nvPicPr>
+                    <pic:cNvPr id="1073741849" name="pasted-image.png" descr="pasted-image.png"/>
+                    <pic:cNvPicPr>
+                      <a:picLocks noChangeAspect="1"/>
+                    </pic:cNvPicPr>
+                  </pic:nvPicPr>
+                  <pic:blipFill>
+                    <a:blip r:embed="rId27">
+                      <a:extLst/>
+                    </a:blip>
+                    <a:stretch>
+                      <a:fillRect/>
+                    </a:stretch>
+                  </pic:blipFill>
+                  <pic:spPr>
+                    <a:xfrm>
+                      <a:off x="0" y="0"/>
+                      <a:ext cx="3191712" cy="1307857"/>
+                    </a:xfrm>
+                    <a:prstGeom prst="rect">
+                      <a:avLst/>
+                    </a:prstGeom>
+                    <a:ln w="12700" cap="flat">
+                      <a:noFill/>
+                      <a:miter lim="400000"/>
+                    </a:ln>
+                    <a:effectLst/>
+                  </pic:spPr>
+                </pic:pic>
+              </a:graphicData>
+            </a:graphic>
+          </wp:inline>
+        </w:drawing>
+      </w:r>
+    </w:p>
+    <w:p>
+      <w:pPr>
+        <w:pStyle w:val="Body A"/>
+        <w:rPr>
+          <w:rStyle w:val="None"/>
+          <w:b w:val="1"/>
+          <w:bCs w:val="1"/>
+          <w:i w:val="1"/>
+          <w:iCs w:val="1"/>
+          <w:lang w:val="en-US"/>
+        </w:rPr>
+      </w:pPr>
+      <w:r>
+        <w:rPr>
+          <w:rStyle w:val="None"/>
+          <w:b w:val="1"/>
+          <w:bCs w:val="1"/>
+          <w:i w:val="1"/>
+          <w:iCs w:val="1"/>
+          <w:rtl w:val="0"/>
+          <w:lang w:val="it-IT"/>
+        </w:rPr>
+        <w:t xml:space="preserve">Figure </w:t>
+      </w:r>
+      <w:r>
+        <w:rPr>
+          <w:rStyle w:val="None"/>
+          <w:b w:val="1"/>
+          <w:bCs w:val="1"/>
+          <w:i w:val="1"/>
+          <w:iCs w:val="1"/>
+          <w:rtl w:val="0"/>
+          <w:lang w:val="it-IT"/>
+        </w:rPr>
+        <w:t>24</w:t>
+      </w:r>
+      <w:r>
+        <w:rPr>
+          <w:rStyle w:val="None"/>
+          <w:b w:val="1"/>
+          <w:bCs w:val="1"/>
+          <w:i w:val="1"/>
+          <w:iCs w:val="1"/>
+          <w:rtl w:val="0"/>
+          <w:lang w:val="en-US"/>
+        </w:rPr>
+        <w:t>:</w:t>
+      </w:r>
+      <w:r>
+        <w:rPr>
+          <w:rStyle w:val="None"/>
+          <w:b w:val="1"/>
+          <w:bCs w:val="1"/>
+          <w:i w:val="1"/>
+          <w:iCs w:val="1"/>
+          <w:rtl w:val="0"/>
+          <w:lang w:val="en-US"/>
+        </w:rPr>
+        <w:t xml:space="preserve">  Testing the save functions</w:t>
+      </w:r>
+    </w:p>
+    <w:p>
+      <w:pPr>
+        <w:pStyle w:val="Body A"/>
+        <w:rPr>
+          <w:rStyle w:val="None"/>
+          <w:lang w:val="en-US"/>
+        </w:rPr>
+      </w:pPr>
+      <w:r>
+        <w:rPr>
+          <w:rStyle w:val="None"/>
+          <w:rtl w:val="0"/>
+          <w:lang w:val="en-US"/>
+        </w:rPr>
+        <w:t>Finally we exit the program and check the contents of the text file to ensure the changes were saved.</w:t>
+      </w:r>
+    </w:p>
+    <w:p>
+      <w:pPr>
+        <w:pStyle w:val="Body A"/>
+      </w:pPr>
+      <w:r>
+        <w:rPr>
+          <w:rStyle w:val="None"/>
+          <w:lang w:val="en-US"/>
+        </w:rPr>
+        <w:drawing xmlns:a="http://schemas.openxmlformats.org/drawingml/2006/main">
+          <wp:inline distT="0" distB="0" distL="0" distR="0">
+            <wp:extent cx="2085604" cy="730313"/>
+            <wp:effectExtent l="0" t="0" r="0" b="0"/>
+            <wp:docPr id="1073741850" name="officeArt object" descr="pasted-image.png"/>
+            <wp:cNvGraphicFramePr/>
+            <a:graphic xmlns:a="http://schemas.openxmlformats.org/drawingml/2006/main">
+              <a:graphicData uri="http://schemas.openxmlformats.org/drawingml/2006/picture">
+                <pic:pic xmlns:pic="http://schemas.openxmlformats.org/drawingml/2006/picture">
+                  <pic:nvPicPr>
+                    <pic:cNvPr id="1073741850" name="pasted-image.png" descr="pasted-image.png"/>
+                    <pic:cNvPicPr>
+                      <a:picLocks noChangeAspect="1"/>
+                    </pic:cNvPicPr>
+                  </pic:nvPicPr>
+                  <pic:blipFill>
+                    <a:blip r:embed="rId28">
+                      <a:extLst/>
+                    </a:blip>
+                    <a:stretch>
+                      <a:fillRect/>
+                    </a:stretch>
+                  </pic:blipFill>
+                  <pic:spPr>
+                    <a:xfrm>
+                      <a:off x="0" y="0"/>
+                      <a:ext cx="2085604" cy="730313"/>
+                    </a:xfrm>
+                    <a:prstGeom prst="rect">
+                      <a:avLst/>
+                    </a:prstGeom>
+                    <a:ln w="12700" cap="flat">
+                      <a:noFill/>
+                      <a:miter lim="400000"/>
+                    </a:ln>
+                    <a:effectLst/>
+                  </pic:spPr>
+                </pic:pic>
+              </a:graphicData>
+            </a:graphic>
+          </wp:inline>
+        </w:drawing>
+      </w:r>
+    </w:p>
+    <w:p>
+      <w:pPr>
+        <w:pStyle w:val="Heading 3"/>
+      </w:pPr>
+    </w:p>
+    <w:p>
+      <w:pPr>
+        <w:pStyle w:val="Body A"/>
+      </w:pPr>
+      <w:r>
+        <w:rPr>
+          <w:rStyle w:val="None"/>
+          <w:b w:val="1"/>
+          <w:bCs w:val="1"/>
+          <w:i w:val="1"/>
+          <w:iCs w:val="1"/>
+          <w:rtl w:val="0"/>
+          <w:lang w:val="it-IT"/>
+        </w:rPr>
+        <w:t xml:space="preserve">Figure </w:t>
+      </w:r>
+      <w:r>
+        <w:rPr>
+          <w:rStyle w:val="None"/>
+          <w:b w:val="1"/>
+          <w:bCs w:val="1"/>
+          <w:i w:val="1"/>
+          <w:iCs w:val="1"/>
+          <w:rtl w:val="0"/>
+          <w:lang w:val="it-IT"/>
+        </w:rPr>
+        <w:t>25</w:t>
+      </w:r>
+      <w:r>
+        <w:rPr>
+          <w:rStyle w:val="None"/>
+          <w:b w:val="1"/>
+          <w:bCs w:val="1"/>
+          <w:i w:val="1"/>
+          <w:iCs w:val="1"/>
+          <w:rtl w:val="0"/>
+          <w:lang w:val="en-US"/>
+        </w:rPr>
+        <w:t>:</w:t>
+      </w:r>
+      <w:r>
+        <w:rPr>
+          <w:rStyle w:val="None"/>
+          <w:b w:val="1"/>
+          <w:bCs w:val="1"/>
+          <w:i w:val="1"/>
+          <w:iCs w:val="1"/>
+          <w:rtl w:val="0"/>
+          <w:lang w:val="en-US"/>
+        </w:rPr>
+        <w:t xml:space="preserve">  Checking the contents of the text file</w:t>
+      </w:r>
+    </w:p>
+    <w:p>
+      <w:pPr>
+        <w:pStyle w:val="Heading 3"/>
+        <w:rPr>
+          <w:rStyle w:val="None A"/>
+        </w:rPr>
+      </w:pPr>
+      <w:r>
+        <w:rPr>
+          <w:rStyle w:val="None A"/>
+          <w:rtl w:val="0"/>
+        </w:rPr>
+        <w:t>Executing in a Terminal window</w:t>
+      </w:r>
+      <w:r>
+        <w:rPr>
+          <w:rStyle w:val="None A"/>
+          <w:rtl w:val="0"/>
+        </w:rPr>
+        <w:t>:</w:t>
+      </w:r>
+    </w:p>
+    <w:p>
+      <w:pPr>
+        <w:pStyle w:val="Body A"/>
+      </w:pPr>
+      <w:r>
+        <w:rPr>
+          <w:rStyle w:val="None A"/>
+          <w:rtl w:val="0"/>
+        </w:rPr>
+        <w:t>Running the code in a terminal window, we see the following interactions:</w:t>
+      </w:r>
+    </w:p>
+    <w:p>
+      <w:pPr>
+        <w:pStyle w:val="Body A"/>
+        <w:rPr>
+          <w:rStyle w:val="None"/>
+        </w:rPr>
+      </w:pPr>
+      <w:r>
+        <w:rPr>
+          <w:rStyle w:val="None"/>
+          <w:lang w:val="en-US"/>
+        </w:rPr>
+        <w:drawing xmlns:a="http://schemas.openxmlformats.org/drawingml/2006/main">
+          <wp:inline distT="0" distB="0" distL="0" distR="0">
+            <wp:extent cx="1862000" cy="2386439"/>
+            <wp:effectExtent l="0" t="0" r="0" b="0"/>
+            <wp:docPr id="1073741851" name="officeArt object" descr="pasted-image.png"/>
+            <wp:cNvGraphicFramePr/>
+            <a:graphic xmlns:a="http://schemas.openxmlformats.org/drawingml/2006/main">
+              <a:graphicData uri="http://schemas.openxmlformats.org/drawingml/2006/picture">
+                <pic:pic xmlns:pic="http://schemas.openxmlformats.org/drawingml/2006/picture">
+                  <pic:nvPicPr>
+                    <pic:cNvPr id="1073741851" name="pasted-image.png" descr="pasted-image.png"/>
+                    <pic:cNvPicPr>
+                      <a:picLocks noChangeAspect="1"/>
+                    </pic:cNvPicPr>
+                  </pic:nvPicPr>
+                  <pic:blipFill>
+                    <a:blip r:embed="rId29">
+                      <a:extLst/>
+                    </a:blip>
+                    <a:stretch>
+                      <a:fillRect/>
+                    </a:stretch>
+                  </pic:blipFill>
+                  <pic:spPr>
+                    <a:xfrm>
+                      <a:off x="0" y="0"/>
+                      <a:ext cx="1862000" cy="2386439"/>
+                    </a:xfrm>
+                    <a:prstGeom prst="rect">
+                      <a:avLst/>
+                    </a:prstGeom>
+                    <a:ln w="12700" cap="flat">
+                      <a:noFill/>
+                      <a:miter lim="400000"/>
+                    </a:ln>
+                    <a:effectLst/>
+                  </pic:spPr>
+                </pic:pic>
+              </a:graphicData>
+            </a:graphic>
+          </wp:inline>
+        </w:drawing>
+      </w:r>
+      <w:r>
+        <w:rPr>
+          <w:rStyle w:val="None"/>
+        </w:rPr>
+        <w:drawing xmlns:a="http://schemas.openxmlformats.org/drawingml/2006/main">
+          <wp:inline distT="0" distB="0" distL="0" distR="0">
+            <wp:extent cx="1926606" cy="2379632"/>
+            <wp:effectExtent l="0" t="0" r="0" b="0"/>
+            <wp:docPr id="1073741852" name="officeArt object" descr="pasted-image.png"/>
+            <wp:cNvGraphicFramePr/>
+            <a:graphic xmlns:a="http://schemas.openxmlformats.org/drawingml/2006/main">
+              <a:graphicData uri="http://schemas.openxmlformats.org/drawingml/2006/picture">
+                <pic:pic xmlns:pic="http://schemas.openxmlformats.org/drawingml/2006/picture">
+                  <pic:nvPicPr>
+                    <pic:cNvPr id="1073741852" name="pasted-image.png" descr="pasted-image.png"/>
+                    <pic:cNvPicPr>
+                      <a:picLocks noChangeAspect="1"/>
+                    </pic:cNvPicPr>
+                  </pic:nvPicPr>
+                  <pic:blipFill>
+                    <a:blip r:embed="rId30">
+                      <a:extLst/>
+                    </a:blip>
+                    <a:stretch>
+                      <a:fillRect/>
+                    </a:stretch>
+                  </pic:blipFill>
+                  <pic:spPr>
+                    <a:xfrm>
+                      <a:off x="0" y="0"/>
+                      <a:ext cx="1926606" cy="2379632"/>
+                    </a:xfrm>
+                    <a:prstGeom prst="rect">
+                      <a:avLst/>
+                    </a:prstGeom>
+                    <a:ln w="12700" cap="flat">
+                      <a:noFill/>
+                      <a:miter lim="400000"/>
+                    </a:ln>
+                    <a:effectLst/>
+                  </pic:spPr>
+                </pic:pic>
+              </a:graphicData>
+            </a:graphic>
+          </wp:inline>
+        </w:drawing>
+      </w:r>
+    </w:p>
+    <w:p>
+      <w:pPr>
+        <w:pStyle w:val="Body A"/>
+        <w:rPr>
+          <w:rStyle w:val="None"/>
+          <w:b w:val="1"/>
+          <w:bCs w:val="1"/>
+          <w:i w:val="1"/>
+          <w:iCs w:val="1"/>
+          <w:lang w:val="en-US"/>
+        </w:rPr>
+      </w:pPr>
+      <w:r>
+        <w:rPr>
+          <w:rStyle w:val="None"/>
+          <w:b w:val="1"/>
+          <w:bCs w:val="1"/>
+          <w:i w:val="1"/>
+          <w:iCs w:val="1"/>
+          <w:rtl w:val="0"/>
+          <w:lang w:val="it-IT"/>
+        </w:rPr>
+        <w:t xml:space="preserve">Figure </w:t>
+      </w:r>
+      <w:r>
+        <w:rPr>
+          <w:rStyle w:val="None"/>
+          <w:b w:val="1"/>
+          <w:bCs w:val="1"/>
+          <w:i w:val="1"/>
+          <w:iCs w:val="1"/>
+          <w:rtl w:val="0"/>
+          <w:lang w:val="it-IT"/>
+        </w:rPr>
+        <w:t>26</w:t>
+      </w:r>
+      <w:r>
+        <w:rPr>
+          <w:rStyle w:val="None"/>
+          <w:b w:val="1"/>
+          <w:bCs w:val="1"/>
+          <w:i w:val="1"/>
+          <w:iCs w:val="1"/>
+          <w:rtl w:val="0"/>
+          <w:lang w:val="en-US"/>
+        </w:rPr>
+        <w:t>:</w:t>
+      </w:r>
+      <w:r>
+        <w:rPr>
+          <w:rStyle w:val="None"/>
+          <w:b w:val="1"/>
+          <w:bCs w:val="1"/>
+          <w:i w:val="1"/>
+          <w:iCs w:val="1"/>
+          <w:rtl w:val="0"/>
+          <w:lang w:val="en-US"/>
+        </w:rPr>
+        <w:t xml:space="preserve">  Running in a terminal window</w:t>
+      </w:r>
+    </w:p>
+    <w:p>
+      <w:pPr>
+        <w:pStyle w:val="Body A"/>
+        <w:rPr>
+          <w:rStyle w:val="None"/>
+        </w:rPr>
+      </w:pPr>
+      <w:r>
+        <w:rPr>
+          <w:rStyle w:val="None"/>
+          <w:b w:val="1"/>
+          <w:bCs w:val="1"/>
+          <w:i w:val="1"/>
+          <w:iCs w:val="1"/>
+          <w:rtl w:val="0"/>
+          <w:lang w:val="en-US"/>
+        </w:rPr>
+        <w:t xml:space="preserve"> </w:t>
+      </w:r>
+      <w:r>
+        <w:rPr>
+          <w:rStyle w:val="None"/>
+          <w:rtl w:val="0"/>
+          <w:lang w:val="en-US"/>
+        </w:rPr>
+        <w:t>Checking the contents of the text file, we see the program is working as intended.</w:t>
+      </w:r>
+    </w:p>
+    <w:p>
+      <w:pPr>
+        <w:pStyle w:val="Body A"/>
+        <w:rPr>
+          <w:rStyle w:val="None"/>
+        </w:rPr>
+      </w:pPr>
+    </w:p>
+    <w:p>
+      <w:pPr>
+        <w:pStyle w:val="Body A"/>
+        <w:rPr>
+          <w:rStyle w:val="None"/>
+        </w:rPr>
+      </w:pPr>
+      <w:r>
+        <w:rPr>
+          <w:rStyle w:val="None"/>
+        </w:rPr>
+        <w:drawing xmlns:a="http://schemas.openxmlformats.org/drawingml/2006/main">
+          <wp:inline distT="0" distB="0" distL="0" distR="0">
+            <wp:extent cx="1530476" cy="621756"/>
+            <wp:effectExtent l="0" t="0" r="0" b="0"/>
+            <wp:docPr id="1073741853" name="officeArt object" descr="pasted-image.png"/>
+            <wp:cNvGraphicFramePr/>
+            <a:graphic xmlns:a="http://schemas.openxmlformats.org/drawingml/2006/main">
+              <a:graphicData uri="http://schemas.openxmlformats.org/drawingml/2006/picture">
+                <pic:pic xmlns:pic="http://schemas.openxmlformats.org/drawingml/2006/picture">
+                  <pic:nvPicPr>
+                    <pic:cNvPr id="1073741853" name="pasted-image.png" descr="pasted-image.png"/>
+                    <pic:cNvPicPr>
+                      <a:picLocks noChangeAspect="1"/>
+                    </pic:cNvPicPr>
+                  </pic:nvPicPr>
+                  <pic:blipFill>
+                    <a:blip r:embed="rId31">
+                      <a:extLst/>
+                    </a:blip>
+                    <a:stretch>
+                      <a:fillRect/>
+                    </a:stretch>
+                  </pic:blipFill>
+                  <pic:spPr>
+                    <a:xfrm>
+                      <a:off x="0" y="0"/>
+                      <a:ext cx="1530476" cy="621756"/>
+                    </a:xfrm>
+                    <a:prstGeom prst="rect">
+                      <a:avLst/>
+                    </a:prstGeom>
+                    <a:ln w="12700" cap="flat">
+                      <a:noFill/>
+                      <a:miter lim="400000"/>
+                    </a:ln>
+                    <a:effectLst/>
+                  </pic:spPr>
+                </pic:pic>
+              </a:graphicData>
+            </a:graphic>
+          </wp:inline>
+        </w:drawing>
+      </w:r>
+    </w:p>
+    <w:p>
+      <w:pPr>
+        <w:pStyle w:val="Body A"/>
+      </w:pPr>
+      <w:r>
+        <w:rPr>
+          <w:rStyle w:val="None"/>
+          <w:b w:val="1"/>
+          <w:bCs w:val="1"/>
+          <w:i w:val="1"/>
+          <w:iCs w:val="1"/>
+          <w:rtl w:val="0"/>
+          <w:lang w:val="it-IT"/>
+        </w:rPr>
+        <w:t xml:space="preserve">Figure </w:t>
+      </w:r>
+      <w:r>
+        <w:rPr>
+          <w:rStyle w:val="None"/>
+          <w:b w:val="1"/>
+          <w:bCs w:val="1"/>
+          <w:i w:val="1"/>
+          <w:iCs w:val="1"/>
+          <w:rtl w:val="0"/>
+          <w:lang w:val="it-IT"/>
+        </w:rPr>
+        <w:t>27</w:t>
+      </w:r>
+      <w:r>
+        <w:rPr>
+          <w:rStyle w:val="None"/>
+          <w:b w:val="1"/>
+          <w:bCs w:val="1"/>
+          <w:i w:val="1"/>
+          <w:iCs w:val="1"/>
+          <w:rtl w:val="0"/>
+          <w:lang w:val="en-US"/>
+        </w:rPr>
+        <w:t>:</w:t>
+      </w:r>
+      <w:r>
+        <w:rPr>
+          <w:rStyle w:val="None"/>
+          <w:b w:val="1"/>
+          <w:bCs w:val="1"/>
+          <w:i w:val="1"/>
+          <w:iCs w:val="1"/>
+          <w:rtl w:val="0"/>
+          <w:lang w:val="en-US"/>
+        </w:rPr>
+        <w:t xml:space="preserve">  Re-checking the contents of the text file</w:t>
+      </w:r>
     </w:p>
     <w:p>
       <w:pPr>
@@ -3474,118 +6584,46 @@
           <w:rtl w:val="0"/>
           <w:lang w:val="en-US"/>
         </w:rPr>
-        <w:t>Running the program</w:t>
-      </w:r>
-    </w:p>
-    <w:p>
-      <w:pPr>
-        <w:pStyle w:val="Heading 3"/>
-      </w:pPr>
-      <w:r>
-        <w:rPr>
-          <w:rStyle w:val="None"/>
-          <w:rtl w:val="0"/>
-          <w:lang w:val="en-US"/>
-        </w:rPr>
-        <w:t>Executing the program in Pycharm:</w:t>
-      </w:r>
-    </w:p>
-    <w:p>
-      <w:pPr>
-        <w:pStyle w:val="Body A"/>
-      </w:pPr>
-    </w:p>
-    <w:p>
-      <w:pPr>
-        <w:pStyle w:val="Heading 3"/>
-      </w:pPr>
-      <w:r>
-        <w:rPr>
-          <w:rStyle w:val="None"/>
-          <w:rtl w:val="0"/>
-          <w:lang w:val="en-US"/>
-        </w:rPr>
-        <w:t>Executing in a Terminal window</w:t>
-      </w:r>
-    </w:p>
-    <w:p>
-      <w:pPr>
-        <w:pStyle w:val="Body A"/>
-      </w:pPr>
-    </w:p>
-    <w:p>
-      <w:pPr>
-        <w:pStyle w:val="Heading"/>
-        <w:rPr>
-          <w:rStyle w:val="None"/>
-          <w:lang w:val="en-US"/>
-        </w:rPr>
-      </w:pPr>
-      <w:r>
-        <w:rPr>
-          <w:rStyle w:val="None"/>
-          <w:rtl w:val="0"/>
-          <w:lang w:val="en-US"/>
-        </w:rPr>
-        <w:t>GitHub page</w:t>
-      </w:r>
-    </w:p>
-    <w:p>
-      <w:pPr>
-        <w:pStyle w:val="Body A"/>
-      </w:pPr>
-      <w:r>
-        <w:rPr>
-          <w:rStyle w:val="None"/>
-          <w:rtl w:val="0"/>
-          <w:lang w:val="en-US"/>
-        </w:rPr>
-        <w:t>GitHub is a hosting site using version control software original developed by Linus Torvalds for his Linux</w:t>
-      </w:r>
-    </w:p>
-    <w:p>
-      <w:pPr>
-        <w:pStyle w:val="Body A"/>
-      </w:pPr>
-    </w:p>
-    <w:p>
-      <w:pPr>
-        <w:pStyle w:val="Body A"/>
-      </w:pPr>
-    </w:p>
-    <w:p>
-      <w:pPr>
-        <w:pStyle w:val="Heading"/>
-        <w:rPr>
-          <w:rStyle w:val="None"/>
-          <w:lang w:val="en-US"/>
-        </w:rPr>
-      </w:pPr>
-      <w:r>
-        <w:rPr>
-          <w:rStyle w:val="None"/>
-          <w:rtl w:val="0"/>
-          <w:lang w:val="en-US"/>
-        </w:rPr>
         <w:t>Summary</w:t>
       </w:r>
     </w:p>
     <w:p>
       <w:pPr>
         <w:pStyle w:val="Body A"/>
-      </w:pPr>
-      <w:r>
-        <w:rPr>
-          <w:rStyle w:val="None"/>
-          <w:rtl w:val="0"/>
-          <w:lang w:val="en-US"/>
-        </w:rPr>
-        <w:t>In this project we created a program to interact with text file - reading data into memory, modifying it,</w:t>
+        <w:rPr>
+          <w:rStyle w:val="None A"/>
+        </w:rPr>
+      </w:pPr>
+      <w:r>
+        <w:rPr>
+          <w:rStyle w:val="None A"/>
+          <w:rtl w:val="0"/>
+        </w:rPr>
+        <w:t xml:space="preserve">In this project we created a program to interact with text file - </w:t>
+      </w:r>
+      <w:r>
+        <w:rPr>
+          <w:rStyle w:val="None A"/>
+          <w:rtl w:val="0"/>
+        </w:rPr>
+        <w:t>using functions to read from a file, modify the data, and write it back to the source data file.  Given a partial program to start with, we broke it down into pseudocode to help understand the initial logic flow and identify the areas that needed additional code in order to complete the program.</w:t>
+      </w:r>
+    </w:p>
+    <w:p>
+      <w:pPr>
+        <w:pStyle w:val="Body A"/>
+      </w:pPr>
+      <w:r>
+        <w:rPr>
+          <w:rStyle w:val="None A"/>
+          <w:rtl w:val="0"/>
+        </w:rPr>
+        <w:t xml:space="preserve">After identifying the incomplete functions and reviewing their inputs and outputs, we determined the logic needed for the necessary transformations - then created and tested the code.  By using the debugger in Pycharm, we were able to verify the values of the arguments passed to the new functions, and verify the return values as the program progressed - rather than simply executing the code and waiting for the final result to determine if it functioned correctly. </w:t>
       </w:r>
     </w:p>
     <w:sectPr>
-      <w:headerReference w:type="default" r:id="rId17"/>
-      <w:footerReference w:type="default" r:id="rId18"/>
+      <w:headerReference w:type="default" r:id="rId32"/>
+      <w:footerReference w:type="default" r:id="rId33"/>
       <w:pgSz w:w="12240" w:h="15840" w:orient="portrait"/>
       <w:pgMar w:top="1440" w:right="1440" w:bottom="1440" w:left="1440" w:header="720" w:footer="720"/>
       <w:bidi w:val="0"/>
@@ -3637,6 +6675,284 @@
         <w:ind w:left="174" w:hanging="174"/>
       </w:pPr>
       <w:rPr>
+        <w:rFonts w:ascii="Calibri" w:cs="Calibri" w:hAnsi="Calibri" w:eastAsia="Calibri"/>
+        <w:b w:val="0"/>
+        <w:bCs w:val="0"/>
+        <w:i w:val="0"/>
+        <w:iCs w:val="0"/>
+        <w:caps w:val="0"/>
+        <w:smallCaps w:val="0"/>
+        <w:strike w:val="0"/>
+        <w:dstrike w:val="0"/>
+        <w:outline w:val="0"/>
+        <w:emboss w:val="0"/>
+        <w:imprint w:val="0"/>
+        <w:spacing w:val="0"/>
+        <w:w w:val="100"/>
+        <w:kern w:val="0"/>
+        <w:position w:val="0"/>
+        <w:highlight w:val="none"/>
+        <w:vertAlign w:val="baseline"/>
+      </w:rPr>
+    </w:lvl>
+    <w:lvl w:ilvl="1">
+      <w:start w:val="1"/>
+      <w:numFmt w:val="bullet"/>
+      <w:suff w:val="tab"/>
+      <w:lvlText w:val="•"/>
+      <w:lvlJc w:val="left"/>
+      <w:pPr>
+        <w:ind w:left="774" w:hanging="174"/>
+      </w:pPr>
+      <w:rPr>
+        <w:rFonts w:ascii="Calibri" w:cs="Calibri" w:hAnsi="Calibri" w:eastAsia="Calibri"/>
+        <w:b w:val="0"/>
+        <w:bCs w:val="0"/>
+        <w:i w:val="0"/>
+        <w:iCs w:val="0"/>
+        <w:caps w:val="0"/>
+        <w:smallCaps w:val="0"/>
+        <w:strike w:val="0"/>
+        <w:dstrike w:val="0"/>
+        <w:outline w:val="0"/>
+        <w:emboss w:val="0"/>
+        <w:imprint w:val="0"/>
+        <w:spacing w:val="0"/>
+        <w:w w:val="100"/>
+        <w:kern w:val="0"/>
+        <w:position w:val="0"/>
+        <w:highlight w:val="none"/>
+        <w:vertAlign w:val="baseline"/>
+      </w:rPr>
+    </w:lvl>
+    <w:lvl w:ilvl="2">
+      <w:start w:val="1"/>
+      <w:numFmt w:val="bullet"/>
+      <w:suff w:val="tab"/>
+      <w:lvlText w:val="•"/>
+      <w:lvlJc w:val="left"/>
+      <w:pPr>
+        <w:ind w:left="1374" w:hanging="174"/>
+      </w:pPr>
+      <w:rPr>
+        <w:rFonts w:ascii="Calibri" w:cs="Calibri" w:hAnsi="Calibri" w:eastAsia="Calibri"/>
+        <w:b w:val="0"/>
+        <w:bCs w:val="0"/>
+        <w:i w:val="0"/>
+        <w:iCs w:val="0"/>
+        <w:caps w:val="0"/>
+        <w:smallCaps w:val="0"/>
+        <w:strike w:val="0"/>
+        <w:dstrike w:val="0"/>
+        <w:outline w:val="0"/>
+        <w:emboss w:val="0"/>
+        <w:imprint w:val="0"/>
+        <w:spacing w:val="0"/>
+        <w:w w:val="100"/>
+        <w:kern w:val="0"/>
+        <w:position w:val="0"/>
+        <w:highlight w:val="none"/>
+        <w:vertAlign w:val="baseline"/>
+      </w:rPr>
+    </w:lvl>
+    <w:lvl w:ilvl="3">
+      <w:start w:val="1"/>
+      <w:numFmt w:val="bullet"/>
+      <w:suff w:val="tab"/>
+      <w:lvlText w:val="•"/>
+      <w:lvlJc w:val="left"/>
+      <w:pPr>
+        <w:ind w:left="1974" w:hanging="174"/>
+      </w:pPr>
+      <w:rPr>
+        <w:rFonts w:ascii="Calibri" w:cs="Calibri" w:hAnsi="Calibri" w:eastAsia="Calibri"/>
+        <w:b w:val="0"/>
+        <w:bCs w:val="0"/>
+        <w:i w:val="0"/>
+        <w:iCs w:val="0"/>
+        <w:caps w:val="0"/>
+        <w:smallCaps w:val="0"/>
+        <w:strike w:val="0"/>
+        <w:dstrike w:val="0"/>
+        <w:outline w:val="0"/>
+        <w:emboss w:val="0"/>
+        <w:imprint w:val="0"/>
+        <w:spacing w:val="0"/>
+        <w:w w:val="100"/>
+        <w:kern w:val="0"/>
+        <w:position w:val="0"/>
+        <w:highlight w:val="none"/>
+        <w:vertAlign w:val="baseline"/>
+      </w:rPr>
+    </w:lvl>
+    <w:lvl w:ilvl="4">
+      <w:start w:val="1"/>
+      <w:numFmt w:val="bullet"/>
+      <w:suff w:val="tab"/>
+      <w:lvlText w:val="•"/>
+      <w:lvlJc w:val="left"/>
+      <w:pPr>
+        <w:ind w:left="2574" w:hanging="174"/>
+      </w:pPr>
+      <w:rPr>
+        <w:rFonts w:ascii="Calibri" w:cs="Calibri" w:hAnsi="Calibri" w:eastAsia="Calibri"/>
+        <w:b w:val="0"/>
+        <w:bCs w:val="0"/>
+        <w:i w:val="0"/>
+        <w:iCs w:val="0"/>
+        <w:caps w:val="0"/>
+        <w:smallCaps w:val="0"/>
+        <w:strike w:val="0"/>
+        <w:dstrike w:val="0"/>
+        <w:outline w:val="0"/>
+        <w:emboss w:val="0"/>
+        <w:imprint w:val="0"/>
+        <w:spacing w:val="0"/>
+        <w:w w:val="100"/>
+        <w:kern w:val="0"/>
+        <w:position w:val="0"/>
+        <w:highlight w:val="none"/>
+        <w:vertAlign w:val="baseline"/>
+      </w:rPr>
+    </w:lvl>
+    <w:lvl w:ilvl="5">
+      <w:start w:val="1"/>
+      <w:numFmt w:val="bullet"/>
+      <w:suff w:val="tab"/>
+      <w:lvlText w:val="•"/>
+      <w:lvlJc w:val="left"/>
+      <w:pPr>
+        <w:ind w:left="3174" w:hanging="174"/>
+      </w:pPr>
+      <w:rPr>
+        <w:rFonts w:ascii="Calibri" w:cs="Calibri" w:hAnsi="Calibri" w:eastAsia="Calibri"/>
+        <w:b w:val="0"/>
+        <w:bCs w:val="0"/>
+        <w:i w:val="0"/>
+        <w:iCs w:val="0"/>
+        <w:caps w:val="0"/>
+        <w:smallCaps w:val="0"/>
+        <w:strike w:val="0"/>
+        <w:dstrike w:val="0"/>
+        <w:outline w:val="0"/>
+        <w:emboss w:val="0"/>
+        <w:imprint w:val="0"/>
+        <w:spacing w:val="0"/>
+        <w:w w:val="100"/>
+        <w:kern w:val="0"/>
+        <w:position w:val="0"/>
+        <w:highlight w:val="none"/>
+        <w:vertAlign w:val="baseline"/>
+      </w:rPr>
+    </w:lvl>
+    <w:lvl w:ilvl="6">
+      <w:start w:val="1"/>
+      <w:numFmt w:val="bullet"/>
+      <w:suff w:val="tab"/>
+      <w:lvlText w:val="•"/>
+      <w:lvlJc w:val="left"/>
+      <w:pPr>
+        <w:ind w:left="3774" w:hanging="174"/>
+      </w:pPr>
+      <w:rPr>
+        <w:rFonts w:ascii="Calibri" w:cs="Calibri" w:hAnsi="Calibri" w:eastAsia="Calibri"/>
+        <w:b w:val="0"/>
+        <w:bCs w:val="0"/>
+        <w:i w:val="0"/>
+        <w:iCs w:val="0"/>
+        <w:caps w:val="0"/>
+        <w:smallCaps w:val="0"/>
+        <w:strike w:val="0"/>
+        <w:dstrike w:val="0"/>
+        <w:outline w:val="0"/>
+        <w:emboss w:val="0"/>
+        <w:imprint w:val="0"/>
+        <w:spacing w:val="0"/>
+        <w:w w:val="100"/>
+        <w:kern w:val="0"/>
+        <w:position w:val="0"/>
+        <w:highlight w:val="none"/>
+        <w:vertAlign w:val="baseline"/>
+      </w:rPr>
+    </w:lvl>
+    <w:lvl w:ilvl="7">
+      <w:start w:val="1"/>
+      <w:numFmt w:val="bullet"/>
+      <w:suff w:val="tab"/>
+      <w:lvlText w:val="•"/>
+      <w:lvlJc w:val="left"/>
+      <w:pPr>
+        <w:ind w:left="4374" w:hanging="174"/>
+      </w:pPr>
+      <w:rPr>
+        <w:rFonts w:ascii="Calibri" w:cs="Calibri" w:hAnsi="Calibri" w:eastAsia="Calibri"/>
+        <w:b w:val="0"/>
+        <w:bCs w:val="0"/>
+        <w:i w:val="0"/>
+        <w:iCs w:val="0"/>
+        <w:caps w:val="0"/>
+        <w:smallCaps w:val="0"/>
+        <w:strike w:val="0"/>
+        <w:dstrike w:val="0"/>
+        <w:outline w:val="0"/>
+        <w:emboss w:val="0"/>
+        <w:imprint w:val="0"/>
+        <w:spacing w:val="0"/>
+        <w:w w:val="100"/>
+        <w:kern w:val="0"/>
+        <w:position w:val="0"/>
+        <w:highlight w:val="none"/>
+        <w:vertAlign w:val="baseline"/>
+      </w:rPr>
+    </w:lvl>
+    <w:lvl w:ilvl="8">
+      <w:start w:val="1"/>
+      <w:numFmt w:val="bullet"/>
+      <w:suff w:val="tab"/>
+      <w:lvlText w:val="•"/>
+      <w:lvlJc w:val="left"/>
+      <w:pPr>
+        <w:ind w:left="4974" w:hanging="174"/>
+      </w:pPr>
+      <w:rPr>
+        <w:rFonts w:ascii="Calibri" w:cs="Calibri" w:hAnsi="Calibri" w:eastAsia="Calibri"/>
+        <w:b w:val="0"/>
+        <w:bCs w:val="0"/>
+        <w:i w:val="0"/>
+        <w:iCs w:val="0"/>
+        <w:caps w:val="0"/>
+        <w:smallCaps w:val="0"/>
+        <w:strike w:val="0"/>
+        <w:dstrike w:val="0"/>
+        <w:outline w:val="0"/>
+        <w:emboss w:val="0"/>
+        <w:imprint w:val="0"/>
+        <w:spacing w:val="0"/>
+        <w:w w:val="100"/>
+        <w:kern w:val="0"/>
+        <w:position w:val="0"/>
+        <w:highlight w:val="none"/>
+        <w:vertAlign w:val="baseline"/>
+      </w:rPr>
+    </w:lvl>
+  </w:abstractNum>
+  <w:abstractNum w:abstractNumId="2">
+    <w:multiLevelType w:val="hybridMultilevel"/>
+    <w:numStyleLink w:val="Bullets.0"/>
+  </w:abstractNum>
+  <w:abstractNum w:abstractNumId="3">
+    <w:multiLevelType w:val="hybridMultilevel"/>
+    <w:styleLink w:val="Bullets.0"/>
+    <w:lvl w:ilvl="0">
+      <w:start w:val="1"/>
+      <w:numFmt w:val="bullet"/>
+      <w:suff w:val="tab"/>
+      <w:lvlText w:val="•"/>
+      <w:lvlJc w:val="left"/>
+      <w:pPr>
+        <w:ind w:left="174" w:hanging="174"/>
+      </w:pPr>
+      <w:rPr>
         <w:rFonts w:hAnsi="Arial Unicode MS"/>
         <w:caps w:val="0"/>
         <w:smallCaps w:val="0"/>
@@ -3881,6 +7197,303 @@
           <w:ind w:left="174" w:hanging="174"/>
         </w:pPr>
         <w:rPr>
+          <w:rFonts w:ascii="Calibri" w:cs="Calibri" w:hAnsi="Calibri" w:eastAsia="Calibri"/>
+          <w:b w:val="0"/>
+          <w:bCs w:val="0"/>
+          <w:i w:val="0"/>
+          <w:iCs w:val="0"/>
+          <w:caps w:val="0"/>
+          <w:smallCaps w:val="0"/>
+          <w:strike w:val="0"/>
+          <w:dstrike w:val="0"/>
+          <w:outline w:val="0"/>
+          <w:emboss w:val="0"/>
+          <w:imprint w:val="0"/>
+          <w:spacing w:val="0"/>
+          <w:w w:val="100"/>
+          <w:kern w:val="0"/>
+          <w:position w:val="0"/>
+          <w:highlight w:val="none"/>
+          <w:vertAlign w:val="baseline"/>
+        </w:rPr>
+      </w:lvl>
+    </w:lvlOverride>
+    <w:lvlOverride w:ilvl="1">
+      <w:lvl w:ilvl="1">
+        <w:start w:val="1"/>
+        <w:numFmt w:val="bullet"/>
+        <w:suff w:val="tab"/>
+        <w:lvlText w:val="•"/>
+        <w:lvlJc w:val="left"/>
+        <w:pPr>
+          <w:ind w:left="774" w:hanging="174"/>
+        </w:pPr>
+        <w:rPr>
+          <w:rFonts w:ascii="Calibri" w:cs="Calibri" w:hAnsi="Calibri" w:eastAsia="Calibri"/>
+          <w:b w:val="0"/>
+          <w:bCs w:val="0"/>
+          <w:i w:val="0"/>
+          <w:iCs w:val="0"/>
+          <w:caps w:val="0"/>
+          <w:smallCaps w:val="0"/>
+          <w:strike w:val="0"/>
+          <w:dstrike w:val="0"/>
+          <w:outline w:val="0"/>
+          <w:emboss w:val="0"/>
+          <w:imprint w:val="0"/>
+          <w:spacing w:val="0"/>
+          <w:w w:val="100"/>
+          <w:kern w:val="0"/>
+          <w:position w:val="0"/>
+          <w:highlight w:val="none"/>
+          <w:vertAlign w:val="baseline"/>
+        </w:rPr>
+      </w:lvl>
+    </w:lvlOverride>
+    <w:lvlOverride w:ilvl="2">
+      <w:lvl w:ilvl="2">
+        <w:start w:val="1"/>
+        <w:numFmt w:val="bullet"/>
+        <w:suff w:val="tab"/>
+        <w:lvlText w:val="•"/>
+        <w:lvlJc w:val="left"/>
+        <w:pPr>
+          <w:ind w:left="1374" w:hanging="174"/>
+        </w:pPr>
+        <w:rPr>
+          <w:rFonts w:ascii="Calibri" w:cs="Calibri" w:hAnsi="Calibri" w:eastAsia="Calibri"/>
+          <w:b w:val="0"/>
+          <w:bCs w:val="0"/>
+          <w:i w:val="0"/>
+          <w:iCs w:val="0"/>
+          <w:caps w:val="0"/>
+          <w:smallCaps w:val="0"/>
+          <w:strike w:val="0"/>
+          <w:dstrike w:val="0"/>
+          <w:outline w:val="0"/>
+          <w:emboss w:val="0"/>
+          <w:imprint w:val="0"/>
+          <w:spacing w:val="0"/>
+          <w:w w:val="100"/>
+          <w:kern w:val="0"/>
+          <w:position w:val="0"/>
+          <w:highlight w:val="none"/>
+          <w:vertAlign w:val="baseline"/>
+        </w:rPr>
+      </w:lvl>
+    </w:lvlOverride>
+    <w:lvlOverride w:ilvl="3">
+      <w:lvl w:ilvl="3">
+        <w:start w:val="1"/>
+        <w:numFmt w:val="bullet"/>
+        <w:suff w:val="tab"/>
+        <w:lvlText w:val="•"/>
+        <w:lvlJc w:val="left"/>
+        <w:pPr>
+          <w:ind w:left="1974" w:hanging="174"/>
+        </w:pPr>
+        <w:rPr>
+          <w:rFonts w:ascii="Calibri" w:cs="Calibri" w:hAnsi="Calibri" w:eastAsia="Calibri"/>
+          <w:b w:val="0"/>
+          <w:bCs w:val="0"/>
+          <w:i w:val="1"/>
+          <w:iCs w:val="1"/>
+          <w:caps w:val="0"/>
+          <w:smallCaps w:val="0"/>
+          <w:strike w:val="0"/>
+          <w:dstrike w:val="0"/>
+          <w:outline w:val="0"/>
+          <w:emboss w:val="0"/>
+          <w:imprint w:val="0"/>
+          <w:spacing w:val="0"/>
+          <w:w w:val="100"/>
+          <w:kern w:val="0"/>
+          <w:position w:val="0"/>
+          <w:highlight w:val="none"/>
+          <w:vertAlign w:val="baseline"/>
+        </w:rPr>
+      </w:lvl>
+    </w:lvlOverride>
+    <w:lvlOverride w:ilvl="4">
+      <w:lvl w:ilvl="4">
+        <w:start w:val="1"/>
+        <w:numFmt w:val="bullet"/>
+        <w:suff w:val="tab"/>
+        <w:lvlText w:val="•"/>
+        <w:lvlJc w:val="left"/>
+        <w:pPr>
+          <w:ind w:left="2574" w:hanging="174"/>
+        </w:pPr>
+        <w:rPr>
+          <w:rFonts w:ascii="Calibri" w:cs="Calibri" w:hAnsi="Calibri" w:eastAsia="Calibri"/>
+          <w:b w:val="0"/>
+          <w:bCs w:val="0"/>
+          <w:i w:val="1"/>
+          <w:iCs w:val="1"/>
+          <w:caps w:val="0"/>
+          <w:smallCaps w:val="0"/>
+          <w:strike w:val="0"/>
+          <w:dstrike w:val="0"/>
+          <w:outline w:val="0"/>
+          <w:emboss w:val="0"/>
+          <w:imprint w:val="0"/>
+          <w:spacing w:val="0"/>
+          <w:w w:val="100"/>
+          <w:kern w:val="0"/>
+          <w:position w:val="0"/>
+          <w:highlight w:val="none"/>
+          <w:vertAlign w:val="baseline"/>
+        </w:rPr>
+      </w:lvl>
+    </w:lvlOverride>
+    <w:lvlOverride w:ilvl="5">
+      <w:lvl w:ilvl="5">
+        <w:start w:val="1"/>
+        <w:numFmt w:val="bullet"/>
+        <w:suff w:val="tab"/>
+        <w:lvlText w:val="•"/>
+        <w:lvlJc w:val="left"/>
+        <w:pPr>
+          <w:ind w:left="3174" w:hanging="174"/>
+        </w:pPr>
+        <w:rPr>
+          <w:rFonts w:ascii="Calibri" w:cs="Calibri" w:hAnsi="Calibri" w:eastAsia="Calibri"/>
+          <w:b w:val="0"/>
+          <w:bCs w:val="0"/>
+          <w:i w:val="1"/>
+          <w:iCs w:val="1"/>
+          <w:caps w:val="0"/>
+          <w:smallCaps w:val="0"/>
+          <w:strike w:val="0"/>
+          <w:dstrike w:val="0"/>
+          <w:outline w:val="0"/>
+          <w:emboss w:val="0"/>
+          <w:imprint w:val="0"/>
+          <w:spacing w:val="0"/>
+          <w:w w:val="100"/>
+          <w:kern w:val="0"/>
+          <w:position w:val="0"/>
+          <w:highlight w:val="none"/>
+          <w:vertAlign w:val="baseline"/>
+        </w:rPr>
+      </w:lvl>
+    </w:lvlOverride>
+    <w:lvlOverride w:ilvl="6">
+      <w:lvl w:ilvl="6">
+        <w:start w:val="1"/>
+        <w:numFmt w:val="bullet"/>
+        <w:suff w:val="tab"/>
+        <w:lvlText w:val="•"/>
+        <w:lvlJc w:val="left"/>
+        <w:pPr>
+          <w:ind w:left="3774" w:hanging="174"/>
+        </w:pPr>
+        <w:rPr>
+          <w:rFonts w:ascii="Calibri" w:cs="Calibri" w:hAnsi="Calibri" w:eastAsia="Calibri"/>
+          <w:b w:val="0"/>
+          <w:bCs w:val="0"/>
+          <w:i w:val="1"/>
+          <w:iCs w:val="1"/>
+          <w:caps w:val="0"/>
+          <w:smallCaps w:val="0"/>
+          <w:strike w:val="0"/>
+          <w:dstrike w:val="0"/>
+          <w:outline w:val="0"/>
+          <w:emboss w:val="0"/>
+          <w:imprint w:val="0"/>
+          <w:spacing w:val="0"/>
+          <w:w w:val="100"/>
+          <w:kern w:val="0"/>
+          <w:position w:val="0"/>
+          <w:highlight w:val="none"/>
+          <w:vertAlign w:val="baseline"/>
+        </w:rPr>
+      </w:lvl>
+    </w:lvlOverride>
+    <w:lvlOverride w:ilvl="7">
+      <w:lvl w:ilvl="7">
+        <w:start w:val="1"/>
+        <w:numFmt w:val="bullet"/>
+        <w:suff w:val="tab"/>
+        <w:lvlText w:val="•"/>
+        <w:lvlJc w:val="left"/>
+        <w:pPr>
+          <w:ind w:left="4374" w:hanging="174"/>
+        </w:pPr>
+        <w:rPr>
+          <w:rFonts w:ascii="Calibri" w:cs="Calibri" w:hAnsi="Calibri" w:eastAsia="Calibri"/>
+          <w:b w:val="0"/>
+          <w:bCs w:val="0"/>
+          <w:i w:val="1"/>
+          <w:iCs w:val="1"/>
+          <w:caps w:val="0"/>
+          <w:smallCaps w:val="0"/>
+          <w:strike w:val="0"/>
+          <w:dstrike w:val="0"/>
+          <w:outline w:val="0"/>
+          <w:emboss w:val="0"/>
+          <w:imprint w:val="0"/>
+          <w:spacing w:val="0"/>
+          <w:w w:val="100"/>
+          <w:kern w:val="0"/>
+          <w:position w:val="0"/>
+          <w:highlight w:val="none"/>
+          <w:vertAlign w:val="baseline"/>
+        </w:rPr>
+      </w:lvl>
+    </w:lvlOverride>
+    <w:lvlOverride w:ilvl="8">
+      <w:lvl w:ilvl="8">
+        <w:start w:val="1"/>
+        <w:numFmt w:val="bullet"/>
+        <w:suff w:val="tab"/>
+        <w:lvlText w:val="•"/>
+        <w:lvlJc w:val="left"/>
+        <w:pPr>
+          <w:ind w:left="4974" w:hanging="174"/>
+        </w:pPr>
+        <w:rPr>
+          <w:rFonts w:ascii="Calibri" w:cs="Calibri" w:hAnsi="Calibri" w:eastAsia="Calibri"/>
+          <w:b w:val="0"/>
+          <w:bCs w:val="0"/>
+          <w:i w:val="1"/>
+          <w:iCs w:val="1"/>
+          <w:caps w:val="0"/>
+          <w:smallCaps w:val="0"/>
+          <w:strike w:val="0"/>
+          <w:dstrike w:val="0"/>
+          <w:outline w:val="0"/>
+          <w:emboss w:val="0"/>
+          <w:imprint w:val="0"/>
+          <w:spacing w:val="0"/>
+          <w:w w:val="100"/>
+          <w:kern w:val="0"/>
+          <w:position w:val="0"/>
+          <w:highlight w:val="none"/>
+          <w:vertAlign w:val="baseline"/>
+        </w:rPr>
+      </w:lvl>
+    </w:lvlOverride>
+  </w:num>
+  <w:num w:numId="4">
+    <w:abstractNumId w:val="3"/>
+  </w:num>
+  <w:num w:numId="5">
+    <w:abstractNumId w:val="2"/>
+  </w:num>
+  <w:num w:numId="6">
+    <w:abstractNumId w:val="2"/>
+    <w:lvlOverride w:ilvl="0">
+      <w:lvl w:ilvl="0">
+        <w:start w:val="1"/>
+        <w:numFmt w:val="bullet"/>
+        <w:suff w:val="tab"/>
+        <w:lvlText w:val="•"/>
+        <w:lvlJc w:val="left"/>
+        <w:pPr>
+          <w:ind w:left="174" w:hanging="174"/>
+        </w:pPr>
+        <w:rPr>
           <w:rFonts w:hAnsi="Arial Unicode MS"/>
           <w:caps w:val="0"/>
           <w:smallCaps w:val="0"/>
@@ -3966,8 +7579,6 @@
         </w:pPr>
         <w:rPr>
           <w:rFonts w:hAnsi="Arial Unicode MS"/>
-          <w:i w:val="1"/>
-          <w:iCs w:val="1"/>
           <w:caps w:val="0"/>
           <w:smallCaps w:val="0"/>
           <w:strike w:val="0"/>
@@ -3996,8 +7607,6 @@
         </w:pPr>
         <w:rPr>
           <w:rFonts w:hAnsi="Arial Unicode MS"/>
-          <w:i w:val="1"/>
-          <w:iCs w:val="1"/>
           <w:caps w:val="0"/>
           <w:smallCaps w:val="0"/>
           <w:strike w:val="0"/>
@@ -4026,8 +7635,6 @@
         </w:pPr>
         <w:rPr>
           <w:rFonts w:hAnsi="Arial Unicode MS"/>
-          <w:i w:val="1"/>
-          <w:iCs w:val="1"/>
           <w:caps w:val="0"/>
           <w:smallCaps w:val="0"/>
           <w:strike w:val="0"/>
@@ -4056,8 +7663,6 @@
         </w:pPr>
         <w:rPr>
           <w:rFonts w:hAnsi="Arial Unicode MS"/>
-          <w:i w:val="1"/>
-          <w:iCs w:val="1"/>
           <w:caps w:val="0"/>
           <w:smallCaps w:val="0"/>
           <w:strike w:val="0"/>
@@ -4086,8 +7691,6 @@
         </w:pPr>
         <w:rPr>
           <w:rFonts w:hAnsi="Arial Unicode MS"/>
-          <w:i w:val="1"/>
-          <w:iCs w:val="1"/>
           <w:caps w:val="0"/>
           <w:smallCaps w:val="0"/>
           <w:strike w:val="0"/>
@@ -4116,8 +7719,6 @@
         </w:pPr>
         <w:rPr>
           <w:rFonts w:hAnsi="Arial Unicode MS"/>
-          <w:i w:val="1"/>
-          <w:iCs w:val="1"/>
           <w:caps w:val="0"/>
           <w:smallCaps w:val="0"/>
           <w:strike w:val="0"/>
@@ -4340,6 +7941,12 @@
           <w14:srgbClr w14:val="000000"/>
         </w14:solidFill>
       </w14:textFill>
+    </w:rPr>
+  </w:style>
+  <w:style w:type="character" w:styleId="None A">
+    <w:name w:val="None A"/>
+    <w:rPr>
+      <w:lang w:val="en-US"/>
     </w:rPr>
   </w:style>
   <w:style w:type="character" w:styleId="None">
@@ -4508,6 +8115,21 @@
       </w:numPr>
     </w:pPr>
   </w:style>
+  <w:style w:type="character" w:styleId="Hyperlink.1">
+    <w:name w:val="Hyperlink.1"/>
+    <w:basedOn w:val="Hyperlink"/>
+    <w:next w:val="Hyperlink.1"/>
+    <w:rPr>
+      <w:outline w:val="0"/>
+      <w:color w:val="0000ff"/>
+      <w:u w:val="single" w:color="0000ff"/>
+      <w14:textFill>
+        <w14:solidFill>
+          <w14:srgbClr w14:val="0000FF"/>
+        </w14:solidFill>
+      </w14:textFill>
+    </w:rPr>
+  </w:style>
   <w:style w:type="paragraph" w:styleId="Heading 3">
     <w:name w:val="Heading 3"/>
     <w:next w:val="Body A"/>
@@ -4522,7 +8144,7 @@
       <w:spacing w:before="120" w:after="0" w:line="252" w:lineRule="auto"/>
       <w:ind w:left="0" w:right="0" w:firstLine="0"/>
       <w:jc w:val="both"/>
-      <w:outlineLvl w:val="2"/>
+      <w:outlineLvl w:val="1"/>
     </w:pPr>
     <w:rPr>
       <w:rFonts w:ascii="Calibri Light" w:cs="Arial Unicode MS" w:hAnsi="Calibri Light" w:eastAsia="Arial Unicode MS"/>
@@ -4556,17 +8178,57 @@
       </w14:textFill>
     </w:rPr>
   </w:style>
-  <w:style w:type="character" w:styleId="Hyperlink.1">
-    <w:name w:val="Hyperlink.1"/>
-    <w:basedOn w:val="Hyperlink"/>
-    <w:next w:val="Hyperlink.1"/>
+  <w:style w:type="numbering" w:styleId="Bullets.0">
+    <w:name w:val="Bullets.0"/>
+    <w:pPr>
+      <w:numPr>
+        <w:numId w:val="4"/>
+      </w:numPr>
+    </w:pPr>
+  </w:style>
+  <w:style w:type="paragraph" w:styleId="Body">
+    <w:name w:val="Body"/>
+    <w:next w:val="Body"/>
+    <w:pPr>
+      <w:keepNext w:val="0"/>
+      <w:keepLines w:val="0"/>
+      <w:pageBreakBefore w:val="0"/>
+      <w:widowControl w:val="1"/>
+      <w:shd w:val="clear" w:color="auto" w:fill="auto"/>
+      <w:suppressAutoHyphens w:val="0"/>
+      <w:bidi w:val="0"/>
+      <w:spacing w:before="0" w:after="0" w:line="240" w:lineRule="auto"/>
+      <w:ind w:left="0" w:right="0" w:firstLine="0"/>
+      <w:jc w:val="left"/>
+      <w:outlineLvl w:val="9"/>
+    </w:pPr>
     <w:rPr>
+      <w:rFonts w:ascii="Times New Roman" w:cs="Arial Unicode MS" w:hAnsi="Times New Roman" w:eastAsia="Arial Unicode MS"/>
+      <w:b w:val="0"/>
+      <w:bCs w:val="0"/>
+      <w:i w:val="0"/>
+      <w:iCs w:val="0"/>
+      <w:caps w:val="0"/>
+      <w:smallCaps w:val="0"/>
+      <w:strike w:val="0"/>
+      <w:dstrike w:val="0"/>
       <w:outline w:val="0"/>
-      <w:color w:val="0000ff"/>
-      <w:u w:val="single" w:color="0000ff"/>
+      <w:color w:val="000000"/>
+      <w:spacing w:val="0"/>
+      <w:kern w:val="0"/>
+      <w:position w:val="0"/>
+      <w:sz w:val="24"/>
+      <w:szCs w:val="24"/>
+      <w:u w:val="none" w:color="000000"/>
+      <w:shd w:val="nil" w:color="auto" w:fill="auto"/>
+      <w:vertAlign w:val="baseline"/>
+      <w:lang w:val="en-US"/>
+      <w14:textOutline>
+        <w14:noFill/>
+      </w14:textOutline>
       <w14:textFill>
         <w14:solidFill>
-          <w14:srgbClr w14:val="0000FF"/>
+          <w14:srgbClr w14:val="000000"/>
         </w14:solidFill>
       </w14:textFill>
     </w:rPr>
